--- a/1821144_yoshii_abstract.docx
+++ b/1821144_yoshii_abstract.docx
@@ -272,192 +272,14 @@
     </w:p>
     <w:p>
       <w:pPr>
-        <w:ind w:firstLineChars="100" w:firstLine="210"/>
-      </w:pPr>
-      <w:r>
-        <w:rPr>
-          <w:rFonts w:hint="eastAsia"/>
-        </w:rPr>
-        <w:t>本研究では，感情分類のための深層学習モデルを構築するための</w:t>
-      </w:r>
-      <w:r>
-        <w:rPr>
-          <w:rFonts w:hint="eastAsia"/>
-        </w:rPr>
-        <w:t>、正解ラベル付きの中間評価レビューの</w:t>
-      </w:r>
-      <w:r>
-        <w:rPr>
-          <w:rFonts w:hint="eastAsia"/>
-        </w:rPr>
-        <w:t>一次</w:t>
-      </w:r>
-      <w:r>
-        <w:rPr>
-          <w:rFonts w:hint="eastAsia"/>
-        </w:rPr>
-        <w:t>学習データ</w:t>
-      </w:r>
-      <w:r>
-        <w:rPr>
-          <w:rFonts w:hint="eastAsia"/>
-        </w:rPr>
-        <w:t>の作成を行う．提案手法は4つのステップで構成されている．(図1</w:t>
-      </w:r>
-      <w:r>
-        <w:t>)</w:t>
-      </w:r>
-      <w:r>
-        <w:rPr>
-          <w:rFonts w:hint="eastAsia"/>
-        </w:rPr>
-        <w:t>ステップ</w:t>
-      </w:r>
-      <w:r>
-        <w:t>1</w:t>
-      </w:r>
-      <w:r>
-        <w:rPr>
-          <w:rFonts w:hint="eastAsia"/>
-        </w:rPr>
-        <w:t>では，レビューを形態素解析し，分割後の単語に感情値を付与する．感情値は，事前に設定したポジティブ・ネガティブの語との類似値を感情値として付与する．（表1）</w:t>
-      </w:r>
-      <w:r>
-        <w:rPr>
-          <w:rFonts w:hint="eastAsia"/>
-        </w:rPr>
-        <w:t>ステップ2では，レビュー投稿者の意図を反映するため，</w:t>
-      </w:r>
-      <w:r>
-        <w:rPr>
-          <w:rFonts w:hint="eastAsia"/>
-        </w:rPr>
-        <w:t>要点に当たる語に対し，重み付けをする．</w:t>
-      </w:r>
-      <w:r>
-        <w:rPr>
-          <w:rFonts w:hint="eastAsia"/>
-        </w:rPr>
-        <w:t>ステップ3では，重み付け後の感情値合計を基に</w:t>
-      </w:r>
-      <w:r>
-        <w:rPr>
-          <w:rFonts w:hint="eastAsia"/>
-        </w:rPr>
-        <w:t>ポジネガ極性ラベルを付与する．ステップ4では，</w:t>
-      </w:r>
-      <w:r>
-        <w:rPr>
-          <w:rFonts w:hint="eastAsia"/>
-        </w:rPr>
-        <w:t>レビュー分析を目的とした感情分類のための深層学習などの機械学習モデルへ適用するために，感情極性ラベルを付与したデータをCSVなどの形式で出力する．</w:t>
-      </w:r>
-    </w:p>
-    <w:p>
-      <w:pPr>
-        <w:pStyle w:val="1"/>
-        <w:numPr>
-          <w:ilvl w:val="0"/>
-          <w:numId w:val="20"/>
-        </w:numPr>
-        <w:spacing w:before="120"/>
-      </w:pPr>
-      <w:r>
-        <w:rPr>
-          <w:rFonts w:hint="eastAsia"/>
-        </w:rPr>
-        <w:t>実験</w:t>
-      </w:r>
-    </w:p>
-    <w:p>
-      <w:pPr>
-        <w:ind w:firstLineChars="100" w:firstLine="210"/>
-      </w:pPr>
-      <w:r>
-        <w:rPr>
-          <w:rFonts w:hint="eastAsia"/>
-        </w:rPr>
-        <w:t>感情語の文章中の出</w:t>
-      </w:r>
-      <w:bookmarkStart w:id="0" w:name="_GoBack"/>
-      <w:bookmarkEnd w:id="0"/>
-      <w:r>
-        <w:rPr>
-          <w:rFonts w:hint="eastAsia"/>
-        </w:rPr>
-        <w:t>現位置を考慮し，文章の後半に重みをつけた学習データセットに正しいポジネガ極性ラベルが付与されているか確認する．</w:t>
-      </w:r>
-      <w:r>
-        <w:rPr>
-          <w:rFonts w:hint="eastAsia"/>
-        </w:rPr>
-        <w:t>また，</w:t>
-      </w:r>
-      <w:r>
-        <w:rPr>
-          <w:rFonts w:hint="eastAsia"/>
-        </w:rPr>
-        <w:t>重み付けをしない場合の学習データセットを作成し，重み付けをする場合と比較することで，重み付け手法の実現可能性を評価する．</w:t>
-      </w:r>
-    </w:p>
-    <w:p>
-      <w:pPr>
-        <w:pStyle w:val="ae"/>
         <w:keepNext/>
-        <w:jc w:val="center"/>
-      </w:pPr>
-      <w:r>
-        <w:rPr>
-          <w:rFonts w:hint="eastAsia"/>
-        </w:rPr>
-        <w:lastRenderedPageBreak/>
-        <w:t xml:space="preserve">表 </w:t>
-      </w:r>
-      <w:r>
-        <w:fldChar w:fldCharType="begin"/>
-      </w:r>
-      <w:r>
-        <w:instrText xml:space="preserve"> </w:instrText>
-      </w:r>
-      <w:r>
-        <w:rPr>
-          <w:rFonts w:hint="eastAsia"/>
-        </w:rPr>
-        <w:instrText>SEQ 表 \* ARABIC</w:instrText>
-      </w:r>
-      <w:r>
-        <w:instrText xml:space="preserve"> </w:instrText>
-      </w:r>
-      <w:r>
-        <w:fldChar w:fldCharType="separate"/>
-      </w:r>
-      <w:r>
-        <w:rPr>
-          <w:noProof/>
-        </w:rPr>
-        <w:t>2</w:t>
-      </w:r>
-      <w:r>
-        <w:fldChar w:fldCharType="end"/>
-      </w:r>
-      <w:r>
-        <w:rPr>
-          <w:rFonts w:hint="eastAsia"/>
-        </w:rPr>
-        <w:t xml:space="preserve">　重みありの件数，正答数，正答率</w:t>
-      </w:r>
-    </w:p>
-    <w:p>
-      <w:r>
-        <w:rPr>
-          <w:rFonts w:hint="eastAsia"/>
-          <w:noProof/>
-        </w:rPr>
+      </w:pPr>
+      <w:r>
         <w:drawing>
-          <wp:inline distT="0" distB="0" distL="0" distR="0">
-            <wp:extent cx="2931795" cy="433705"/>
-            <wp:effectExtent l="0" t="0" r="1905" b="4445"/>
-            <wp:docPr id="1" name="図 1"/>
+          <wp:inline distT="0" distB="0" distL="0" distR="0" wp14:anchorId="78F4C733" wp14:editId="618AF13A">
+            <wp:extent cx="2931795" cy="2057400"/>
+            <wp:effectExtent l="0" t="0" r="1905" b="0"/>
+            <wp:docPr id="2" name="図 2"/>
             <wp:cNvGraphicFramePr>
               <a:graphicFrameLocks xmlns:a="http://schemas.openxmlformats.org/drawingml/2006/main" noChangeAspect="1"/>
             </wp:cNvGraphicFramePr>
@@ -465,29 +287,30 @@
               <a:graphicData uri="http://schemas.openxmlformats.org/drawingml/2006/picture">
                 <pic:pic xmlns:pic="http://schemas.openxmlformats.org/drawingml/2006/picture">
                   <pic:nvPicPr>
-                    <pic:cNvPr id="1" name="図２１.png"/>
+                    <pic:cNvPr id="1" name=""/>
                     <pic:cNvPicPr/>
                   </pic:nvPicPr>
-                  <pic:blipFill>
-                    <a:blip r:embed="rId12" cstate="print">
-                      <a:extLst>
-                        <a:ext uri="{28A0092B-C50C-407E-A947-70E740481C1C}">
-                          <a14:useLocalDpi xmlns:a14="http://schemas.microsoft.com/office/drawing/2010/main" val="0"/>
-                        </a:ext>
-                      </a:extLst>
-                    </a:blip>
-                    <a:stretch>
-                      <a:fillRect/>
-                    </a:stretch>
+                  <pic:blipFill rotWithShape="1">
+                    <a:blip r:embed="rId12"/>
+                    <a:srcRect b="6413"/>
+                    <a:stretch/>
                   </pic:blipFill>
-                  <pic:spPr>
+                  <pic:spPr bwMode="auto">
                     <a:xfrm>
                       <a:off x="0" y="0"/>
-                      <a:ext cx="2931795" cy="433705"/>
+                      <a:ext cx="2931795" cy="2057400"/>
                     </a:xfrm>
                     <a:prstGeom prst="rect">
                       <a:avLst/>
                     </a:prstGeom>
+                    <a:ln>
+                      <a:noFill/>
+                    </a:ln>
+                    <a:extLst>
+                      <a:ext uri="{53640926-AAD7-44D8-BBD7-CCE9431645EC}">
+                        <a14:shadowObscured xmlns:a14="http://schemas.microsoft.com/office/drawing/2010/main"/>
+                      </a:ext>
+                    </a:extLst>
                   </pic:spPr>
                 </pic:pic>
               </a:graphicData>
@@ -499,14 +322,16 @@
     <w:p>
       <w:pPr>
         <w:pStyle w:val="ae"/>
-        <w:keepNext/>
         <w:jc w:val="center"/>
-      </w:pPr>
-      <w:r>
-        <w:rPr>
-          <w:rFonts w:hint="eastAsia"/>
-        </w:rPr>
-        <w:t xml:space="preserve">表 </w:t>
+        <w:rPr>
+          <w:rFonts w:hint="eastAsia"/>
+        </w:rPr>
+      </w:pPr>
+      <w:r>
+        <w:rPr>
+          <w:rFonts w:hint="eastAsia"/>
+        </w:rPr>
+        <w:t xml:space="preserve">図 </w:t>
       </w:r>
       <w:r>
         <w:fldChar w:fldCharType="begin"/>
@@ -518,7 +343,7 @@
         <w:rPr>
           <w:rFonts w:hint="eastAsia"/>
         </w:rPr>
-        <w:instrText>SEQ 表 \* ARABIC</w:instrText>
+        <w:instrText>SEQ 図 \* ARABIC</w:instrText>
       </w:r>
       <w:r>
         <w:instrText xml:space="preserve"> </w:instrText>
@@ -530,7 +355,7 @@
         <w:rPr>
           <w:noProof/>
         </w:rPr>
-        <w:t>3</w:t>
+        <w:t>1</w:t>
       </w:r>
       <w:r>
         <w:fldChar w:fldCharType="end"/>
@@ -539,112 +364,36 @@
         <w:rPr>
           <w:rFonts w:hint="eastAsia"/>
         </w:rPr>
-        <w:t xml:space="preserve">　重みなしの件数，正答数，正答率</w:t>
+        <w:t>提案システムの流れ</w:t>
       </w:r>
     </w:p>
     <w:p>
-      <w:r>
-        <w:rPr>
-          <w:rFonts w:hint="eastAsia"/>
-          <w:noProof/>
-        </w:rPr>
-        <w:drawing>
-          <wp:inline distT="0" distB="0" distL="0" distR="0">
-            <wp:extent cx="2931795" cy="433705"/>
-            <wp:effectExtent l="0" t="0" r="1905" b="4445"/>
-            <wp:docPr id="6" name="図 6"/>
-            <wp:cNvGraphicFramePr>
-              <a:graphicFrameLocks xmlns:a="http://schemas.openxmlformats.org/drawingml/2006/main" noChangeAspect="1"/>
-            </wp:cNvGraphicFramePr>
-            <a:graphic xmlns:a="http://schemas.openxmlformats.org/drawingml/2006/main">
-              <a:graphicData uri="http://schemas.openxmlformats.org/drawingml/2006/picture">
-                <pic:pic xmlns:pic="http://schemas.openxmlformats.org/drawingml/2006/picture">
-                  <pic:nvPicPr>
-                    <pic:cNvPr id="6" name="図２２.png"/>
-                    <pic:cNvPicPr/>
-                  </pic:nvPicPr>
-                  <pic:blipFill>
-                    <a:blip r:embed="rId13" cstate="print">
-                      <a:extLst>
-                        <a:ext uri="{28A0092B-C50C-407E-A947-70E740481C1C}">
-                          <a14:useLocalDpi xmlns:a14="http://schemas.microsoft.com/office/drawing/2010/main" val="0"/>
-                        </a:ext>
-                      </a:extLst>
-                    </a:blip>
-                    <a:stretch>
-                      <a:fillRect/>
-                    </a:stretch>
-                  </pic:blipFill>
-                  <pic:spPr>
-                    <a:xfrm>
-                      <a:off x="0" y="0"/>
-                      <a:ext cx="2931795" cy="433705"/>
-                    </a:xfrm>
-                    <a:prstGeom prst="rect">
-                      <a:avLst/>
-                    </a:prstGeom>
-                  </pic:spPr>
-                </pic:pic>
-              </a:graphicData>
-            </a:graphic>
-          </wp:inline>
-        </w:drawing>
-      </w:r>
-    </w:p>
-    <w:p>
-      <w:r>
-        <w:rPr>
-          <w:rFonts w:hint="eastAsia"/>
-        </w:rPr>
-        <w:t xml:space="preserve">　正しいラベルが付与されたデータ数の割合を正答率として算出した．</w:t>
-      </w:r>
-      <w:r>
-        <w:rPr>
-          <w:rFonts w:hint="eastAsia"/>
-        </w:rPr>
-        <w:t>結果，重みありの場合は正答率が6</w:t>
-      </w:r>
-      <w:r>
-        <w:t>0%</w:t>
-      </w:r>
-      <w:r>
-        <w:rPr>
-          <w:rFonts w:hint="eastAsia"/>
-        </w:rPr>
-        <w:t>程度，重みなしの場合は正答率が5</w:t>
-      </w:r>
-      <w:r>
-        <w:t>0%</w:t>
-      </w:r>
-      <w:r>
-        <w:rPr>
-          <w:rFonts w:hint="eastAsia"/>
-        </w:rPr>
-        <w:t>程度となった．</w:t>
-      </w:r>
-      <w:r>
-        <w:rPr>
-          <w:rFonts w:hint="eastAsia"/>
-        </w:rPr>
-        <w:t>比較すると</w:t>
-      </w:r>
-      <w:r>
-        <w:rPr>
-          <w:rFonts w:hint="eastAsia"/>
-        </w:rPr>
-        <w:t>重みがある場合の方が1</w:t>
-      </w:r>
-      <w:r>
-        <w:t>0%</w:t>
-      </w:r>
-      <w:r>
-        <w:rPr>
-          <w:rFonts w:hint="eastAsia"/>
-        </w:rPr>
-        <w:t>程度ではあるが正答率が高いため，重み付け手法には僅かながら実現可能性があることが分かる</w:t>
-      </w:r>
-      <w:r>
-        <w:t>．</w:t>
+      <w:pPr>
+        <w:ind w:firstLineChars="100" w:firstLine="210"/>
+        <w:rPr>
+          <w:rFonts w:hint="eastAsia"/>
+        </w:rPr>
+      </w:pPr>
+      <w:r>
+        <w:rPr>
+          <w:rFonts w:hint="eastAsia"/>
+        </w:rPr>
+        <w:t>本研究では，SNSなどに投稿される大量楽曲を楽曲分類のための深層学習モデルを利用し複数のサーバで並列に楽曲のジャンル分類を高速に行う</w:t>
+      </w:r>
+      <w:r>
+        <w:t>Web</w:t>
+      </w:r>
+      <w:r>
+        <w:rPr>
+          <w:rFonts w:hint="eastAsia"/>
+        </w:rPr>
+        <w:t>サービスの設計・開発を行う．提案システムでは</w:t>
+      </w:r>
+      <w:r>
+        <w:rPr>
+          <w:rFonts w:hint="eastAsia"/>
+        </w:rPr>
+        <w:t>，楽曲からメル周波数ケプストラム係数（MFCC）を特徴として抽出し深層学習モデルの作成を行い．ラウンドロビン方式を導入した負荷分散システムで楽曲ジャンル推定処理を行った．</w:t>
       </w:r>
     </w:p>
     <w:p>
@@ -660,72 +409,856 @@
         <w:rPr>
           <w:rFonts w:hint="eastAsia"/>
         </w:rPr>
-        <w:t>まとめと今後の展望</w:t>
+        <w:t>実験</w:t>
       </w:r>
     </w:p>
     <w:p>
-      <w:r>
-        <w:rPr>
-          <w:rFonts w:hint="eastAsia"/>
-        </w:rPr>
-        <w:t xml:space="preserve">　重み付けにより正答率の向上が見られた．また，重みありの</w:t>
-      </w:r>
-      <w:r>
-        <w:rPr>
-          <w:rFonts w:hint="eastAsia"/>
-        </w:rPr>
-        <w:t>正答率が6</w:t>
-      </w:r>
-      <w:r>
-        <w:t>0%</w:t>
-      </w:r>
-      <w:r>
-        <w:rPr>
-          <w:rFonts w:hint="eastAsia"/>
-        </w:rPr>
-        <w:t>程度であったため，作成した一次学習データは人によるチューニングが可能なものである</w:t>
-      </w:r>
-      <w:r>
-        <w:rPr>
-          <w:rFonts w:hint="eastAsia"/>
-        </w:rPr>
-        <w:t>ため，更なる正答率の向上が期待される．そして，本研究で</w:t>
-      </w:r>
-      <w:r>
-        <w:rPr>
-          <w:rFonts w:hint="eastAsia"/>
-        </w:rPr>
-        <w:t>提案した一次学習データ作成手法</w:t>
-      </w:r>
-      <w:r>
-        <w:rPr>
-          <w:rFonts w:hint="eastAsia"/>
-        </w:rPr>
-        <w:t>は</w:t>
-      </w:r>
-      <w:r>
-        <w:rPr>
-          <w:rFonts w:hint="eastAsia"/>
-        </w:rPr>
-        <w:t>，</w:t>
-      </w:r>
-      <w:r>
-        <w:rPr>
-          <w:rFonts w:hint="eastAsia"/>
-        </w:rPr>
-        <w:t>簡易的に一次学習データを作成することが出来るため，</w:t>
-      </w:r>
-      <w:r>
-        <w:rPr>
-          <w:rFonts w:hint="eastAsia"/>
-        </w:rPr>
-        <w:t>練習として感情推定モデルを作成したい学生</w:t>
-      </w:r>
-      <w:r>
-        <w:rPr>
-          <w:rFonts w:hint="eastAsia"/>
-        </w:rPr>
-        <w:t>などの利用が期待される</w:t>
+      <w:pPr>
+        <w:ind w:firstLineChars="100" w:firstLine="210"/>
+      </w:pPr>
+      <w:r>
+        <w:rPr>
+          <w:rFonts w:hint="eastAsia"/>
+        </w:rPr>
+        <w:t>実験ではR</w:t>
+      </w:r>
+      <w:r>
+        <w:t>aspberry Pi</w:t>
+      </w:r>
+      <w:r>
+        <w:rPr>
+          <w:rFonts w:hint="eastAsia"/>
+        </w:rPr>
+        <w:t xml:space="preserve"> </w:t>
+      </w:r>
+      <w:r>
+        <w:t>4B</w:t>
+      </w:r>
+      <w:r>
+        <w:rPr>
+          <w:rFonts w:hint="eastAsia"/>
+        </w:rPr>
+        <w:t>の1台をロードバランサ機，3台を負荷分散機として使用する．2</w:t>
+      </w:r>
+      <w:r>
+        <w:t>00</w:t>
+      </w:r>
+      <w:r>
+        <w:rPr>
+          <w:rFonts w:hint="eastAsia"/>
+        </w:rPr>
+        <w:t>件の楽曲データを用意しR</w:t>
+      </w:r>
+      <w:r>
+        <w:t>aspberry Pi</w:t>
+      </w:r>
+      <w:r>
+        <w:rPr>
+          <w:rFonts w:hint="eastAsia"/>
+        </w:rPr>
+        <w:t>１だいの</w:t>
+      </w:r>
+      <w:r>
+        <w:rPr>
+          <w:rFonts w:hint="eastAsia"/>
+        </w:rPr>
+        <w:lastRenderedPageBreak/>
+        <w:t>みでジャンル推定処理を行い分類精度と処理時間を計測する．その後，同じ処理3台のR</w:t>
+      </w:r>
+      <w:r>
+        <w:t>a</w:t>
+      </w:r>
+      <w:r>
+        <w:rPr>
+          <w:rFonts w:hint="eastAsia"/>
+        </w:rPr>
+        <w:t>s</w:t>
+      </w:r>
+      <w:r>
+        <w:t>pberry Pi</w:t>
+      </w:r>
+      <w:r>
+        <w:rPr>
+          <w:rFonts w:hint="eastAsia"/>
+        </w:rPr>
+        <w:t>に負荷分散したもので行い分類精度と処理時間を計測し1台のものと比較する．計測したものを(表１)～(表2</w:t>
+      </w:r>
+      <w:r>
+        <w:t>)</w:t>
+      </w:r>
+      <w:r>
+        <w:rPr>
+          <w:rFonts w:hint="eastAsia"/>
+        </w:rPr>
+        <w:t>に示す．</w:t>
+      </w:r>
+    </w:p>
+    <w:p>
+      <w:pPr>
+        <w:pStyle w:val="ae"/>
+        <w:keepNext/>
+        <w:jc w:val="center"/>
+      </w:pPr>
+      <w:r>
+        <w:rPr>
+          <w:rFonts w:hint="eastAsia"/>
+        </w:rPr>
+        <w:t xml:space="preserve">表 </w:t>
+      </w:r>
+      <w:r>
+        <w:fldChar w:fldCharType="begin"/>
+      </w:r>
+      <w:r>
+        <w:instrText xml:space="preserve"> </w:instrText>
+      </w:r>
+      <w:r>
+        <w:rPr>
+          <w:rFonts w:hint="eastAsia"/>
+        </w:rPr>
+        <w:instrText>SEQ 表 \* ARABIC</w:instrText>
+      </w:r>
+      <w:r>
+        <w:instrText xml:space="preserve"> </w:instrText>
+      </w:r>
+      <w:r>
+        <w:fldChar w:fldCharType="separate"/>
+      </w:r>
+      <w:r>
+        <w:rPr>
+          <w:noProof/>
+        </w:rPr>
+        <w:t>1</w:t>
+      </w:r>
+      <w:r>
+        <w:fldChar w:fldCharType="end"/>
+      </w:r>
+    </w:p>
+    <w:tbl>
+      <w:tblPr>
+        <w:tblStyle w:val="af2"/>
+        <w:tblW w:w="0" w:type="auto"/>
+        <w:tblLook w:val="04A0" w:firstRow="1" w:lastRow="0" w:firstColumn="1" w:lastColumn="0" w:noHBand="0" w:noVBand="1"/>
+      </w:tblPr>
+      <w:tblGrid>
+        <w:gridCol w:w="1129"/>
+        <w:gridCol w:w="851"/>
+        <w:gridCol w:w="783"/>
+        <w:gridCol w:w="922"/>
+        <w:gridCol w:w="922"/>
+      </w:tblGrid>
+      <w:tr>
+        <w:tc>
+          <w:tcPr>
+            <w:tcW w:w="1129" w:type="dxa"/>
+          </w:tcPr>
+          <w:p>
+            <w:pPr>
+              <w:rPr>
+                <w:rFonts w:hint="eastAsia"/>
+              </w:rPr>
+            </w:pPr>
+          </w:p>
+        </w:tc>
+        <w:tc>
+          <w:tcPr>
+            <w:tcW w:w="851" w:type="dxa"/>
+          </w:tcPr>
+          <w:p>
+            <w:pPr>
+              <w:rPr>
+                <w:rFonts w:hint="eastAsia"/>
+              </w:rPr>
+            </w:pPr>
+            <w:r>
+              <w:rPr>
+                <w:rFonts w:hint="eastAsia"/>
+              </w:rPr>
+              <w:t>1回目</w:t>
+            </w:r>
+          </w:p>
+        </w:tc>
+        <w:tc>
+          <w:tcPr>
+            <w:tcW w:w="783" w:type="dxa"/>
+          </w:tcPr>
+          <w:p>
+            <w:pPr>
+              <w:rPr>
+                <w:rFonts w:hint="eastAsia"/>
+              </w:rPr>
+            </w:pPr>
+            <w:r>
+              <w:rPr>
+                <w:rFonts w:hint="eastAsia"/>
+              </w:rPr>
+              <w:t>2回目</w:t>
+            </w:r>
+          </w:p>
+        </w:tc>
+        <w:tc>
+          <w:tcPr>
+            <w:tcW w:w="922" w:type="dxa"/>
+          </w:tcPr>
+          <w:p>
+            <w:pPr>
+              <w:rPr>
+                <w:rFonts w:hint="eastAsia"/>
+              </w:rPr>
+            </w:pPr>
+            <w:r>
+              <w:rPr>
+                <w:rFonts w:hint="eastAsia"/>
+              </w:rPr>
+              <w:t>3回目</w:t>
+            </w:r>
+          </w:p>
+        </w:tc>
+        <w:tc>
+          <w:tcPr>
+            <w:tcW w:w="922" w:type="dxa"/>
+          </w:tcPr>
+          <w:p>
+            <w:pPr>
+              <w:rPr>
+                <w:rFonts w:hint="eastAsia"/>
+              </w:rPr>
+            </w:pPr>
+            <w:r>
+              <w:rPr>
+                <w:rFonts w:hint="eastAsia"/>
+              </w:rPr>
+              <w:t>平均</w:t>
+            </w:r>
+          </w:p>
+        </w:tc>
+      </w:tr>
+      <w:tr>
+        <w:tc>
+          <w:tcPr>
+            <w:tcW w:w="1129" w:type="dxa"/>
+          </w:tcPr>
+          <w:p>
+            <w:pPr>
+              <w:rPr>
+                <w:rFonts w:hint="eastAsia"/>
+              </w:rPr>
+            </w:pPr>
+            <w:r>
+              <w:rPr>
+                <w:rFonts w:hint="eastAsia"/>
+              </w:rPr>
+              <w:t>速度(</w:t>
+            </w:r>
+            <w:r>
+              <w:t>s)</w:t>
+            </w:r>
+          </w:p>
+        </w:tc>
+        <w:tc>
+          <w:tcPr>
+            <w:tcW w:w="851" w:type="dxa"/>
+          </w:tcPr>
+          <w:p>
+            <w:pPr>
+              <w:rPr>
+                <w:rFonts w:hint="eastAsia"/>
+              </w:rPr>
+            </w:pPr>
+            <w:r>
+              <w:rPr>
+                <w:rFonts w:hint="eastAsia"/>
+              </w:rPr>
+              <w:t>7</w:t>
+            </w:r>
+            <w:r>
+              <w:t>09</w:t>
+            </w:r>
+          </w:p>
+        </w:tc>
+        <w:tc>
+          <w:tcPr>
+            <w:tcW w:w="783" w:type="dxa"/>
+          </w:tcPr>
+          <w:p>
+            <w:pPr>
+              <w:rPr>
+                <w:rFonts w:hint="eastAsia"/>
+              </w:rPr>
+            </w:pPr>
+            <w:r>
+              <w:rPr>
+                <w:rFonts w:hint="eastAsia"/>
+              </w:rPr>
+              <w:t>7</w:t>
+            </w:r>
+            <w:r>
+              <w:t>35</w:t>
+            </w:r>
+          </w:p>
+        </w:tc>
+        <w:tc>
+          <w:tcPr>
+            <w:tcW w:w="922" w:type="dxa"/>
+          </w:tcPr>
+          <w:p>
+            <w:pPr>
+              <w:rPr>
+                <w:rFonts w:hint="eastAsia"/>
+              </w:rPr>
+            </w:pPr>
+            <w:r>
+              <w:rPr>
+                <w:rFonts w:hint="eastAsia"/>
+              </w:rPr>
+              <w:t>7</w:t>
+            </w:r>
+            <w:r>
+              <w:t>29</w:t>
+            </w:r>
+          </w:p>
+        </w:tc>
+        <w:tc>
+          <w:tcPr>
+            <w:tcW w:w="922" w:type="dxa"/>
+          </w:tcPr>
+          <w:p>
+            <w:pPr>
+              <w:rPr>
+                <w:rFonts w:hint="eastAsia"/>
+              </w:rPr>
+            </w:pPr>
+            <w:r>
+              <w:rPr>
+                <w:rFonts w:hint="eastAsia"/>
+              </w:rPr>
+              <w:t>2</w:t>
+            </w:r>
+            <w:r>
+              <w:t>168</w:t>
+            </w:r>
+          </w:p>
+        </w:tc>
+      </w:tr>
+      <w:tr>
+        <w:tc>
+          <w:tcPr>
+            <w:tcW w:w="1129" w:type="dxa"/>
+          </w:tcPr>
+          <w:p>
+            <w:pPr>
+              <w:rPr>
+                <w:rFonts w:hint="eastAsia"/>
+              </w:rPr>
+            </w:pPr>
+            <w:r>
+              <w:rPr>
+                <w:rFonts w:hint="eastAsia"/>
+              </w:rPr>
+              <w:t>分類精度</w:t>
+            </w:r>
+          </w:p>
+        </w:tc>
+        <w:tc>
+          <w:tcPr>
+            <w:tcW w:w="851" w:type="dxa"/>
+          </w:tcPr>
+          <w:p>
+            <w:pPr>
+              <w:rPr>
+                <w:rFonts w:hint="eastAsia"/>
+              </w:rPr>
+            </w:pPr>
+            <w:r>
+              <w:rPr>
+                <w:rFonts w:hint="eastAsia"/>
+              </w:rPr>
+              <w:t>7</w:t>
+            </w:r>
+            <w:r>
+              <w:t>9.4</w:t>
+            </w:r>
+          </w:p>
+        </w:tc>
+        <w:tc>
+          <w:tcPr>
+            <w:tcW w:w="783" w:type="dxa"/>
+          </w:tcPr>
+          <w:p>
+            <w:pPr>
+              <w:rPr>
+                <w:rFonts w:hint="eastAsia"/>
+              </w:rPr>
+            </w:pPr>
+            <w:r>
+              <w:rPr>
+                <w:rFonts w:hint="eastAsia"/>
+              </w:rPr>
+              <w:t>5</w:t>
+            </w:r>
+            <w:r>
+              <w:t>0.0</w:t>
+            </w:r>
+          </w:p>
+        </w:tc>
+        <w:tc>
+          <w:tcPr>
+            <w:tcW w:w="922" w:type="dxa"/>
+          </w:tcPr>
+          <w:p>
+            <w:pPr>
+              <w:rPr>
+                <w:rFonts w:hint="eastAsia"/>
+              </w:rPr>
+            </w:pPr>
+            <w:r>
+              <w:rPr>
+                <w:rFonts w:hint="eastAsia"/>
+              </w:rPr>
+              <w:t>6</w:t>
+            </w:r>
+            <w:r>
+              <w:t>6.7</w:t>
+            </w:r>
+          </w:p>
+        </w:tc>
+        <w:tc>
+          <w:tcPr>
+            <w:tcW w:w="922" w:type="dxa"/>
+          </w:tcPr>
+          <w:p>
+            <w:pPr>
+              <w:rPr>
+                <w:rFonts w:hint="eastAsia"/>
+              </w:rPr>
+            </w:pPr>
+            <w:r>
+              <w:rPr>
+                <w:rFonts w:hint="eastAsia"/>
+              </w:rPr>
+              <w:t>6</w:t>
+            </w:r>
+            <w:r>
+              <w:t>5.4</w:t>
+            </w:r>
+          </w:p>
+        </w:tc>
+      </w:tr>
+    </w:tbl>
+    <w:p/>
+    <w:p>
+      <w:pPr>
+        <w:pStyle w:val="ae"/>
+        <w:keepNext/>
+        <w:jc w:val="center"/>
+      </w:pPr>
+      <w:r>
+        <w:rPr>
+          <w:rFonts w:hint="eastAsia"/>
+        </w:rPr>
+        <w:t xml:space="preserve">表 </w:t>
+      </w:r>
+      <w:r>
+        <w:fldChar w:fldCharType="begin"/>
+      </w:r>
+      <w:r>
+        <w:instrText xml:space="preserve"> </w:instrText>
+      </w:r>
+      <w:r>
+        <w:rPr>
+          <w:rFonts w:hint="eastAsia"/>
+        </w:rPr>
+        <w:instrText>SEQ 表 \* ARABIC</w:instrText>
+      </w:r>
+      <w:r>
+        <w:instrText xml:space="preserve"> </w:instrText>
+      </w:r>
+      <w:r>
+        <w:fldChar w:fldCharType="separate"/>
+      </w:r>
+      <w:r>
+        <w:rPr>
+          <w:noProof/>
+        </w:rPr>
+        <w:t>2</w:t>
+      </w:r>
+      <w:r>
+        <w:fldChar w:fldCharType="end"/>
+      </w:r>
+    </w:p>
+    <w:tbl>
+      <w:tblPr>
+        <w:tblStyle w:val="af2"/>
+        <w:tblW w:w="0" w:type="auto"/>
+        <w:tblLook w:val="04A0" w:firstRow="1" w:lastRow="0" w:firstColumn="1" w:lastColumn="0" w:noHBand="0" w:noVBand="1"/>
+      </w:tblPr>
+      <w:tblGrid>
+        <w:gridCol w:w="1129"/>
+        <w:gridCol w:w="851"/>
+        <w:gridCol w:w="783"/>
+        <w:gridCol w:w="922"/>
+        <w:gridCol w:w="922"/>
+      </w:tblGrid>
+      <w:tr>
+        <w:tc>
+          <w:tcPr>
+            <w:tcW w:w="1129" w:type="dxa"/>
+          </w:tcPr>
+          <w:p>
+            <w:pPr>
+              <w:rPr>
+                <w:rFonts w:hint="eastAsia"/>
+              </w:rPr>
+            </w:pPr>
+          </w:p>
+        </w:tc>
+        <w:tc>
+          <w:tcPr>
+            <w:tcW w:w="851" w:type="dxa"/>
+          </w:tcPr>
+          <w:p>
+            <w:pPr>
+              <w:rPr>
+                <w:rFonts w:hint="eastAsia"/>
+              </w:rPr>
+            </w:pPr>
+            <w:r>
+              <w:rPr>
+                <w:rFonts w:hint="eastAsia"/>
+              </w:rPr>
+              <w:t>1回目</w:t>
+            </w:r>
+          </w:p>
+        </w:tc>
+        <w:tc>
+          <w:tcPr>
+            <w:tcW w:w="783" w:type="dxa"/>
+          </w:tcPr>
+          <w:p>
+            <w:pPr>
+              <w:rPr>
+                <w:rFonts w:hint="eastAsia"/>
+              </w:rPr>
+            </w:pPr>
+            <w:r>
+              <w:rPr>
+                <w:rFonts w:hint="eastAsia"/>
+              </w:rPr>
+              <w:t>2回目</w:t>
+            </w:r>
+          </w:p>
+        </w:tc>
+        <w:tc>
+          <w:tcPr>
+            <w:tcW w:w="922" w:type="dxa"/>
+          </w:tcPr>
+          <w:p>
+            <w:pPr>
+              <w:rPr>
+                <w:rFonts w:hint="eastAsia"/>
+              </w:rPr>
+            </w:pPr>
+            <w:r>
+              <w:rPr>
+                <w:rFonts w:hint="eastAsia"/>
+              </w:rPr>
+              <w:t>3回目</w:t>
+            </w:r>
+          </w:p>
+        </w:tc>
+        <w:tc>
+          <w:tcPr>
+            <w:tcW w:w="922" w:type="dxa"/>
+          </w:tcPr>
+          <w:p>
+            <w:pPr>
+              <w:rPr>
+                <w:rFonts w:hint="eastAsia"/>
+              </w:rPr>
+            </w:pPr>
+            <w:r>
+              <w:rPr>
+                <w:rFonts w:hint="eastAsia"/>
+              </w:rPr>
+              <w:t>平均</w:t>
+            </w:r>
+          </w:p>
+        </w:tc>
+      </w:tr>
+      <w:tr>
+        <w:tc>
+          <w:tcPr>
+            <w:tcW w:w="1129" w:type="dxa"/>
+          </w:tcPr>
+          <w:p>
+            <w:pPr>
+              <w:rPr>
+                <w:rFonts w:hint="eastAsia"/>
+              </w:rPr>
+            </w:pPr>
+            <w:r>
+              <w:rPr>
+                <w:rFonts w:hint="eastAsia"/>
+              </w:rPr>
+              <w:t>速度(</w:t>
+            </w:r>
+            <w:r>
+              <w:t>s)</w:t>
+            </w:r>
+          </w:p>
+        </w:tc>
+        <w:tc>
+          <w:tcPr>
+            <w:tcW w:w="851" w:type="dxa"/>
+          </w:tcPr>
+          <w:p>
+            <w:pPr>
+              <w:rPr>
+                <w:rFonts w:hint="eastAsia"/>
+              </w:rPr>
+            </w:pPr>
+            <w:r>
+              <w:rPr>
+                <w:rFonts w:hint="eastAsia"/>
+              </w:rPr>
+              <w:t>7</w:t>
+            </w:r>
+            <w:r>
+              <w:t>09</w:t>
+            </w:r>
+          </w:p>
+        </w:tc>
+        <w:tc>
+          <w:tcPr>
+            <w:tcW w:w="783" w:type="dxa"/>
+          </w:tcPr>
+          <w:p>
+            <w:pPr>
+              <w:rPr>
+                <w:rFonts w:hint="eastAsia"/>
+              </w:rPr>
+            </w:pPr>
+            <w:r>
+              <w:rPr>
+                <w:rFonts w:hint="eastAsia"/>
+              </w:rPr>
+              <w:t>7</w:t>
+            </w:r>
+            <w:r>
+              <w:t>35</w:t>
+            </w:r>
+          </w:p>
+        </w:tc>
+        <w:tc>
+          <w:tcPr>
+            <w:tcW w:w="922" w:type="dxa"/>
+          </w:tcPr>
+          <w:p>
+            <w:pPr>
+              <w:rPr>
+                <w:rFonts w:hint="eastAsia"/>
+              </w:rPr>
+            </w:pPr>
+            <w:r>
+              <w:rPr>
+                <w:rFonts w:hint="eastAsia"/>
+              </w:rPr>
+              <w:t>7</w:t>
+            </w:r>
+            <w:r>
+              <w:t>29</w:t>
+            </w:r>
+          </w:p>
+        </w:tc>
+        <w:tc>
+          <w:tcPr>
+            <w:tcW w:w="922" w:type="dxa"/>
+          </w:tcPr>
+          <w:p>
+            <w:pPr>
+              <w:rPr>
+                <w:rFonts w:hint="eastAsia"/>
+              </w:rPr>
+            </w:pPr>
+            <w:r>
+              <w:rPr>
+                <w:rFonts w:hint="eastAsia"/>
+              </w:rPr>
+              <w:t>2</w:t>
+            </w:r>
+            <w:r>
+              <w:t>168</w:t>
+            </w:r>
+          </w:p>
+        </w:tc>
+      </w:tr>
+      <w:tr>
+        <w:tc>
+          <w:tcPr>
+            <w:tcW w:w="1129" w:type="dxa"/>
+          </w:tcPr>
+          <w:p>
+            <w:pPr>
+              <w:rPr>
+                <w:rFonts w:hint="eastAsia"/>
+              </w:rPr>
+            </w:pPr>
+            <w:r>
+              <w:rPr>
+                <w:rFonts w:hint="eastAsia"/>
+              </w:rPr>
+              <w:t>分類精度</w:t>
+            </w:r>
+          </w:p>
+        </w:tc>
+        <w:tc>
+          <w:tcPr>
+            <w:tcW w:w="851" w:type="dxa"/>
+          </w:tcPr>
+          <w:p>
+            <w:pPr>
+              <w:rPr>
+                <w:rFonts w:hint="eastAsia"/>
+              </w:rPr>
+            </w:pPr>
+            <w:r>
+              <w:rPr>
+                <w:rFonts w:hint="eastAsia"/>
+              </w:rPr>
+              <w:t>7</w:t>
+            </w:r>
+            <w:r>
+              <w:t>9.4</w:t>
+            </w:r>
+          </w:p>
+        </w:tc>
+        <w:tc>
+          <w:tcPr>
+            <w:tcW w:w="783" w:type="dxa"/>
+          </w:tcPr>
+          <w:p>
+            <w:pPr>
+              <w:rPr>
+                <w:rFonts w:hint="eastAsia"/>
+              </w:rPr>
+            </w:pPr>
+            <w:r>
+              <w:rPr>
+                <w:rFonts w:hint="eastAsia"/>
+              </w:rPr>
+              <w:t>5</w:t>
+            </w:r>
+            <w:r>
+              <w:t>0.0</w:t>
+            </w:r>
+          </w:p>
+        </w:tc>
+        <w:tc>
+          <w:tcPr>
+            <w:tcW w:w="922" w:type="dxa"/>
+          </w:tcPr>
+          <w:p>
+            <w:pPr>
+              <w:rPr>
+                <w:rFonts w:hint="eastAsia"/>
+              </w:rPr>
+            </w:pPr>
+            <w:r>
+              <w:rPr>
+                <w:rFonts w:hint="eastAsia"/>
+              </w:rPr>
+              <w:t>6</w:t>
+            </w:r>
+            <w:r>
+              <w:t>6.7</w:t>
+            </w:r>
+          </w:p>
+        </w:tc>
+        <w:tc>
+          <w:tcPr>
+            <w:tcW w:w="922" w:type="dxa"/>
+          </w:tcPr>
+          <w:p>
+            <w:pPr>
+              <w:rPr>
+                <w:rFonts w:hint="eastAsia"/>
+              </w:rPr>
+            </w:pPr>
+            <w:r>
+              <w:rPr>
+                <w:rFonts w:hint="eastAsia"/>
+              </w:rPr>
+              <w:t>6</w:t>
+            </w:r>
+            <w:r>
+              <w:t>5.4</w:t>
+            </w:r>
+          </w:p>
+        </w:tc>
+      </w:tr>
+    </w:tbl>
+    <w:p>
+      <w:pPr>
+        <w:rPr>
+          <w:rFonts w:hint="eastAsia"/>
+        </w:rPr>
+      </w:pPr>
+    </w:p>
+    <w:p>
+      <w:pPr>
+        <w:pStyle w:val="1"/>
+        <w:spacing w:before="120"/>
+      </w:pPr>
+      <w:r>
+        <w:rPr>
+          <w:rFonts w:hint="eastAsia"/>
+        </w:rPr>
+        <w:t>まとめと今後の展望</w:t>
+      </w:r>
+    </w:p>
+    <w:p>
+      <w:r>
+        <w:rPr>
+          <w:rFonts w:hint="eastAsia"/>
+        </w:rPr>
+        <w:t xml:space="preserve">　</w:t>
+      </w:r>
+      <w:r>
+        <w:rPr>
+          <w:rFonts w:hint="eastAsia"/>
+        </w:rPr>
+        <w:t>分類精度の向上は見られなかったが，処理速度の向上は実現することができたため，ジャンル推定することが可能である見込みを得ることができた．</w:t>
+      </w:r>
+    </w:p>
+    <w:p>
+      <w:r>
+        <w:rPr>
+          <w:rFonts w:hint="eastAsia"/>
+        </w:rPr>
+        <w:t xml:space="preserve">　</w:t>
+      </w:r>
+      <w:r>
+        <w:rPr>
+          <w:rFonts w:hint="eastAsia"/>
+        </w:rPr>
+        <w:t>本システムでジャンル推定のできた楽曲コンテンツと動画コンテンツとをジャンルマッチングすることで付加価値の高い動画</w:t>
+      </w:r>
+      <w:r>
+        <w:rPr>
+          <w:rFonts w:hint="eastAsia"/>
+        </w:rPr>
+        <w:t>コ</w:t>
+      </w:r>
+      <w:r>
+        <w:rPr>
+          <w:rFonts w:hint="eastAsia"/>
+        </w:rPr>
+        <w:t>ンテンツを提供するシステムの実現</w:t>
+      </w:r>
+      <w:r>
+        <w:rPr>
+          <w:rFonts w:hint="eastAsia"/>
+        </w:rPr>
+        <w:t>が期待される</w:t>
       </w:r>
       <w:r>
         <w:rPr>
@@ -733,6 +1266,13 @@
         </w:rPr>
         <w:t>．</w:t>
       </w:r>
+    </w:p>
+    <w:p>
+      <w:pPr>
+        <w:rPr>
+          <w:rFonts w:hint="eastAsia"/>
+        </w:rPr>
+      </w:pPr>
     </w:p>
     <w:p>
       <w:pPr>
@@ -751,21 +1291,92 @@
         <w:pStyle w:val="a5"/>
         <w:numPr>
           <w:ilvl w:val="0"/>
-          <w:numId w:val="5"/>
+          <w:numId w:val="25"/>
         </w:numPr>
       </w:pPr>
       <w:r>
         <w:rPr>
           <w:rFonts w:hint="eastAsia"/>
         </w:rPr>
-        <w:t>小野 太佑，複数文からなる文章を対象とした感情分析の研究，第80回全国大会講演論文集，2018巻1号，315-316p，2018-03-13</w:t>
-      </w:r>
+        <w:t>大野直樹，中村聡史，山本岳洋，後藤真孝，音楽動画への印象評価データセット構築とその特性の調査，情報処理学会</w:t>
+      </w:r>
+      <w:r>
+        <w:rPr>
+          <w:rFonts w:hint="eastAsia"/>
+        </w:rPr>
+        <w:t xml:space="preserve"> </w:t>
+      </w:r>
+      <w:r>
+        <w:rPr>
+          <w:rFonts w:hint="eastAsia"/>
+        </w:rPr>
+        <w:t>研究報告音楽情報科学，</w:t>
+      </w:r>
+      <w:r>
+        <w:rPr>
+          <w:rFonts w:hint="eastAsia"/>
+        </w:rPr>
+        <w:t xml:space="preserve"> </w:t>
+      </w:r>
+      <w:r>
+        <w:rPr>
+          <w:rFonts w:hint="eastAsia"/>
+        </w:rPr>
+        <w:t>2015</w:t>
+      </w:r>
+      <w:r>
+        <w:rPr>
+          <w:rFonts w:hint="eastAsia"/>
+        </w:rPr>
+        <w:t>年</w:t>
+      </w:r>
+      <w:r>
+        <w:rPr>
+          <w:rFonts w:hint="eastAsia"/>
+        </w:rPr>
+        <w:t>9</w:t>
+      </w:r>
+      <w:r>
+        <w:rPr>
+          <w:rFonts w:hint="eastAsia"/>
+        </w:rPr>
+        <w:t>月</w:t>
+      </w:r>
+      <w:r>
+        <w:rPr>
+          <w:rFonts w:hint="eastAsia"/>
+        </w:rPr>
+        <w:t>1</w:t>
+      </w:r>
+      <w:r>
+        <w:rPr>
+          <w:rFonts w:hint="eastAsia"/>
+        </w:rPr>
+        <w:t>日，</w:t>
+      </w:r>
+      <w:r>
+        <w:rPr>
+          <w:rFonts w:hint="eastAsia"/>
+        </w:rPr>
+        <w:t>pp1-9</w:t>
+      </w:r>
+      <w:bookmarkStart w:id="0" w:name="_GoBack"/>
+      <w:bookmarkEnd w:id="0"/>
     </w:p>
     <w:p>
       <w:pPr>
         <w:pStyle w:val="a5"/>
-        <w:ind w:left="360"/>
-      </w:pPr>
+        <w:numPr>
+          <w:ilvl w:val="0"/>
+          <w:numId w:val="25"/>
+        </w:numPr>
+      </w:pPr>
+      <w:r>
+        <w:rPr>
+          <w:rFonts w:hint="eastAsia"/>
+        </w:rPr>
+        <w:t>吉井和佳，Advancing Information Sciences through Research on Music：5. Music and Machine Learning，情報処理，2016年5月15日，57巻，6号，pp519-522</w:t>
+      </w:r>
     </w:p>
     <w:sectPr>
       <w:footnotePr>
@@ -1236,6 +1847,119 @@
     </w:lvl>
   </w:abstractNum>
   <w:abstractNum w:abstractNumId="11" w15:restartNumberingAfterBreak="0">
+    <w:nsid w:val="0EC838B2"/>
+    <w:multiLevelType w:val="hybridMultilevel"/>
+    <w:tmpl w:val="A2D2CA34"/>
+    <w:lvl w:ilvl="0" w:tplc="C46873DE">
+      <w:start w:val="1"/>
+      <w:numFmt w:val="decimal"/>
+      <w:lvlText w:val="%1."/>
+      <w:lvlJc w:val="left"/>
+      <w:pPr>
+        <w:tabs>
+          <w:tab w:val="num" w:pos="720"/>
+        </w:tabs>
+        <w:ind w:left="720" w:hanging="360"/>
+      </w:pPr>
+    </w:lvl>
+    <w:lvl w:ilvl="1" w:tplc="6D54BC62" w:tentative="1">
+      <w:start w:val="1"/>
+      <w:numFmt w:val="decimal"/>
+      <w:lvlText w:val="%2."/>
+      <w:lvlJc w:val="left"/>
+      <w:pPr>
+        <w:tabs>
+          <w:tab w:val="num" w:pos="1440"/>
+        </w:tabs>
+        <w:ind w:left="1440" w:hanging="360"/>
+      </w:pPr>
+    </w:lvl>
+    <w:lvl w:ilvl="2" w:tplc="6FC669C6" w:tentative="1">
+      <w:start w:val="1"/>
+      <w:numFmt w:val="decimal"/>
+      <w:lvlText w:val="%3."/>
+      <w:lvlJc w:val="left"/>
+      <w:pPr>
+        <w:tabs>
+          <w:tab w:val="num" w:pos="2160"/>
+        </w:tabs>
+        <w:ind w:left="2160" w:hanging="360"/>
+      </w:pPr>
+    </w:lvl>
+    <w:lvl w:ilvl="3" w:tplc="4B94EFB0" w:tentative="1">
+      <w:start w:val="1"/>
+      <w:numFmt w:val="decimal"/>
+      <w:lvlText w:val="%4."/>
+      <w:lvlJc w:val="left"/>
+      <w:pPr>
+        <w:tabs>
+          <w:tab w:val="num" w:pos="2880"/>
+        </w:tabs>
+        <w:ind w:left="2880" w:hanging="360"/>
+      </w:pPr>
+    </w:lvl>
+    <w:lvl w:ilvl="4" w:tplc="C9101CDE" w:tentative="1">
+      <w:start w:val="1"/>
+      <w:numFmt w:val="decimal"/>
+      <w:lvlText w:val="%5."/>
+      <w:lvlJc w:val="left"/>
+      <w:pPr>
+        <w:tabs>
+          <w:tab w:val="num" w:pos="3600"/>
+        </w:tabs>
+        <w:ind w:left="3600" w:hanging="360"/>
+      </w:pPr>
+    </w:lvl>
+    <w:lvl w:ilvl="5" w:tplc="D6064646" w:tentative="1">
+      <w:start w:val="1"/>
+      <w:numFmt w:val="decimal"/>
+      <w:lvlText w:val="%6."/>
+      <w:lvlJc w:val="left"/>
+      <w:pPr>
+        <w:tabs>
+          <w:tab w:val="num" w:pos="4320"/>
+        </w:tabs>
+        <w:ind w:left="4320" w:hanging="360"/>
+      </w:pPr>
+    </w:lvl>
+    <w:lvl w:ilvl="6" w:tplc="39609284" w:tentative="1">
+      <w:start w:val="1"/>
+      <w:numFmt w:val="decimal"/>
+      <w:lvlText w:val="%7."/>
+      <w:lvlJc w:val="left"/>
+      <w:pPr>
+        <w:tabs>
+          <w:tab w:val="num" w:pos="5040"/>
+        </w:tabs>
+        <w:ind w:left="5040" w:hanging="360"/>
+      </w:pPr>
+    </w:lvl>
+    <w:lvl w:ilvl="7" w:tplc="5B288D64" w:tentative="1">
+      <w:start w:val="1"/>
+      <w:numFmt w:val="decimal"/>
+      <w:lvlText w:val="%8."/>
+      <w:lvlJc w:val="left"/>
+      <w:pPr>
+        <w:tabs>
+          <w:tab w:val="num" w:pos="5760"/>
+        </w:tabs>
+        <w:ind w:left="5760" w:hanging="360"/>
+      </w:pPr>
+    </w:lvl>
+    <w:lvl w:ilvl="8" w:tplc="BB52ADB4" w:tentative="1">
+      <w:start w:val="1"/>
+      <w:numFmt w:val="decimal"/>
+      <w:lvlText w:val="%9."/>
+      <w:lvlJc w:val="left"/>
+      <w:pPr>
+        <w:tabs>
+          <w:tab w:val="num" w:pos="6480"/>
+        </w:tabs>
+        <w:ind w:left="6480" w:hanging="360"/>
+      </w:pPr>
+    </w:lvl>
+  </w:abstractNum>
+  <w:abstractNum w:abstractNumId="12" w15:restartNumberingAfterBreak="0">
     <w:nsid w:val="1FD0236A"/>
     <w:multiLevelType w:val="multilevel"/>
     <w:tmpl w:val="7AE6249C"/>
@@ -1348,7 +2072,7 @@
       </w:pPr>
     </w:lvl>
   </w:abstractNum>
-  <w:abstractNum w:abstractNumId="12" w15:restartNumberingAfterBreak="0">
+  <w:abstractNum w:abstractNumId="13" w15:restartNumberingAfterBreak="0">
     <w:nsid w:val="22792224"/>
     <w:multiLevelType w:val="hybridMultilevel"/>
     <w:tmpl w:val="01FECBD6"/>
@@ -1488,7 +2212,7 @@
       </w:rPr>
     </w:lvl>
   </w:abstractNum>
-  <w:abstractNum w:abstractNumId="13" w15:restartNumberingAfterBreak="0">
+  <w:abstractNum w:abstractNumId="14" w15:restartNumberingAfterBreak="0">
     <w:nsid w:val="2544528D"/>
     <w:multiLevelType w:val="multilevel"/>
     <w:tmpl w:val="69844830"/>
@@ -1628,7 +2352,7 @@
       </w:rPr>
     </w:lvl>
   </w:abstractNum>
-  <w:abstractNum w:abstractNumId="14" w15:restartNumberingAfterBreak="0">
+  <w:abstractNum w:abstractNumId="15" w15:restartNumberingAfterBreak="0">
     <w:nsid w:val="34F96453"/>
     <w:multiLevelType w:val="multilevel"/>
     <w:tmpl w:val="CA2CAB3E"/>
@@ -1768,7 +2492,7 @@
       </w:rPr>
     </w:lvl>
   </w:abstractNum>
-  <w:abstractNum w:abstractNumId="15" w15:restartNumberingAfterBreak="0">
+  <w:abstractNum w:abstractNumId="16" w15:restartNumberingAfterBreak="0">
     <w:nsid w:val="39AA7528"/>
     <w:multiLevelType w:val="multilevel"/>
     <w:tmpl w:val="9A680ED4"/>
@@ -1881,7 +2605,7 @@
       </w:pPr>
     </w:lvl>
   </w:abstractNum>
-  <w:abstractNum w:abstractNumId="16" w15:restartNumberingAfterBreak="0">
+  <w:abstractNum w:abstractNumId="17" w15:restartNumberingAfterBreak="0">
     <w:nsid w:val="3C9D07E3"/>
     <w:multiLevelType w:val="multilevel"/>
     <w:tmpl w:val="89D2BF66"/>
@@ -1994,7 +2718,7 @@
       </w:pPr>
     </w:lvl>
   </w:abstractNum>
-  <w:abstractNum w:abstractNumId="17" w15:restartNumberingAfterBreak="0">
+  <w:abstractNum w:abstractNumId="18" w15:restartNumberingAfterBreak="0">
     <w:nsid w:val="41A93E3E"/>
     <w:multiLevelType w:val="hybridMultilevel"/>
     <w:tmpl w:val="50E822D2"/>
@@ -2134,7 +2858,7 @@
       </w:rPr>
     </w:lvl>
   </w:abstractNum>
-  <w:abstractNum w:abstractNumId="18" w15:restartNumberingAfterBreak="0">
+  <w:abstractNum w:abstractNumId="19" w15:restartNumberingAfterBreak="0">
     <w:nsid w:val="41F767CE"/>
     <w:multiLevelType w:val="hybridMultilevel"/>
     <w:tmpl w:val="D756B6EC"/>
@@ -2274,7 +2998,7 @@
       </w:rPr>
     </w:lvl>
   </w:abstractNum>
-  <w:abstractNum w:abstractNumId="19" w15:restartNumberingAfterBreak="0">
+  <w:abstractNum w:abstractNumId="20" w15:restartNumberingAfterBreak="0">
     <w:nsid w:val="44B3373F"/>
     <w:multiLevelType w:val="hybridMultilevel"/>
     <w:tmpl w:val="E392FE58"/>
@@ -2363,7 +3087,7 @@
       </w:pPr>
     </w:lvl>
   </w:abstractNum>
-  <w:abstractNum w:abstractNumId="20" w15:restartNumberingAfterBreak="0">
+  <w:abstractNum w:abstractNumId="21" w15:restartNumberingAfterBreak="0">
     <w:nsid w:val="523A51AD"/>
     <w:multiLevelType w:val="multilevel"/>
     <w:tmpl w:val="0409001F"/>
@@ -2477,7 +3201,7 @@
       </w:rPr>
     </w:lvl>
   </w:abstractNum>
-  <w:abstractNum w:abstractNumId="21" w15:restartNumberingAfterBreak="0">
+  <w:abstractNum w:abstractNumId="22" w15:restartNumberingAfterBreak="0">
     <w:nsid w:val="540F1870"/>
     <w:multiLevelType w:val="hybridMultilevel"/>
     <w:tmpl w:val="8DA4693E"/>
@@ -2593,7 +3317,236 @@
       </w:pPr>
     </w:lvl>
   </w:abstractNum>
-  <w:abstractNum w:abstractNumId="22" w15:restartNumberingAfterBreak="0">
+  <w:abstractNum w:abstractNumId="23" w15:restartNumberingAfterBreak="0">
+    <w:nsid w:val="70466D90"/>
+    <w:multiLevelType w:val="hybridMultilevel"/>
+    <w:tmpl w:val="1068A4E2"/>
+    <w:lvl w:ilvl="0" w:tplc="05BC5304">
+      <w:start w:val="1"/>
+      <w:numFmt w:val="bullet"/>
+      <w:lvlText w:val="•"/>
+      <w:lvlJc w:val="left"/>
+      <w:pPr>
+        <w:tabs>
+          <w:tab w:val="num" w:pos="720"/>
+        </w:tabs>
+        <w:ind w:left="720" w:hanging="360"/>
+      </w:pPr>
+      <w:rPr>
+        <w:rFonts w:ascii="Arial" w:hAnsi="Arial" w:hint="default"/>
+      </w:rPr>
+    </w:lvl>
+    <w:lvl w:ilvl="1" w:tplc="4F98D732" w:tentative="1">
+      <w:start w:val="1"/>
+      <w:numFmt w:val="bullet"/>
+      <w:lvlText w:val="•"/>
+      <w:lvlJc w:val="left"/>
+      <w:pPr>
+        <w:tabs>
+          <w:tab w:val="num" w:pos="1440"/>
+        </w:tabs>
+        <w:ind w:left="1440" w:hanging="360"/>
+      </w:pPr>
+      <w:rPr>
+        <w:rFonts w:ascii="Arial" w:hAnsi="Arial" w:hint="default"/>
+      </w:rPr>
+    </w:lvl>
+    <w:lvl w:ilvl="2" w:tplc="31D03F68" w:tentative="1">
+      <w:start w:val="1"/>
+      <w:numFmt w:val="bullet"/>
+      <w:lvlText w:val="•"/>
+      <w:lvlJc w:val="left"/>
+      <w:pPr>
+        <w:tabs>
+          <w:tab w:val="num" w:pos="2160"/>
+        </w:tabs>
+        <w:ind w:left="2160" w:hanging="360"/>
+      </w:pPr>
+      <w:rPr>
+        <w:rFonts w:ascii="Arial" w:hAnsi="Arial" w:hint="default"/>
+      </w:rPr>
+    </w:lvl>
+    <w:lvl w:ilvl="3" w:tplc="FE04642A" w:tentative="1">
+      <w:start w:val="1"/>
+      <w:numFmt w:val="bullet"/>
+      <w:lvlText w:val="•"/>
+      <w:lvlJc w:val="left"/>
+      <w:pPr>
+        <w:tabs>
+          <w:tab w:val="num" w:pos="2880"/>
+        </w:tabs>
+        <w:ind w:left="2880" w:hanging="360"/>
+      </w:pPr>
+      <w:rPr>
+        <w:rFonts w:ascii="Arial" w:hAnsi="Arial" w:hint="default"/>
+      </w:rPr>
+    </w:lvl>
+    <w:lvl w:ilvl="4" w:tplc="178E1E6E" w:tentative="1">
+      <w:start w:val="1"/>
+      <w:numFmt w:val="bullet"/>
+      <w:lvlText w:val="•"/>
+      <w:lvlJc w:val="left"/>
+      <w:pPr>
+        <w:tabs>
+          <w:tab w:val="num" w:pos="3600"/>
+        </w:tabs>
+        <w:ind w:left="3600" w:hanging="360"/>
+      </w:pPr>
+      <w:rPr>
+        <w:rFonts w:ascii="Arial" w:hAnsi="Arial" w:hint="default"/>
+      </w:rPr>
+    </w:lvl>
+    <w:lvl w:ilvl="5" w:tplc="DFD690E2" w:tentative="1">
+      <w:start w:val="1"/>
+      <w:numFmt w:val="bullet"/>
+      <w:lvlText w:val="•"/>
+      <w:lvlJc w:val="left"/>
+      <w:pPr>
+        <w:tabs>
+          <w:tab w:val="num" w:pos="4320"/>
+        </w:tabs>
+        <w:ind w:left="4320" w:hanging="360"/>
+      </w:pPr>
+      <w:rPr>
+        <w:rFonts w:ascii="Arial" w:hAnsi="Arial" w:hint="default"/>
+      </w:rPr>
+    </w:lvl>
+    <w:lvl w:ilvl="6" w:tplc="C9543E36" w:tentative="1">
+      <w:start w:val="1"/>
+      <w:numFmt w:val="bullet"/>
+      <w:lvlText w:val="•"/>
+      <w:lvlJc w:val="left"/>
+      <w:pPr>
+        <w:tabs>
+          <w:tab w:val="num" w:pos="5040"/>
+        </w:tabs>
+        <w:ind w:left="5040" w:hanging="360"/>
+      </w:pPr>
+      <w:rPr>
+        <w:rFonts w:ascii="Arial" w:hAnsi="Arial" w:hint="default"/>
+      </w:rPr>
+    </w:lvl>
+    <w:lvl w:ilvl="7" w:tplc="F15E5E6C" w:tentative="1">
+      <w:start w:val="1"/>
+      <w:numFmt w:val="bullet"/>
+      <w:lvlText w:val="•"/>
+      <w:lvlJc w:val="left"/>
+      <w:pPr>
+        <w:tabs>
+          <w:tab w:val="num" w:pos="5760"/>
+        </w:tabs>
+        <w:ind w:left="5760" w:hanging="360"/>
+      </w:pPr>
+      <w:rPr>
+        <w:rFonts w:ascii="Arial" w:hAnsi="Arial" w:hint="default"/>
+      </w:rPr>
+    </w:lvl>
+    <w:lvl w:ilvl="8" w:tplc="C22C900C" w:tentative="1">
+      <w:start w:val="1"/>
+      <w:numFmt w:val="bullet"/>
+      <w:lvlText w:val="•"/>
+      <w:lvlJc w:val="left"/>
+      <w:pPr>
+        <w:tabs>
+          <w:tab w:val="num" w:pos="6480"/>
+        </w:tabs>
+        <w:ind w:left="6480" w:hanging="360"/>
+      </w:pPr>
+      <w:rPr>
+        <w:rFonts w:ascii="Arial" w:hAnsi="Arial" w:hint="default"/>
+      </w:rPr>
+    </w:lvl>
+  </w:abstractNum>
+  <w:abstractNum w:abstractNumId="24" w15:restartNumberingAfterBreak="0">
+    <w:nsid w:val="75A92094"/>
+    <w:multiLevelType w:val="hybridMultilevel"/>
+    <w:tmpl w:val="2D101A4C"/>
+    <w:lvl w:ilvl="0" w:tplc="994A35DE">
+      <w:start w:val="1"/>
+      <w:numFmt w:val="decimal"/>
+      <w:lvlText w:val="%1)."/>
+      <w:lvlJc w:val="left"/>
+      <w:pPr>
+        <w:ind w:left="780" w:hanging="420"/>
+      </w:pPr>
+      <w:rPr>
+        <w:rFonts w:hint="eastAsia"/>
+      </w:rPr>
+    </w:lvl>
+    <w:lvl w:ilvl="1" w:tplc="04090017" w:tentative="1">
+      <w:start w:val="1"/>
+      <w:numFmt w:val="aiueoFullWidth"/>
+      <w:lvlText w:val="(%2)"/>
+      <w:lvlJc w:val="left"/>
+      <w:pPr>
+        <w:ind w:left="840" w:hanging="420"/>
+      </w:pPr>
+    </w:lvl>
+    <w:lvl w:ilvl="2" w:tplc="04090011" w:tentative="1">
+      <w:start w:val="1"/>
+      <w:numFmt w:val="decimalEnclosedCircle"/>
+      <w:lvlText w:val="%3"/>
+      <w:lvlJc w:val="left"/>
+      <w:pPr>
+        <w:ind w:left="1260" w:hanging="420"/>
+      </w:pPr>
+    </w:lvl>
+    <w:lvl w:ilvl="3" w:tplc="0409000F" w:tentative="1">
+      <w:start w:val="1"/>
+      <w:numFmt w:val="decimal"/>
+      <w:lvlText w:val="%4."/>
+      <w:lvlJc w:val="left"/>
+      <w:pPr>
+        <w:ind w:left="1680" w:hanging="420"/>
+      </w:pPr>
+    </w:lvl>
+    <w:lvl w:ilvl="4" w:tplc="04090017" w:tentative="1">
+      <w:start w:val="1"/>
+      <w:numFmt w:val="aiueoFullWidth"/>
+      <w:lvlText w:val="(%5)"/>
+      <w:lvlJc w:val="left"/>
+      <w:pPr>
+        <w:ind w:left="2100" w:hanging="420"/>
+      </w:pPr>
+    </w:lvl>
+    <w:lvl w:ilvl="5" w:tplc="04090011" w:tentative="1">
+      <w:start w:val="1"/>
+      <w:numFmt w:val="decimalEnclosedCircle"/>
+      <w:lvlText w:val="%6"/>
+      <w:lvlJc w:val="left"/>
+      <w:pPr>
+        <w:ind w:left="2520" w:hanging="420"/>
+      </w:pPr>
+    </w:lvl>
+    <w:lvl w:ilvl="6" w:tplc="0409000F" w:tentative="1">
+      <w:start w:val="1"/>
+      <w:numFmt w:val="decimal"/>
+      <w:lvlText w:val="%7."/>
+      <w:lvlJc w:val="left"/>
+      <w:pPr>
+        <w:ind w:left="2940" w:hanging="420"/>
+      </w:pPr>
+    </w:lvl>
+    <w:lvl w:ilvl="7" w:tplc="04090017" w:tentative="1">
+      <w:start w:val="1"/>
+      <w:numFmt w:val="aiueoFullWidth"/>
+      <w:lvlText w:val="(%8)"/>
+      <w:lvlJc w:val="left"/>
+      <w:pPr>
+        <w:ind w:left="3360" w:hanging="420"/>
+      </w:pPr>
+    </w:lvl>
+    <w:lvl w:ilvl="8" w:tplc="04090011" w:tentative="1">
+      <w:start w:val="1"/>
+      <w:numFmt w:val="decimalEnclosedCircle"/>
+      <w:lvlText w:val="%9"/>
+      <w:lvlJc w:val="left"/>
+      <w:pPr>
+        <w:ind w:left="3780" w:hanging="420"/>
+      </w:pPr>
+    </w:lvl>
+  </w:abstractNum>
+  <w:abstractNum w:abstractNumId="25" w15:restartNumberingAfterBreak="0">
     <w:nsid w:val="7B3613AD"/>
     <w:multiLevelType w:val="hybridMultilevel"/>
     <w:tmpl w:val="57E67B38"/>
@@ -2733,19 +3686,19 @@
     </w:lvl>
   </w:abstractNum>
   <w:num w:numId="1">
-    <w:abstractNumId w:val="21"/>
+    <w:abstractNumId w:val="22"/>
   </w:num>
   <w:num w:numId="2">
-    <w:abstractNumId w:val="22"/>
+    <w:abstractNumId w:val="25"/>
   </w:num>
   <w:num w:numId="3">
-    <w:abstractNumId w:val="15"/>
+    <w:abstractNumId w:val="16"/>
   </w:num>
   <w:num w:numId="4">
-    <w:abstractNumId w:val="18"/>
+    <w:abstractNumId w:val="19"/>
   </w:num>
   <w:num w:numId="5">
-    <w:abstractNumId w:val="19"/>
+    <w:abstractNumId w:val="20"/>
   </w:num>
   <w:num w:numId="6">
     <w:abstractNumId w:val="9"/>
@@ -2778,28 +3731,37 @@
     <w:abstractNumId w:val="0"/>
   </w:num>
   <w:num w:numId="16">
-    <w:abstractNumId w:val="13"/>
+    <w:abstractNumId w:val="14"/>
   </w:num>
   <w:num w:numId="17">
-    <w:abstractNumId w:val="16"/>
+    <w:abstractNumId w:val="17"/>
   </w:num>
   <w:num w:numId="18">
-    <w:abstractNumId w:val="11"/>
+    <w:abstractNumId w:val="12"/>
   </w:num>
   <w:num w:numId="19">
-    <w:abstractNumId w:val="14"/>
+    <w:abstractNumId w:val="15"/>
   </w:num>
   <w:num w:numId="20">
-    <w:abstractNumId w:val="20"/>
+    <w:abstractNumId w:val="21"/>
   </w:num>
   <w:num w:numId="21">
     <w:abstractNumId w:val="10"/>
   </w:num>
   <w:num w:numId="22">
-    <w:abstractNumId w:val="17"/>
+    <w:abstractNumId w:val="18"/>
   </w:num>
   <w:num w:numId="23">
-    <w:abstractNumId w:val="12"/>
+    <w:abstractNumId w:val="13"/>
+  </w:num>
+  <w:num w:numId="24">
+    <w:abstractNumId w:val="23"/>
+  </w:num>
+  <w:num w:numId="25">
+    <w:abstractNumId w:val="24"/>
+  </w:num>
+  <w:num w:numId="26">
+    <w:abstractNumId w:val="11"/>
   </w:num>
 </w:numbering>
 </file>
@@ -3471,6 +4433,41 @@
       <w:szCs w:val="18"/>
     </w:rPr>
   </w:style>
+  <w:style w:type="table" w:styleId="af2">
+    <w:name w:val="Table Grid"/>
+    <w:basedOn w:val="a1"/>
+    <w:uiPriority w:val="59"/>
+    <w:rsid w:val="00D36359"/>
+    <w:tblPr>
+      <w:tblBorders>
+        <w:top w:val="single" w:sz="4" w:space="0" w:color="auto"/>
+        <w:left w:val="single" w:sz="4" w:space="0" w:color="auto"/>
+        <w:bottom w:val="single" w:sz="4" w:space="0" w:color="auto"/>
+        <w:right w:val="single" w:sz="4" w:space="0" w:color="auto"/>
+        <w:insideH w:val="single" w:sz="4" w:space="0" w:color="auto"/>
+        <w:insideV w:val="single" w:sz="4" w:space="0" w:color="auto"/>
+      </w:tblBorders>
+    </w:tblPr>
+  </w:style>
+  <w:style w:type="paragraph" w:styleId="af3">
+    <w:name w:val="List Paragraph"/>
+    <w:basedOn w:val="a"/>
+    <w:uiPriority w:val="34"/>
+    <w:qFormat/>
+    <w:rsid w:val="00742E55"/>
+    <w:pPr>
+      <w:widowControl/>
+      <w:adjustRightInd/>
+      <w:ind w:leftChars="400" w:left="840"/>
+      <w:jc w:val="left"/>
+      <w:textAlignment w:val="auto"/>
+    </w:pPr>
+    <w:rPr>
+      <w:rFonts w:ascii="ＭＳ Ｐゴシック" w:eastAsia="ＭＳ Ｐゴシック" w:hAnsi="ＭＳ Ｐゴシック" w:cs="ＭＳ Ｐゴシック"/>
+      <w:sz w:val="24"/>
+      <w:szCs w:val="24"/>
+    </w:rPr>
+  </w:style>
 </w:styles>
 </file>
 

--- a/1821144_yoshii_abstract.docx
+++ b/1821144_yoshii_abstract.docx
@@ -176,55 +176,31 @@
         <w:rPr>
           <w:rFonts w:hint="eastAsia"/>
         </w:rPr>
-        <w:t>インターネットの発展や，スマートフォンのようなモバイル端末の普及によりソーシャルネットワーキング</w:t>
-      </w:r>
-      <w:r>
-        <w:rPr>
-          <w:rFonts w:hint="eastAsia"/>
-        </w:rPr>
-        <w:t>サービス</w:t>
-      </w:r>
-      <w:r>
-        <w:t>(</w:t>
+        <w:t>インターネットの発展や，スマートフォンのようなモバイル端末の普及によりソーシャルネットワーキングサービス</w:t>
+      </w:r>
+      <w:r>
+        <w:t>(SNS)</w:t>
+      </w:r>
+      <w:r>
+        <w:rPr>
+          <w:rFonts w:hint="eastAsia"/>
+        </w:rPr>
+        <w:t>が大きく発展した．これに伴い</w:t>
+      </w:r>
+      <w:r>
+        <w:rPr>
+          <w:rFonts w:hint="eastAsia"/>
+        </w:rPr>
+        <w:t>音楽投稿型の</w:t>
       </w:r>
       <w:r>
         <w:t>SNS</w:t>
       </w:r>
       <w:r>
-        <w:t>)</w:t>
-      </w:r>
-      <w:r>
-        <w:rPr>
-          <w:rFonts w:hint="eastAsia"/>
-        </w:rPr>
-        <w:t>が大きく発展した．これに伴い</w:t>
-      </w:r>
-      <w:r>
-        <w:rPr>
-          <w:rFonts w:hint="eastAsia"/>
-        </w:rPr>
-        <w:t>音楽投稿型の</w:t>
-      </w:r>
-      <w:r>
-        <w:t>SNS</w:t>
-      </w:r>
-      <w:r>
-        <w:rPr>
-          <w:rFonts w:hint="eastAsia"/>
-        </w:rPr>
-        <w:t>も同様に発展を遂げた</w:t>
-      </w:r>
-      <w:r>
-        <w:rPr>
-          <w:rFonts w:hint="eastAsia"/>
-        </w:rPr>
-        <w:t>．その</w:t>
-      </w:r>
-      <w:r>
-        <w:rPr>
-          <w:rFonts w:hint="eastAsia"/>
-        </w:rPr>
-        <w:t>ため誰でも音楽を</w:t>
+        <w:rPr>
+          <w:rFonts w:hint="eastAsia"/>
+        </w:rPr>
+        <w:t>も同様に発展を遂げた．そのため誰でも音楽を</w:t>
       </w:r>
       <w:r>
         <w:t>SNS</w:t>
@@ -259,9 +235,6 @@
           <w:numId w:val="20"/>
         </w:numPr>
         <w:spacing w:beforeLines="100" w:before="240"/>
-        <w:rPr>
-          <w:rFonts w:hint="eastAsia"/>
-        </w:rPr>
       </w:pPr>
       <w:r>
         <w:rPr>
@@ -273,13 +246,21 @@
     <w:p>
       <w:pPr>
         <w:keepNext/>
+        <w:rPr>
+          <w:rFonts w:hint="eastAsia"/>
+        </w:rPr>
+      </w:pPr>
+    </w:p>
+    <w:p>
+      <w:pPr>
+        <w:keepNext/>
       </w:pPr>
       <w:r>
         <w:drawing>
-          <wp:inline distT="0" distB="0" distL="0" distR="0" wp14:anchorId="78F4C733" wp14:editId="618AF13A">
-            <wp:extent cx="2931795" cy="2057400"/>
+          <wp:inline distT="0" distB="0" distL="0" distR="0" wp14:anchorId="2CA7CF2D" wp14:editId="4736ED08">
+            <wp:extent cx="2931795" cy="1798320"/>
             <wp:effectExtent l="0" t="0" r="1905" b="0"/>
-            <wp:docPr id="2" name="図 2"/>
+            <wp:docPr id="1" name="図 1"/>
             <wp:cNvGraphicFramePr>
               <a:graphicFrameLocks xmlns:a="http://schemas.openxmlformats.org/drawingml/2006/main" noChangeAspect="1"/>
             </wp:cNvGraphicFramePr>
@@ -292,13 +273,13 @@
                   </pic:nvPicPr>
                   <pic:blipFill rotWithShape="1">
                     <a:blip r:embed="rId12"/>
-                    <a:srcRect b="6413"/>
+                    <a:srcRect t="28018"/>
                     <a:stretch/>
                   </pic:blipFill>
                   <pic:spPr bwMode="auto">
                     <a:xfrm>
                       <a:off x="0" y="0"/>
-                      <a:ext cx="2931795" cy="2057400"/>
+                      <a:ext cx="2931795" cy="1798320"/>
                     </a:xfrm>
                     <a:prstGeom prst="rect">
                       <a:avLst/>
@@ -323,9 +304,6 @@
       <w:pPr>
         <w:pStyle w:val="ae"/>
         <w:jc w:val="center"/>
-        <w:rPr>
-          <w:rFonts w:hint="eastAsia"/>
-        </w:rPr>
       </w:pPr>
       <w:r>
         <w:rPr>
@@ -365,35 +343,178 @@
           <w:rFonts w:hint="eastAsia"/>
         </w:rPr>
         <w:t>提案システムの流れ</w:t>
+      </w:r>
+    </w:p>
+    <w:p/>
+    <w:p>
+      <w:pPr>
+        <w:keepNext/>
+      </w:pPr>
+      <w:r>
+        <w:drawing>
+          <wp:inline distT="0" distB="0" distL="0" distR="0" wp14:anchorId="4DA2E192" wp14:editId="7CB48C8E">
+            <wp:extent cx="2931795" cy="1957070"/>
+            <wp:effectExtent l="0" t="0" r="1905" b="5080"/>
+            <wp:docPr id="3" name="図 3"/>
+            <wp:cNvGraphicFramePr>
+              <a:graphicFrameLocks xmlns:a="http://schemas.openxmlformats.org/drawingml/2006/main" noChangeAspect="1"/>
+            </wp:cNvGraphicFramePr>
+            <a:graphic xmlns:a="http://schemas.openxmlformats.org/drawingml/2006/main">
+              <a:graphicData uri="http://schemas.openxmlformats.org/drawingml/2006/picture">
+                <pic:pic xmlns:pic="http://schemas.openxmlformats.org/drawingml/2006/picture">
+                  <pic:nvPicPr>
+                    <pic:cNvPr id="1" name=""/>
+                    <pic:cNvPicPr/>
+                  </pic:nvPicPr>
+                  <pic:blipFill rotWithShape="1">
+                    <a:blip r:embed="rId13"/>
+                    <a:srcRect t="10977"/>
+                    <a:stretch/>
+                  </pic:blipFill>
+                  <pic:spPr bwMode="auto">
+                    <a:xfrm>
+                      <a:off x="0" y="0"/>
+                      <a:ext cx="2931795" cy="1957070"/>
+                    </a:xfrm>
+                    <a:prstGeom prst="rect">
+                      <a:avLst/>
+                    </a:prstGeom>
+                    <a:ln>
+                      <a:noFill/>
+                    </a:ln>
+                    <a:extLst>
+                      <a:ext uri="{53640926-AAD7-44D8-BBD7-CCE9431645EC}">
+                        <a14:shadowObscured xmlns:a14="http://schemas.microsoft.com/office/drawing/2010/main"/>
+                      </a:ext>
+                    </a:extLst>
+                  </pic:spPr>
+                </pic:pic>
+              </a:graphicData>
+            </a:graphic>
+          </wp:inline>
+        </w:drawing>
       </w:r>
     </w:p>
     <w:p>
       <w:pPr>
+        <w:pStyle w:val="ae"/>
+        <w:jc w:val="center"/>
+        <w:rPr>
+          <w:rFonts w:hint="eastAsia"/>
+        </w:rPr>
+      </w:pPr>
+      <w:r>
+        <w:rPr>
+          <w:rFonts w:hint="eastAsia"/>
+        </w:rPr>
+        <w:t xml:space="preserve">図 </w:t>
+      </w:r>
+      <w:r>
+        <w:fldChar w:fldCharType="begin"/>
+      </w:r>
+      <w:r>
+        <w:instrText xml:space="preserve"> </w:instrText>
+      </w:r>
+      <w:r>
+        <w:rPr>
+          <w:rFonts w:hint="eastAsia"/>
+        </w:rPr>
+        <w:instrText>SEQ 図 \* ARABIC</w:instrText>
+      </w:r>
+      <w:r>
+        <w:instrText xml:space="preserve"> </w:instrText>
+      </w:r>
+      <w:r>
+        <w:fldChar w:fldCharType="separate"/>
+      </w:r>
+      <w:r>
+        <w:rPr>
+          <w:noProof/>
+        </w:rPr>
+        <w:t>2</w:t>
+      </w:r>
+      <w:r>
+        <w:fldChar w:fldCharType="end"/>
+      </w:r>
+      <w:r>
+        <w:rPr>
+          <w:rFonts w:hint="eastAsia"/>
+        </w:rPr>
+        <w:t>楽曲のジャンル推定</w:t>
+      </w:r>
+    </w:p>
+    <w:p>
+      <w:pPr>
         <w:ind w:firstLineChars="100" w:firstLine="210"/>
-        <w:rPr>
-          <w:rFonts w:hint="eastAsia"/>
-        </w:rPr>
-      </w:pPr>
-      <w:r>
-        <w:rPr>
-          <w:rFonts w:hint="eastAsia"/>
-        </w:rPr>
-        <w:t>本研究では，SNSなどに投稿される大量楽曲を楽曲分類のための深層学習モデルを利用し複数のサーバで並列に楽曲のジャンル分類を高速に行う</w:t>
-      </w:r>
-      <w:r>
-        <w:t>Web</w:t>
-      </w:r>
-      <w:r>
-        <w:rPr>
-          <w:rFonts w:hint="eastAsia"/>
-        </w:rPr>
-        <w:t>サービスの設計・開発を行う．提案システムでは</w:t>
-      </w:r>
-      <w:r>
-        <w:rPr>
-          <w:rFonts w:hint="eastAsia"/>
-        </w:rPr>
-        <w:t>，楽曲からメル周波数ケプストラム係数（MFCC）を特徴として抽出し深層学習モデルの作成を行い．ラウンドロビン方式を導入した負荷分散システムで楽曲ジャンル推定処理を行った．</w:t>
+      </w:pPr>
+      <w:r>
+        <w:rPr>
+          <w:rFonts w:hint="eastAsia"/>
+        </w:rPr>
+        <w:t>本研究</w:t>
+      </w:r>
+      <w:r>
+        <w:rPr>
+          <w:rFonts w:hint="eastAsia"/>
+        </w:rPr>
+        <w:t>ではラウンドロビン方式を導入したW</w:t>
+      </w:r>
+      <w:r>
+        <w:t>eb</w:t>
+      </w:r>
+      <w:r>
+        <w:rPr>
+          <w:rFonts w:hint="eastAsia"/>
+        </w:rPr>
+        <w:lastRenderedPageBreak/>
+        <w:t>楽曲分類サービスを提案する．初めにSNSに投稿された楽曲から特徴抽出を行う，特徴抽出では楽曲からメル周波数ケプストラム係数(</w:t>
+      </w:r>
+      <w:r>
+        <w:t>MFCC</w:t>
+      </w:r>
+      <w:r>
+        <w:rPr>
+          <w:rFonts w:hint="eastAsia"/>
+        </w:rPr>
+        <w:t>係数</w:t>
+      </w:r>
+      <w:r>
+        <w:t>)</w:t>
+      </w:r>
+      <w:r>
+        <w:rPr>
+          <w:rFonts w:hint="eastAsia"/>
+        </w:rPr>
+        <w:t>を特徴として20件抽出する．</w:t>
+      </w:r>
+    </w:p>
+    <w:p>
+      <w:pPr>
+        <w:ind w:firstLineChars="100" w:firstLine="210"/>
+        <w:rPr>
+          <w:rFonts w:hint="eastAsia"/>
+        </w:rPr>
+      </w:pPr>
+      <w:r>
+        <w:rPr>
+          <w:rFonts w:hint="eastAsia"/>
+        </w:rPr>
+        <w:t>ジャンル推定処理では抽出したM</w:t>
+      </w:r>
+      <w:r>
+        <w:t>FCC</w:t>
+      </w:r>
+      <w:r>
+        <w:rPr>
+          <w:rFonts w:hint="eastAsia"/>
+        </w:rPr>
+        <w:t>係数を作成したジャンル推定モデルを利用してジャンル推定を</w:t>
+      </w:r>
+      <w:r>
+        <w:rPr>
+          <w:rFonts w:hint="eastAsia"/>
+        </w:rPr>
+        <w:t>行い，推定されたジャンルをユーザに出力する．これらの処理を，それぞれのサーバに処理を順番に割り振るラウンドロビンによる負荷分散を利用して処理速度の向上を実現する．</w:t>
       </w:r>
     </w:p>
     <w:p>
@@ -420,7 +541,22 @@
         <w:rPr>
           <w:rFonts w:hint="eastAsia"/>
         </w:rPr>
-        <w:t>実験ではR</w:t>
+        <w:t>実験では</w:t>
+      </w:r>
+      <w:r>
+        <w:rPr>
+          <w:rFonts w:hint="eastAsia"/>
+        </w:rPr>
+        <w:t>2</w:t>
+      </w:r>
+      <w:r>
+        <w:t>00</w:t>
+      </w:r>
+      <w:r>
+        <w:rPr>
+          <w:rFonts w:hint="eastAsia"/>
+        </w:rPr>
+        <w:t>件の楽曲データを用意しR</w:t>
       </w:r>
       <w:r>
         <w:t>aspberry Pi</w:t>
@@ -429,41 +565,37 @@
         <w:rPr>
           <w:rFonts w:hint="eastAsia"/>
         </w:rPr>
-        <w:t xml:space="preserve"> </w:t>
-      </w:r>
-      <w:r>
-        <w:t>4B</w:t>
-      </w:r>
-      <w:r>
-        <w:rPr>
-          <w:rFonts w:hint="eastAsia"/>
-        </w:rPr>
-        <w:t>の1台をロードバランサ機，3台を負荷分散機として使用する．2</w:t>
-      </w:r>
-      <w:r>
-        <w:t>00</w:t>
-      </w:r>
-      <w:r>
-        <w:rPr>
-          <w:rFonts w:hint="eastAsia"/>
-        </w:rPr>
-        <w:t>件の楽曲データを用意しR</w:t>
-      </w:r>
-      <w:r>
-        <w:t>aspberry Pi</w:t>
-      </w:r>
-      <w:r>
-        <w:rPr>
-          <w:rFonts w:hint="eastAsia"/>
-        </w:rPr>
-        <w:t>１だいの</w:t>
-      </w:r>
-      <w:r>
-        <w:rPr>
-          <w:rFonts w:hint="eastAsia"/>
-        </w:rPr>
-        <w:lastRenderedPageBreak/>
-        <w:t>みでジャンル推定処理を行い分類精度と処理時間を計測する．その後，同じ処理3台のR</w:t>
+        <w:t>１台</w:t>
+      </w:r>
+      <w:r>
+        <w:rPr>
+          <w:rFonts w:hint="eastAsia"/>
+        </w:rPr>
+        <w:t>のみで</w:t>
+      </w:r>
+      <w:r>
+        <w:rPr>
+          <w:rFonts w:hint="eastAsia"/>
+        </w:rPr>
+        <w:t>ジャンル推定処理を行い分類精度と処理時間を計測する．その後，同</w:t>
+      </w:r>
+      <w:r>
+        <w:rPr>
+          <w:rFonts w:hint="eastAsia"/>
+        </w:rPr>
+        <w:t>処理</w:t>
+      </w:r>
+      <w:r>
+        <w:rPr>
+          <w:rFonts w:hint="eastAsia"/>
+        </w:rPr>
+        <w:t>を</w:t>
+      </w:r>
+      <w:r>
+        <w:rPr>
+          <w:rFonts w:hint="eastAsia"/>
+        </w:rPr>
+        <w:t>3台のR</w:t>
       </w:r>
       <w:r>
         <w:t>a</w:t>
@@ -481,16 +613,19 @@
         <w:rPr>
           <w:rFonts w:hint="eastAsia"/>
         </w:rPr>
-        <w:t>に負荷分散したもので行い分類精度と処理時間を計測し1台のものと比較する．計測したものを(表１)～(表2</w:t>
-      </w:r>
-      <w:r>
-        <w:t>)</w:t>
-      </w:r>
-      <w:r>
-        <w:rPr>
-          <w:rFonts w:hint="eastAsia"/>
-        </w:rPr>
-        <w:t>に示す．</w:t>
+        <w:t>で分散処理を</w:t>
+      </w:r>
+      <w:r>
+        <w:rPr>
+          <w:rFonts w:hint="eastAsia"/>
+        </w:rPr>
+        <w:t>行い分類精度と処理時間を計測し1台のものと比較する．計測したものを(表１)に示す．</w:t>
+      </w:r>
+      <w:r>
+        <w:rPr>
+          <w:rFonts w:hint="eastAsia"/>
+        </w:rPr>
+        <w:t>また，実験のジャンル推定モデルの作成に使用した楽曲データを表2に示す．</w:t>
       </w:r>
     </w:p>
     <w:p>
@@ -531,6 +666,12 @@
       </w:r>
       <w:r>
         <w:fldChar w:fldCharType="end"/>
+      </w:r>
+      <w:r>
+        <w:rPr>
+          <w:rFonts w:hint="eastAsia"/>
+        </w:rPr>
+        <w:t>実験結果</w:t>
       </w:r>
     </w:p>
     <w:tbl>
@@ -540,28 +681,101 @@
         <w:tblLook w:val="04A0" w:firstRow="1" w:lastRow="0" w:firstColumn="1" w:lastColumn="0" w:noHBand="0" w:noVBand="1"/>
       </w:tblPr>
       <w:tblGrid>
-        <w:gridCol w:w="1129"/>
-        <w:gridCol w:w="851"/>
-        <w:gridCol w:w="783"/>
-        <w:gridCol w:w="922"/>
-        <w:gridCol w:w="922"/>
+        <w:gridCol w:w="1535"/>
+        <w:gridCol w:w="1536"/>
+        <w:gridCol w:w="1536"/>
       </w:tblGrid>
       <w:tr>
         <w:tc>
           <w:tcPr>
-            <w:tcW w:w="1129" w:type="dxa"/>
+            <w:tcW w:w="1535" w:type="dxa"/>
+          </w:tcPr>
+          <w:p/>
+        </w:tc>
+        <w:tc>
+          <w:tcPr>
+            <w:tcW w:w="1536" w:type="dxa"/>
           </w:tcPr>
           <w:p>
-            <w:pPr>
+            <w:r>
               <w:rPr>
                 <w:rFonts w:hint="eastAsia"/>
               </w:rPr>
-            </w:pPr>
+              <w:t>処理時間</w:t>
+            </w:r>
           </w:p>
         </w:tc>
         <w:tc>
           <w:tcPr>
-            <w:tcW w:w="851" w:type="dxa"/>
+            <w:tcW w:w="1536" w:type="dxa"/>
+          </w:tcPr>
+          <w:p>
+            <w:r>
+              <w:rPr>
+                <w:rFonts w:hint="eastAsia"/>
+              </w:rPr>
+              <w:t>分類精度</w:t>
+            </w:r>
+          </w:p>
+        </w:tc>
+      </w:tr>
+      <w:tr>
+        <w:tc>
+          <w:tcPr>
+            <w:tcW w:w="1535" w:type="dxa"/>
+          </w:tcPr>
+          <w:p>
+            <w:r>
+              <w:rPr>
+                <w:rFonts w:hint="eastAsia"/>
+              </w:rPr>
+              <w:t>単機</w:t>
+            </w:r>
+          </w:p>
+        </w:tc>
+        <w:tc>
+          <w:tcPr>
+            <w:tcW w:w="1536" w:type="dxa"/>
+          </w:tcPr>
+          <w:p>
+            <w:r>
+              <w:rPr>
+                <w:rFonts w:hint="eastAsia"/>
+              </w:rPr>
+              <w:t>5</w:t>
+            </w:r>
+            <w:r>
+              <w:t>42.65</w:t>
+            </w:r>
+            <w:r>
+              <w:rPr>
+                <w:rFonts w:hint="eastAsia"/>
+              </w:rPr>
+              <w:t>秒</w:t>
+            </w:r>
+          </w:p>
+        </w:tc>
+        <w:tc>
+          <w:tcPr>
+            <w:tcW w:w="1536" w:type="dxa"/>
+          </w:tcPr>
+          <w:p>
+            <w:r>
+              <w:rPr>
+                <w:rFonts w:hint="eastAsia"/>
+              </w:rPr>
+              <w:t>7</w:t>
+            </w:r>
+            <w:r>
+              <w:t>6.2%</w:t>
+            </w:r>
+          </w:p>
+        </w:tc>
+      </w:tr>
+      <w:tr>
+        <w:tc>
+          <w:tcPr>
+            <w:tcW w:w="1535" w:type="dxa"/>
           </w:tcPr>
           <w:p>
             <w:pPr>
@@ -573,14 +787,129 @@
               <w:rPr>
                 <w:rFonts w:hint="eastAsia"/>
               </w:rPr>
-              <w:t>1回目</w:t>
+              <w:t>複数</w:t>
             </w:r>
           </w:p>
         </w:tc>
         <w:tc>
           <w:tcPr>
-            <w:tcW w:w="783" w:type="dxa"/>
+            <w:tcW w:w="1536" w:type="dxa"/>
           </w:tcPr>
+          <w:p>
+            <w:r>
+              <w:rPr>
+                <w:rFonts w:hint="eastAsia"/>
+              </w:rPr>
+              <w:t>4</w:t>
+            </w:r>
+            <w:r>
+              <w:t>28.08</w:t>
+            </w:r>
+            <w:r>
+              <w:rPr>
+                <w:rFonts w:hint="eastAsia"/>
+              </w:rPr>
+              <w:t>秒</w:t>
+            </w:r>
+          </w:p>
+        </w:tc>
+        <w:tc>
+          <w:tcPr>
+            <w:tcW w:w="1536" w:type="dxa"/>
+          </w:tcPr>
+          <w:p>
+            <w:r>
+              <w:rPr>
+                <w:rFonts w:hint="eastAsia"/>
+              </w:rPr>
+              <w:t>7</w:t>
+            </w:r>
+            <w:r>
+              <w:t>8.5%</w:t>
+            </w:r>
+          </w:p>
+        </w:tc>
+      </w:tr>
+    </w:tbl>
+    <w:p>
+      <w:pPr>
+        <w:pStyle w:val="1"/>
+        <w:spacing w:before="120"/>
+        <w:rPr>
+          <w:rFonts w:hint="eastAsia"/>
+        </w:rPr>
+      </w:pPr>
+    </w:p>
+    <w:p>
+      <w:pPr>
+        <w:pStyle w:val="ae"/>
+        <w:keepNext/>
+        <w:jc w:val="center"/>
+      </w:pPr>
+      <w:r>
+        <w:rPr>
+          <w:rFonts w:hint="eastAsia"/>
+        </w:rPr>
+        <w:t xml:space="preserve">表 </w:t>
+      </w:r>
+      <w:r>
+        <w:fldChar w:fldCharType="begin"/>
+      </w:r>
+      <w:r>
+        <w:instrText xml:space="preserve"> </w:instrText>
+      </w:r>
+      <w:r>
+        <w:rPr>
+          <w:rFonts w:hint="eastAsia"/>
+        </w:rPr>
+        <w:instrText>SEQ 表 \* ARABIC</w:instrText>
+      </w:r>
+      <w:r>
+        <w:instrText xml:space="preserve"> </w:instrText>
+      </w:r>
+      <w:r>
+        <w:fldChar w:fldCharType="separate"/>
+      </w:r>
+      <w:r>
+        <w:rPr>
+          <w:noProof/>
+        </w:rPr>
+        <w:t>2</w:t>
+      </w:r>
+      <w:r>
+        <w:fldChar w:fldCharType="end"/>
+      </w:r>
+      <w:r>
+        <w:rPr>
+          <w:rFonts w:hint="eastAsia"/>
+        </w:rPr>
+        <w:t>ジャンル推定モデル</w:t>
+      </w:r>
+    </w:p>
+    <w:tbl>
+      <w:tblPr>
+        <w:tblStyle w:val="af2"/>
+        <w:tblW w:w="0" w:type="auto"/>
+        <w:tblLayout w:type="fixed"/>
+        <w:tblLook w:val="04A0" w:firstRow="1" w:lastRow="0" w:firstColumn="1" w:lastColumn="0" w:noHBand="0" w:noVBand="1"/>
+      </w:tblPr>
+      <w:tblGrid>
+        <w:gridCol w:w="846"/>
+        <w:gridCol w:w="830"/>
+        <w:gridCol w:w="1013"/>
+        <w:gridCol w:w="1134"/>
+        <w:gridCol w:w="784"/>
+      </w:tblGrid>
+      <w:tr>
+        <w:tc>
+          <w:tcPr>
+            <w:tcW w:w="846" w:type="dxa"/>
+          </w:tcPr>
+          <w:p>
+            <w:r>
+              <w:t>Electric</w:t>
+            </w:r>
+          </w:p>
           <w:p>
             <w:pPr>
               <w:rPr>
@@ -588,17 +917,19 @@
               </w:rPr>
             </w:pPr>
             <w:r>
-              <w:rPr>
-                <w:rFonts w:hint="eastAsia"/>
-              </w:rPr>
-              <w:t>2回目</w:t>
+              <w:t>58曲</w:t>
             </w:r>
           </w:p>
         </w:tc>
         <w:tc>
           <w:tcPr>
-            <w:tcW w:w="922" w:type="dxa"/>
+            <w:tcW w:w="830" w:type="dxa"/>
           </w:tcPr>
+          <w:p>
+            <w:r>
+              <w:t>Folk</w:t>
+            </w:r>
+          </w:p>
           <w:p>
             <w:pPr>
               <w:rPr>
@@ -606,17 +937,19 @@
               </w:rPr>
             </w:pPr>
             <w:r>
-              <w:rPr>
-                <w:rFonts w:hint="eastAsia"/>
-              </w:rPr>
-              <w:t>3回目</w:t>
+              <w:t>128曲</w:t>
             </w:r>
           </w:p>
         </w:tc>
         <w:tc>
           <w:tcPr>
-            <w:tcW w:w="922" w:type="dxa"/>
+            <w:tcW w:w="1013" w:type="dxa"/>
           </w:tcPr>
+          <w:p>
+            <w:r>
+              <w:t>Hip-Hop</w:t>
+            </w:r>
+          </w:p>
           <w:p>
             <w:pPr>
               <w:rPr>
@@ -624,10 +957,57 @@
               </w:rPr>
             </w:pPr>
             <w:r>
+              <w:t>63曲</w:t>
+            </w:r>
+          </w:p>
+        </w:tc>
+        <w:tc>
+          <w:tcPr>
+            <w:tcW w:w="1134" w:type="dxa"/>
+          </w:tcPr>
+          <w:p>
+            <w:pPr>
+              <w:rPr>
+                <w:sz w:val="18"/>
+                <w:szCs w:val="18"/>
+              </w:rPr>
+            </w:pPr>
+            <w:r>
+              <w:rPr>
+                <w:sz w:val="18"/>
+                <w:szCs w:val="18"/>
+              </w:rPr>
+              <w:t>International</w:t>
+            </w:r>
+          </w:p>
+          <w:p>
+            <w:pPr>
               <w:rPr>
                 <w:rFonts w:hint="eastAsia"/>
               </w:rPr>
-              <w:t>平均</w:t>
+            </w:pPr>
+            <w:r>
+              <w:t>38曲</w:t>
+            </w:r>
+          </w:p>
+        </w:tc>
+        <w:tc>
+          <w:tcPr>
+            <w:tcW w:w="784" w:type="dxa"/>
+          </w:tcPr>
+          <w:p>
+            <w:r>
+              <w:t>Metal</w:t>
+            </w:r>
+          </w:p>
+          <w:p>
+            <w:pPr>
+              <w:rPr>
+                <w:rFonts w:hint="eastAsia"/>
+              </w:rPr>
+            </w:pPr>
+            <w:r>
+              <w:t>72曲</w:t>
             </w:r>
           </w:p>
         </w:tc>
@@ -635,8 +1015,13 @@
       <w:tr>
         <w:tc>
           <w:tcPr>
-            <w:tcW w:w="1129" w:type="dxa"/>
+            <w:tcW w:w="846" w:type="dxa"/>
           </w:tcPr>
+          <w:p>
+            <w:r>
+              <w:t>Latin</w:t>
+            </w:r>
+          </w:p>
           <w:p>
             <w:pPr>
               <w:rPr>
@@ -644,20 +1029,19 @@
               </w:rPr>
             </w:pPr>
             <w:r>
-              <w:rPr>
-                <w:rFonts w:hint="eastAsia"/>
-              </w:rPr>
-              <w:t>速度(</w:t>
-            </w:r>
-            <w:r>
-              <w:t>s)</w:t>
+              <w:t>40曲</w:t>
             </w:r>
           </w:p>
         </w:tc>
         <w:tc>
           <w:tcPr>
-            <w:tcW w:w="851" w:type="dxa"/>
+            <w:tcW w:w="830" w:type="dxa"/>
           </w:tcPr>
+          <w:p>
+            <w:r>
+              <w:t>Pop</w:t>
+            </w:r>
+          </w:p>
           <w:p>
             <w:pPr>
               <w:rPr>
@@ -665,20 +1049,19 @@
               </w:rPr>
             </w:pPr>
             <w:r>
-              <w:rPr>
-                <w:rFonts w:hint="eastAsia"/>
-              </w:rPr>
-              <w:t>7</w:t>
-            </w:r>
-            <w:r>
-              <w:t>09</w:t>
+              <w:t>65曲</w:t>
             </w:r>
           </w:p>
         </w:tc>
         <w:tc>
           <w:tcPr>
-            <w:tcW w:w="783" w:type="dxa"/>
+            <w:tcW w:w="1013" w:type="dxa"/>
           </w:tcPr>
+          <w:p>
+            <w:r>
+              <w:t>Rock</w:t>
+            </w:r>
+          </w:p>
           <w:p>
             <w:pPr>
               <w:rPr>
@@ -686,20 +1069,19 @@
               </w:rPr>
             </w:pPr>
             <w:r>
-              <w:rPr>
-                <w:rFonts w:hint="eastAsia"/>
-              </w:rPr>
-              <w:t>7</w:t>
-            </w:r>
-            <w:r>
-              <w:t>35</w:t>
+              <w:t>93曲</w:t>
             </w:r>
           </w:p>
         </w:tc>
         <w:tc>
           <w:tcPr>
-            <w:tcW w:w="922" w:type="dxa"/>
+            <w:tcW w:w="1134" w:type="dxa"/>
           </w:tcPr>
+          <w:p>
+            <w:r>
+              <w:t>Punk</w:t>
+            </w:r>
+          </w:p>
           <w:p>
             <w:pPr>
               <w:rPr>
@@ -707,20 +1089,21 @@
               </w:rPr>
             </w:pPr>
             <w:r>
-              <w:rPr>
-                <w:rFonts w:hint="eastAsia"/>
-              </w:rPr>
-              <w:t>7</w:t>
-            </w:r>
-            <w:r>
-              <w:t>29</w:t>
+              <w:t>49曲</w:t>
             </w:r>
           </w:p>
         </w:tc>
         <w:tc>
           <w:tcPr>
-            <w:tcW w:w="922" w:type="dxa"/>
+            <w:tcW w:w="784" w:type="dxa"/>
           </w:tcPr>
+          <w:p>
+            <w:proofErr w:type="spellStart"/>
+            <w:r>
+              <w:t>Etc</w:t>
+            </w:r>
+            <w:proofErr w:type="spellEnd"/>
+          </w:p>
           <w:p>
             <w:pPr>
               <w:rPr>
@@ -728,469 +1111,7 @@
               </w:rPr>
             </w:pPr>
             <w:r>
-              <w:rPr>
-                <w:rFonts w:hint="eastAsia"/>
-              </w:rPr>
-              <w:t>2</w:t>
-            </w:r>
-            <w:r>
-              <w:t>168</w:t>
-            </w:r>
-          </w:p>
-        </w:tc>
-      </w:tr>
-      <w:tr>
-        <w:tc>
-          <w:tcPr>
-            <w:tcW w:w="1129" w:type="dxa"/>
-          </w:tcPr>
-          <w:p>
-            <w:pPr>
-              <w:rPr>
-                <w:rFonts w:hint="eastAsia"/>
-              </w:rPr>
-            </w:pPr>
-            <w:r>
-              <w:rPr>
-                <w:rFonts w:hint="eastAsia"/>
-              </w:rPr>
-              <w:t>分類精度</w:t>
-            </w:r>
-          </w:p>
-        </w:tc>
-        <w:tc>
-          <w:tcPr>
-            <w:tcW w:w="851" w:type="dxa"/>
-          </w:tcPr>
-          <w:p>
-            <w:pPr>
-              <w:rPr>
-                <w:rFonts w:hint="eastAsia"/>
-              </w:rPr>
-            </w:pPr>
-            <w:r>
-              <w:rPr>
-                <w:rFonts w:hint="eastAsia"/>
-              </w:rPr>
-              <w:t>7</w:t>
-            </w:r>
-            <w:r>
-              <w:t>9.4</w:t>
-            </w:r>
-          </w:p>
-        </w:tc>
-        <w:tc>
-          <w:tcPr>
-            <w:tcW w:w="783" w:type="dxa"/>
-          </w:tcPr>
-          <w:p>
-            <w:pPr>
-              <w:rPr>
-                <w:rFonts w:hint="eastAsia"/>
-              </w:rPr>
-            </w:pPr>
-            <w:r>
-              <w:rPr>
-                <w:rFonts w:hint="eastAsia"/>
-              </w:rPr>
-              <w:t>5</w:t>
-            </w:r>
-            <w:r>
-              <w:t>0.0</w:t>
-            </w:r>
-          </w:p>
-        </w:tc>
-        <w:tc>
-          <w:tcPr>
-            <w:tcW w:w="922" w:type="dxa"/>
-          </w:tcPr>
-          <w:p>
-            <w:pPr>
-              <w:rPr>
-                <w:rFonts w:hint="eastAsia"/>
-              </w:rPr>
-            </w:pPr>
-            <w:r>
-              <w:rPr>
-                <w:rFonts w:hint="eastAsia"/>
-              </w:rPr>
-              <w:t>6</w:t>
-            </w:r>
-            <w:r>
-              <w:t>6.7</w:t>
-            </w:r>
-          </w:p>
-        </w:tc>
-        <w:tc>
-          <w:tcPr>
-            <w:tcW w:w="922" w:type="dxa"/>
-          </w:tcPr>
-          <w:p>
-            <w:pPr>
-              <w:rPr>
-                <w:rFonts w:hint="eastAsia"/>
-              </w:rPr>
-            </w:pPr>
-            <w:r>
-              <w:rPr>
-                <w:rFonts w:hint="eastAsia"/>
-              </w:rPr>
-              <w:t>6</w:t>
-            </w:r>
-            <w:r>
-              <w:t>5.4</w:t>
-            </w:r>
-          </w:p>
-        </w:tc>
-      </w:tr>
-    </w:tbl>
-    <w:p/>
-    <w:p>
-      <w:pPr>
-        <w:pStyle w:val="ae"/>
-        <w:keepNext/>
-        <w:jc w:val="center"/>
-      </w:pPr>
-      <w:r>
-        <w:rPr>
-          <w:rFonts w:hint="eastAsia"/>
-        </w:rPr>
-        <w:t xml:space="preserve">表 </w:t>
-      </w:r>
-      <w:r>
-        <w:fldChar w:fldCharType="begin"/>
-      </w:r>
-      <w:r>
-        <w:instrText xml:space="preserve"> </w:instrText>
-      </w:r>
-      <w:r>
-        <w:rPr>
-          <w:rFonts w:hint="eastAsia"/>
-        </w:rPr>
-        <w:instrText>SEQ 表 \* ARABIC</w:instrText>
-      </w:r>
-      <w:r>
-        <w:instrText xml:space="preserve"> </w:instrText>
-      </w:r>
-      <w:r>
-        <w:fldChar w:fldCharType="separate"/>
-      </w:r>
-      <w:r>
-        <w:rPr>
-          <w:noProof/>
-        </w:rPr>
-        <w:t>2</w:t>
-      </w:r>
-      <w:r>
-        <w:fldChar w:fldCharType="end"/>
-      </w:r>
-    </w:p>
-    <w:tbl>
-      <w:tblPr>
-        <w:tblStyle w:val="af2"/>
-        <w:tblW w:w="0" w:type="auto"/>
-        <w:tblLook w:val="04A0" w:firstRow="1" w:lastRow="0" w:firstColumn="1" w:lastColumn="0" w:noHBand="0" w:noVBand="1"/>
-      </w:tblPr>
-      <w:tblGrid>
-        <w:gridCol w:w="1129"/>
-        <w:gridCol w:w="851"/>
-        <w:gridCol w:w="783"/>
-        <w:gridCol w:w="922"/>
-        <w:gridCol w:w="922"/>
-      </w:tblGrid>
-      <w:tr>
-        <w:tc>
-          <w:tcPr>
-            <w:tcW w:w="1129" w:type="dxa"/>
-          </w:tcPr>
-          <w:p>
-            <w:pPr>
-              <w:rPr>
-                <w:rFonts w:hint="eastAsia"/>
-              </w:rPr>
-            </w:pPr>
-          </w:p>
-        </w:tc>
-        <w:tc>
-          <w:tcPr>
-            <w:tcW w:w="851" w:type="dxa"/>
-          </w:tcPr>
-          <w:p>
-            <w:pPr>
-              <w:rPr>
-                <w:rFonts w:hint="eastAsia"/>
-              </w:rPr>
-            </w:pPr>
-            <w:r>
-              <w:rPr>
-                <w:rFonts w:hint="eastAsia"/>
-              </w:rPr>
-              <w:t>1回目</w:t>
-            </w:r>
-          </w:p>
-        </w:tc>
-        <w:tc>
-          <w:tcPr>
-            <w:tcW w:w="783" w:type="dxa"/>
-          </w:tcPr>
-          <w:p>
-            <w:pPr>
-              <w:rPr>
-                <w:rFonts w:hint="eastAsia"/>
-              </w:rPr>
-            </w:pPr>
-            <w:r>
-              <w:rPr>
-                <w:rFonts w:hint="eastAsia"/>
-              </w:rPr>
-              <w:t>2回目</w:t>
-            </w:r>
-          </w:p>
-        </w:tc>
-        <w:tc>
-          <w:tcPr>
-            <w:tcW w:w="922" w:type="dxa"/>
-          </w:tcPr>
-          <w:p>
-            <w:pPr>
-              <w:rPr>
-                <w:rFonts w:hint="eastAsia"/>
-              </w:rPr>
-            </w:pPr>
-            <w:r>
-              <w:rPr>
-                <w:rFonts w:hint="eastAsia"/>
-              </w:rPr>
-              <w:t>3回目</w:t>
-            </w:r>
-          </w:p>
-        </w:tc>
-        <w:tc>
-          <w:tcPr>
-            <w:tcW w:w="922" w:type="dxa"/>
-          </w:tcPr>
-          <w:p>
-            <w:pPr>
-              <w:rPr>
-                <w:rFonts w:hint="eastAsia"/>
-              </w:rPr>
-            </w:pPr>
-            <w:r>
-              <w:rPr>
-                <w:rFonts w:hint="eastAsia"/>
-              </w:rPr>
-              <w:t>平均</w:t>
-            </w:r>
-          </w:p>
-        </w:tc>
-      </w:tr>
-      <w:tr>
-        <w:tc>
-          <w:tcPr>
-            <w:tcW w:w="1129" w:type="dxa"/>
-          </w:tcPr>
-          <w:p>
-            <w:pPr>
-              <w:rPr>
-                <w:rFonts w:hint="eastAsia"/>
-              </w:rPr>
-            </w:pPr>
-            <w:r>
-              <w:rPr>
-                <w:rFonts w:hint="eastAsia"/>
-              </w:rPr>
-              <w:t>速度(</w:t>
-            </w:r>
-            <w:r>
-              <w:t>s)</w:t>
-            </w:r>
-          </w:p>
-        </w:tc>
-        <w:tc>
-          <w:tcPr>
-            <w:tcW w:w="851" w:type="dxa"/>
-          </w:tcPr>
-          <w:p>
-            <w:pPr>
-              <w:rPr>
-                <w:rFonts w:hint="eastAsia"/>
-              </w:rPr>
-            </w:pPr>
-            <w:r>
-              <w:rPr>
-                <w:rFonts w:hint="eastAsia"/>
-              </w:rPr>
-              <w:t>7</w:t>
-            </w:r>
-            <w:r>
-              <w:t>09</w:t>
-            </w:r>
-          </w:p>
-        </w:tc>
-        <w:tc>
-          <w:tcPr>
-            <w:tcW w:w="783" w:type="dxa"/>
-          </w:tcPr>
-          <w:p>
-            <w:pPr>
-              <w:rPr>
-                <w:rFonts w:hint="eastAsia"/>
-              </w:rPr>
-            </w:pPr>
-            <w:r>
-              <w:rPr>
-                <w:rFonts w:hint="eastAsia"/>
-              </w:rPr>
-              <w:t>7</w:t>
-            </w:r>
-            <w:r>
-              <w:t>35</w:t>
-            </w:r>
-          </w:p>
-        </w:tc>
-        <w:tc>
-          <w:tcPr>
-            <w:tcW w:w="922" w:type="dxa"/>
-          </w:tcPr>
-          <w:p>
-            <w:pPr>
-              <w:rPr>
-                <w:rFonts w:hint="eastAsia"/>
-              </w:rPr>
-            </w:pPr>
-            <w:r>
-              <w:rPr>
-                <w:rFonts w:hint="eastAsia"/>
-              </w:rPr>
-              <w:t>7</w:t>
-            </w:r>
-            <w:r>
-              <w:t>29</w:t>
-            </w:r>
-          </w:p>
-        </w:tc>
-        <w:tc>
-          <w:tcPr>
-            <w:tcW w:w="922" w:type="dxa"/>
-          </w:tcPr>
-          <w:p>
-            <w:pPr>
-              <w:rPr>
-                <w:rFonts w:hint="eastAsia"/>
-              </w:rPr>
-            </w:pPr>
-            <w:r>
-              <w:rPr>
-                <w:rFonts w:hint="eastAsia"/>
-              </w:rPr>
-              <w:t>2</w:t>
-            </w:r>
-            <w:r>
-              <w:t>168</w:t>
-            </w:r>
-          </w:p>
-        </w:tc>
-      </w:tr>
-      <w:tr>
-        <w:tc>
-          <w:tcPr>
-            <w:tcW w:w="1129" w:type="dxa"/>
-          </w:tcPr>
-          <w:p>
-            <w:pPr>
-              <w:rPr>
-                <w:rFonts w:hint="eastAsia"/>
-              </w:rPr>
-            </w:pPr>
-            <w:r>
-              <w:rPr>
-                <w:rFonts w:hint="eastAsia"/>
-              </w:rPr>
-              <w:t>分類精度</w:t>
-            </w:r>
-          </w:p>
-        </w:tc>
-        <w:tc>
-          <w:tcPr>
-            <w:tcW w:w="851" w:type="dxa"/>
-          </w:tcPr>
-          <w:p>
-            <w:pPr>
-              <w:rPr>
-                <w:rFonts w:hint="eastAsia"/>
-              </w:rPr>
-            </w:pPr>
-            <w:r>
-              <w:rPr>
-                <w:rFonts w:hint="eastAsia"/>
-              </w:rPr>
-              <w:t>7</w:t>
-            </w:r>
-            <w:r>
-              <w:t>9.4</w:t>
-            </w:r>
-          </w:p>
-        </w:tc>
-        <w:tc>
-          <w:tcPr>
-            <w:tcW w:w="783" w:type="dxa"/>
-          </w:tcPr>
-          <w:p>
-            <w:pPr>
-              <w:rPr>
-                <w:rFonts w:hint="eastAsia"/>
-              </w:rPr>
-            </w:pPr>
-            <w:r>
-              <w:rPr>
-                <w:rFonts w:hint="eastAsia"/>
-              </w:rPr>
-              <w:t>5</w:t>
-            </w:r>
-            <w:r>
-              <w:t>0.0</w:t>
-            </w:r>
-          </w:p>
-        </w:tc>
-        <w:tc>
-          <w:tcPr>
-            <w:tcW w:w="922" w:type="dxa"/>
-          </w:tcPr>
-          <w:p>
-            <w:pPr>
-              <w:rPr>
-                <w:rFonts w:hint="eastAsia"/>
-              </w:rPr>
-            </w:pPr>
-            <w:r>
-              <w:rPr>
-                <w:rFonts w:hint="eastAsia"/>
-              </w:rPr>
-              <w:t>6</w:t>
-            </w:r>
-            <w:r>
-              <w:t>6.7</w:t>
-            </w:r>
-          </w:p>
-        </w:tc>
-        <w:tc>
-          <w:tcPr>
-            <w:tcW w:w="922" w:type="dxa"/>
-          </w:tcPr>
-          <w:p>
-            <w:pPr>
-              <w:rPr>
-                <w:rFonts w:hint="eastAsia"/>
-              </w:rPr>
-            </w:pPr>
-            <w:r>
-              <w:rPr>
-                <w:rFonts w:hint="eastAsia"/>
-              </w:rPr>
-              <w:t>6</w:t>
-            </w:r>
-            <w:r>
-              <w:t>5.4</w:t>
+              <w:t>120曲</w:t>
             </w:r>
           </w:p>
         </w:tc>
@@ -1228,6 +1149,8 @@
         </w:rPr>
         <w:t>分類精度の向上は見られなかったが，処理速度の向上は実現することができたため，ジャンル推定することが可能である見込みを得ることができた．</w:t>
       </w:r>
+      <w:bookmarkStart w:id="0" w:name="_GoBack"/>
+      <w:bookmarkEnd w:id="0"/>
     </w:p>
     <w:p>
       <w:r>
@@ -1240,19 +1163,7 @@
         <w:rPr>
           <w:rFonts w:hint="eastAsia"/>
         </w:rPr>
-        <w:t>本システムでジャンル推定のできた楽曲コンテンツと動画コンテンツとをジャンルマッチングすることで付加価値の高い動画</w:t>
-      </w:r>
-      <w:r>
-        <w:rPr>
-          <w:rFonts w:hint="eastAsia"/>
-        </w:rPr>
-        <w:t>コ</w:t>
-      </w:r>
-      <w:r>
-        <w:rPr>
-          <w:rFonts w:hint="eastAsia"/>
-        </w:rPr>
-        <w:t>ンテンツを提供するシステムの実現</w:t>
+        <w:t>本システムでジャンル推定のできた楽曲コンテンツと動画コンテンツとをジャンルマッチングすることで付加価値の高い動画コンテンツを提供するシステムの実現</w:t>
       </w:r>
       <w:r>
         <w:rPr>
@@ -1267,13 +1178,7 @@
         <w:t>．</w:t>
       </w:r>
     </w:p>
-    <w:p>
-      <w:pPr>
-        <w:rPr>
-          <w:rFonts w:hint="eastAsia"/>
-        </w:rPr>
-      </w:pPr>
-    </w:p>
+    <w:p/>
     <w:p>
       <w:pPr>
         <w:pStyle w:val="1"/>
@@ -1298,70 +1203,8 @@
         <w:rPr>
           <w:rFonts w:hint="eastAsia"/>
         </w:rPr>
-        <w:t>大野直樹，中村聡史，山本岳洋，後藤真孝，音楽動画への印象評価データセット構築とその特性の調査，情報処理学会</w:t>
-      </w:r>
-      <w:r>
-        <w:rPr>
-          <w:rFonts w:hint="eastAsia"/>
-        </w:rPr>
-        <w:t xml:space="preserve"> </w:t>
-      </w:r>
-      <w:r>
-        <w:rPr>
-          <w:rFonts w:hint="eastAsia"/>
-        </w:rPr>
-        <w:t>研究報告音楽情報科学，</w:t>
-      </w:r>
-      <w:r>
-        <w:rPr>
-          <w:rFonts w:hint="eastAsia"/>
-        </w:rPr>
-        <w:t xml:space="preserve"> </w:t>
-      </w:r>
-      <w:r>
-        <w:rPr>
-          <w:rFonts w:hint="eastAsia"/>
-        </w:rPr>
-        <w:t>2015</w:t>
-      </w:r>
-      <w:r>
-        <w:rPr>
-          <w:rFonts w:hint="eastAsia"/>
-        </w:rPr>
-        <w:t>年</w:t>
-      </w:r>
-      <w:r>
-        <w:rPr>
-          <w:rFonts w:hint="eastAsia"/>
-        </w:rPr>
-        <w:t>9</w:t>
-      </w:r>
-      <w:r>
-        <w:rPr>
-          <w:rFonts w:hint="eastAsia"/>
-        </w:rPr>
-        <w:t>月</w:t>
-      </w:r>
-      <w:r>
-        <w:rPr>
-          <w:rFonts w:hint="eastAsia"/>
-        </w:rPr>
-        <w:t>1</w:t>
-      </w:r>
-      <w:r>
-        <w:rPr>
-          <w:rFonts w:hint="eastAsia"/>
-        </w:rPr>
-        <w:t>日，</w:t>
-      </w:r>
-      <w:r>
-        <w:rPr>
-          <w:rFonts w:hint="eastAsia"/>
-        </w:rPr>
-        <w:t>pp1-9</w:t>
-      </w:r>
-      <w:bookmarkStart w:id="0" w:name="_GoBack"/>
-      <w:bookmarkEnd w:id="0"/>
+        <w:t>大野直樹，中村聡史，山本岳洋，後藤真孝，音楽動画への印象評価データセット構築とその特性の調査，情報処理学会 研究報告音楽情報科学， 2015年9月1日，pp1-9</w:t>
+      </w:r>
     </w:p>
     <w:p>
       <w:pPr>
@@ -4755,6 +4598,21 @@
 </file>
 
 <file path=customXml/item1.xml><?xml version="1.0" encoding="utf-8"?>
+<p:properties xmlns:p="http://schemas.microsoft.com/office/2006/metadata/properties" xmlns:xsi="http://www.w3.org/2001/XMLSchema-instance" xmlns:pc="http://schemas.microsoft.com/office/infopath/2007/PartnerControls">
+  <documentManagement/>
+</p:properties>
+</file>
+
+<file path=customXml/item2.xml><?xml version="1.0" encoding="utf-8"?>
+<?mso-contentType ?>
+<FormTemplates xmlns="http://schemas.microsoft.com/sharepoint/v3/contenttype/forms">
+  <Display>DocumentLibraryForm</Display>
+  <Edit>DocumentLibraryForm</Edit>
+  <New>DocumentLibraryForm</New>
+</FormTemplates>
+</file>
+
+<file path=customXml/item3.xml><?xml version="1.0" encoding="utf-8"?>
 <ct:contentTypeSchema xmlns:ct="http://schemas.microsoft.com/office/2006/metadata/contentType" xmlns:ma="http://schemas.microsoft.com/office/2006/metadata/properties/metaAttributes" ct:_="" ma:_="" ma:contentTypeName="ドキュメント" ma:contentTypeID="0x010100C7348866649B01418AF4A0DFE79FEF16" ma:contentTypeVersion="11" ma:contentTypeDescription="新しいドキュメントを作成します。" ma:contentTypeScope="" ma:versionID="531ae5e088db58e8b55ee0f66d7b132b">
   <xsd:schema xmlns:xsd="http://www.w3.org/2001/XMLSchema" xmlns:xs="http://www.w3.org/2001/XMLSchema" xmlns:p="http://schemas.microsoft.com/office/2006/metadata/properties" xmlns:ns2="cf55fc55-4327-41c2-a333-e2c16e0d2d03" xmlns:ns3="32fd9209-356f-4534-a5b8-e7a2d6d6cd04" targetNamespace="http://schemas.microsoft.com/office/2006/metadata/properties" ma:root="true" ma:fieldsID="2af80e717c4d9e4dbcf21631ac2f9607" ns2:_="" ns3:_="">
     <xsd:import namespace="cf55fc55-4327-41c2-a333-e2c16e0d2d03"/>
@@ -4965,22 +4823,24 @@
 </ct:contentTypeSchema>
 </file>
 
-<file path=customXml/item2.xml><?xml version="1.0" encoding="utf-8"?>
-<?mso-contentType ?>
-<FormTemplates xmlns="http://schemas.microsoft.com/sharepoint/v3/contenttype/forms">
-  <Display>DocumentLibraryForm</Display>
-  <Edit>DocumentLibraryForm</Edit>
-  <New>DocumentLibraryForm</New>
-</FormTemplates>
+<file path=customXml/itemProps1.xml><?xml version="1.0" encoding="utf-8"?>
+<ds:datastoreItem xmlns:ds="http://schemas.openxmlformats.org/officeDocument/2006/customXml" ds:itemID="{EF73D149-B6BA-4EE1-A67D-C5D6430B3662}">
+  <ds:schemaRefs>
+    <ds:schemaRef ds:uri="http://schemas.microsoft.com/office/2006/metadata/properties"/>
+    <ds:schemaRef ds:uri="http://schemas.microsoft.com/office/infopath/2007/PartnerControls"/>
+  </ds:schemaRefs>
+</ds:datastoreItem>
 </file>
 
-<file path=customXml/item3.xml><?xml version="1.0" encoding="utf-8"?>
-<p:properties xmlns:p="http://schemas.microsoft.com/office/2006/metadata/properties" xmlns:xsi="http://www.w3.org/2001/XMLSchema-instance" xmlns:pc="http://schemas.microsoft.com/office/infopath/2007/PartnerControls">
-  <documentManagement/>
-</p:properties>
+<file path=customXml/itemProps2.xml><?xml version="1.0" encoding="utf-8"?>
+<ds:datastoreItem xmlns:ds="http://schemas.openxmlformats.org/officeDocument/2006/customXml" ds:itemID="{9FEBE914-2FDB-4EC5-A3FA-E8D2F50003D0}">
+  <ds:schemaRefs>
+    <ds:schemaRef ds:uri="http://schemas.microsoft.com/sharepoint/v3/contenttype/forms"/>
+  </ds:schemaRefs>
+</ds:datastoreItem>
 </file>
 
-<file path=customXml/itemProps1.xml><?xml version="1.0" encoding="utf-8"?>
+<file path=customXml/itemProps3.xml><?xml version="1.0" encoding="utf-8"?>
 <ds:datastoreItem xmlns:ds="http://schemas.openxmlformats.org/officeDocument/2006/customXml" ds:itemID="{151F7338-F447-469D-BB86-EA285BF36830}">
   <ds:schemaRefs>
     <ds:schemaRef ds:uri="http://schemas.microsoft.com/office/2006/metadata/contentType"/>
@@ -4997,21 +4857,4 @@
     <ds:schemaRef ds:uri="http://schemas.microsoft.com/internal/obd"/>
   </ds:schemaRefs>
 </ds:datastoreItem>
-</file>
-
-<file path=customXml/itemProps2.xml><?xml version="1.0" encoding="utf-8"?>
-<ds:datastoreItem xmlns:ds="http://schemas.openxmlformats.org/officeDocument/2006/customXml" ds:itemID="{9FEBE914-2FDB-4EC5-A3FA-E8D2F50003D0}">
-  <ds:schemaRefs>
-    <ds:schemaRef ds:uri="http://schemas.microsoft.com/sharepoint/v3/contenttype/forms"/>
-  </ds:schemaRefs>
-</ds:datastoreItem>
-</file>
-
-<file path=customXml/itemProps3.xml><?xml version="1.0" encoding="utf-8"?>
-<ds:datastoreItem xmlns:ds="http://schemas.openxmlformats.org/officeDocument/2006/customXml" ds:itemID="{EF73D149-B6BA-4EE1-A67D-C5D6430B3662}">
-  <ds:schemaRefs>
-    <ds:schemaRef ds:uri="http://schemas.microsoft.com/office/2006/metadata/properties"/>
-    <ds:schemaRef ds:uri="http://schemas.microsoft.com/office/infopath/2007/PartnerControls"/>
-  </ds:schemaRefs>
-</ds:datastoreItem>
 </file>
--- a/1821144_yoshii_abstract.docx
+++ b/1821144_yoshii_abstract.docx
@@ -11,6 +11,8 @@
           <w:szCs w:val="28"/>
         </w:rPr>
       </w:pPr>
+      <w:bookmarkStart w:id="0" w:name="_GoBack"/>
+      <w:bookmarkEnd w:id="0"/>
       <w:r>
         <w:rPr>
           <w:rFonts w:hint="eastAsia"/>
@@ -25,14 +27,21 @@
           <w:szCs w:val="28"/>
         </w:rPr>
         <w:br/>
-        <w:t>web</w:t>
-      </w:r>
-      <w:r>
-        <w:rPr>
-          <w:rFonts w:hint="eastAsia"/>
+        <w:t>W</w:t>
+      </w:r>
+      <w:r>
+        <w:rPr>
           <w:sz w:val="28"/>
           <w:szCs w:val="28"/>
         </w:rPr>
+        <w:t>eb</w:t>
+      </w:r>
+      <w:r>
+        <w:rPr>
+          <w:rFonts w:hint="eastAsia"/>
+          <w:sz w:val="28"/>
+          <w:szCs w:val="28"/>
+        </w:rPr>
         <w:t>楽曲分類サービスの設計と開発</w:t>
       </w:r>
     </w:p>
@@ -73,6 +82,7 @@
         <w:pStyle w:val="ad"/>
         <w:spacing w:before="240"/>
         <w:rPr>
+          <w:rFonts w:eastAsia="SimSun" w:hint="eastAsia"/>
           <w:lang w:eastAsia="zh-CN"/>
         </w:rPr>
       </w:pPr>
@@ -121,13 +131,6 @@
         </w:rPr>
         <w:t>）</w:t>
       </w:r>
-    </w:p>
-    <w:p>
-      <w:pPr>
-        <w:rPr>
-          <w:lang w:eastAsia="zh-CN"/>
-        </w:rPr>
-      </w:pPr>
     </w:p>
     <w:p>
       <w:pPr>
@@ -200,7 +203,19 @@
         <w:rPr>
           <w:rFonts w:hint="eastAsia"/>
         </w:rPr>
-        <w:t>も同様に発展を遂げた．そのため誰でも音楽を</w:t>
+        <w:t>も同様に発展を遂げた．そのため</w:t>
+      </w:r>
+      <w:r>
+        <w:rPr>
+          <w:rFonts w:hint="eastAsia"/>
+        </w:rPr>
+        <w:t>，</w:t>
+      </w:r>
+      <w:r>
+        <w:rPr>
+          <w:rFonts w:hint="eastAsia"/>
+        </w:rPr>
+        <w:t>誰でも音楽を</w:t>
       </w:r>
       <w:r>
         <w:t>SNS</w:t>
@@ -235,6 +250,9 @@
           <w:numId w:val="20"/>
         </w:numPr>
         <w:spacing w:beforeLines="100" w:before="240"/>
+        <w:rPr>
+          <w:rFonts w:hint="eastAsia"/>
+        </w:rPr>
       </w:pPr>
       <w:r>
         <w:rPr>
@@ -246,9 +264,6 @@
     <w:p>
       <w:pPr>
         <w:keepNext/>
-        <w:rPr>
-          <w:rFonts w:hint="eastAsia"/>
-        </w:rPr>
       </w:pPr>
     </w:p>
     <w:p>
@@ -257,8 +272,8 @@
       </w:pPr>
       <w:r>
         <w:drawing>
-          <wp:inline distT="0" distB="0" distL="0" distR="0" wp14:anchorId="2CA7CF2D" wp14:editId="4736ED08">
-            <wp:extent cx="2931795" cy="1798320"/>
+          <wp:inline distT="0" distB="0" distL="0" distR="0" wp14:anchorId="5C3ACCC6" wp14:editId="65654947">
+            <wp:extent cx="2931795" cy="1352550"/>
             <wp:effectExtent l="0" t="0" r="1905" b="0"/>
             <wp:docPr id="1" name="図 1"/>
             <wp:cNvGraphicFramePr>
@@ -273,13 +288,13 @@
                   </pic:nvPicPr>
                   <pic:blipFill rotWithShape="1">
                     <a:blip r:embed="rId12"/>
-                    <a:srcRect t="28018"/>
+                    <a:srcRect t="28596" b="9879"/>
                     <a:stretch/>
                   </pic:blipFill>
                   <pic:spPr bwMode="auto">
                     <a:xfrm>
                       <a:off x="0" y="0"/>
-                      <a:ext cx="2931795" cy="1798320"/>
+                      <a:ext cx="2931795" cy="1352550"/>
                     </a:xfrm>
                     <a:prstGeom prst="rect">
                       <a:avLst/>
@@ -304,6 +319,9 @@
       <w:pPr>
         <w:pStyle w:val="ae"/>
         <w:jc w:val="center"/>
+        <w:rPr>
+          <w:rFonts w:hint="eastAsia"/>
+        </w:rPr>
       </w:pPr>
       <w:r>
         <w:rPr>
@@ -345,16 +363,26 @@
         <w:t>提案システムの流れ</w:t>
       </w:r>
     </w:p>
-    <w:p/>
     <w:p>
       <w:pPr>
         <w:keepNext/>
-      </w:pPr>
-      <w:r>
+        <w:rPr>
+          <w:noProof/>
+        </w:rPr>
+      </w:pPr>
+    </w:p>
+    <w:p>
+      <w:pPr>
+        <w:keepNext/>
+      </w:pPr>
+      <w:r>
+        <w:rPr>
+          <w:noProof/>
+        </w:rPr>
         <w:drawing>
           <wp:inline distT="0" distB="0" distL="0" distR="0" wp14:anchorId="4DA2E192" wp14:editId="7CB48C8E">
-            <wp:extent cx="2931795" cy="1957070"/>
-            <wp:effectExtent l="0" t="0" r="1905" b="5080"/>
+            <wp:extent cx="2931795" cy="1847850"/>
+            <wp:effectExtent l="0" t="0" r="1905" b="0"/>
             <wp:docPr id="3" name="図 3"/>
             <wp:cNvGraphicFramePr>
               <a:graphicFrameLocks xmlns:a="http://schemas.openxmlformats.org/drawingml/2006/main" noChangeAspect="1"/>
@@ -368,13 +396,13 @@
                   </pic:nvPicPr>
                   <pic:blipFill rotWithShape="1">
                     <a:blip r:embed="rId13"/>
-                    <a:srcRect t="10977"/>
+                    <a:srcRect t="10976" b="4968"/>
                     <a:stretch/>
                   </pic:blipFill>
                   <pic:spPr bwMode="auto">
                     <a:xfrm>
                       <a:off x="0" y="0"/>
-                      <a:ext cx="2931795" cy="1957070"/>
+                      <a:ext cx="2931795" cy="1847850"/>
                     </a:xfrm>
                     <a:prstGeom prst="rect">
                       <a:avLst/>
@@ -399,9 +427,6 @@
       <w:pPr>
         <w:pStyle w:val="ae"/>
         <w:jc w:val="center"/>
-        <w:rPr>
-          <w:rFonts w:hint="eastAsia"/>
-        </w:rPr>
       </w:pPr>
       <w:r>
         <w:rPr>
@@ -457,7 +482,19 @@
         <w:rPr>
           <w:rFonts w:hint="eastAsia"/>
         </w:rPr>
-        <w:t>ではラウンドロビン方式を導入したW</w:t>
+        <w:t>では</w:t>
+      </w:r>
+      <w:r>
+        <w:rPr>
+          <w:rFonts w:hint="eastAsia"/>
+        </w:rPr>
+        <w:t>，</w:t>
+      </w:r>
+      <w:r>
+        <w:rPr>
+          <w:rFonts w:hint="eastAsia"/>
+        </w:rPr>
+        <w:t>ラウンドロビン方式を導入したW</w:t>
       </w:r>
       <w:r>
         <w:t>eb</w:t>
@@ -466,7 +503,6 @@
         <w:rPr>
           <w:rFonts w:hint="eastAsia"/>
         </w:rPr>
-        <w:lastRenderedPageBreak/>
         <w:t>楽曲分類サービスを提案する．初めにSNSに投稿された楽曲から特徴抽出を行う，特徴抽出では楽曲からメル周波数ケプストラム係数(</w:t>
       </w:r>
       <w:r>
@@ -491,14 +527,12 @@
     <w:p>
       <w:pPr>
         <w:ind w:firstLineChars="100" w:firstLine="210"/>
-        <w:rPr>
-          <w:rFonts w:hint="eastAsia"/>
-        </w:rPr>
-      </w:pPr>
-      <w:r>
-        <w:rPr>
-          <w:rFonts w:hint="eastAsia"/>
-        </w:rPr>
+      </w:pPr>
+      <w:r>
+        <w:rPr>
+          <w:rFonts w:hint="eastAsia"/>
+        </w:rPr>
+        <w:lastRenderedPageBreak/>
         <w:t>ジャンル推定処理では抽出したM</w:t>
       </w:r>
       <w:r>
@@ -625,7 +659,31 @@
         <w:rPr>
           <w:rFonts w:hint="eastAsia"/>
         </w:rPr>
-        <w:t>また，実験のジャンル推定モデルの作成に使用した楽曲データを表2に示す．</w:t>
+        <w:t>また，実験のジャンル推定モデルの作成に使用した楽曲データを</w:t>
+      </w:r>
+      <w:r>
+        <w:rPr>
+          <w:rFonts w:hint="eastAsia"/>
+        </w:rPr>
+        <w:t>(</w:t>
+      </w:r>
+      <w:r>
+        <w:rPr>
+          <w:rFonts w:hint="eastAsia"/>
+        </w:rPr>
+        <w:t>表2</w:t>
+      </w:r>
+      <w:r>
+        <w:rPr>
+          <w:rFonts w:hint="eastAsia"/>
+        </w:rPr>
+        <w:t>)</w:t>
+      </w:r>
+      <w:r>
+        <w:rPr>
+          <w:rFonts w:hint="eastAsia"/>
+        </w:rPr>
+        <w:t>に示す．</w:t>
       </w:r>
     </w:p>
     <w:p>
@@ -671,7 +729,7 @@
         <w:rPr>
           <w:rFonts w:hint="eastAsia"/>
         </w:rPr>
-        <w:t>実験結果</w:t>
+        <w:t>処理時間と分類精度</w:t>
       </w:r>
     </w:p>
     <w:tbl>
@@ -681,20 +739,20 @@
         <w:tblLook w:val="04A0" w:firstRow="1" w:lastRow="0" w:firstColumn="1" w:lastColumn="0" w:noHBand="0" w:noVBand="1"/>
       </w:tblPr>
       <w:tblGrid>
-        <w:gridCol w:w="1535"/>
-        <w:gridCol w:w="1536"/>
+        <w:gridCol w:w="1696"/>
+        <w:gridCol w:w="1375"/>
         <w:gridCol w:w="1536"/>
       </w:tblGrid>
       <w:tr>
         <w:tc>
           <w:tcPr>
-            <w:tcW w:w="1535" w:type="dxa"/>
+            <w:tcW w:w="1696" w:type="dxa"/>
           </w:tcPr>
           <w:p/>
         </w:tc>
         <w:tc>
           <w:tcPr>
-            <w:tcW w:w="1536" w:type="dxa"/>
+            <w:tcW w:w="1375" w:type="dxa"/>
           </w:tcPr>
           <w:p>
             <w:r>
@@ -722,20 +780,20 @@
       <w:tr>
         <w:tc>
           <w:tcPr>
-            <w:tcW w:w="1535" w:type="dxa"/>
+            <w:tcW w:w="1696" w:type="dxa"/>
           </w:tcPr>
           <w:p>
             <w:r>
               <w:rPr>
                 <w:rFonts w:hint="eastAsia"/>
               </w:rPr>
-              <w:t>単機</w:t>
+              <w:t>1台のみ</w:t>
             </w:r>
           </w:p>
         </w:tc>
         <w:tc>
           <w:tcPr>
-            <w:tcW w:w="1536" w:type="dxa"/>
+            <w:tcW w:w="1375" w:type="dxa"/>
           </w:tcPr>
           <w:p>
             <w:r>
@@ -775,25 +833,20 @@
       <w:tr>
         <w:tc>
           <w:tcPr>
-            <w:tcW w:w="1535" w:type="dxa"/>
+            <w:tcW w:w="1696" w:type="dxa"/>
           </w:tcPr>
           <w:p>
-            <w:pPr>
-              <w:rPr>
-                <w:rFonts w:hint="eastAsia"/>
-              </w:rPr>
-            </w:pPr>
             <w:r>
               <w:rPr>
                 <w:rFonts w:hint="eastAsia"/>
               </w:rPr>
-              <w:t>複数</w:t>
+              <w:t>3台による分散</w:t>
             </w:r>
           </w:p>
         </w:tc>
         <w:tc>
           <w:tcPr>
-            <w:tcW w:w="1536" w:type="dxa"/>
+            <w:tcW w:w="1375" w:type="dxa"/>
           </w:tcPr>
           <w:p>
             <w:r>
@@ -833,15 +886,6 @@
     </w:tbl>
     <w:p>
       <w:pPr>
-        <w:pStyle w:val="1"/>
-        <w:spacing w:before="120"/>
-        <w:rPr>
-          <w:rFonts w:hint="eastAsia"/>
-        </w:rPr>
-      </w:pPr>
-    </w:p>
-    <w:p>
-      <w:pPr>
         <w:pStyle w:val="ae"/>
         <w:keepNext/>
         <w:jc w:val="center"/>
@@ -884,6 +928,12 @@
           <w:rFonts w:hint="eastAsia"/>
         </w:rPr>
         <w:t>ジャンル推定モデル</w:t>
+      </w:r>
+      <w:r>
+        <w:rPr>
+          <w:rFonts w:hint="eastAsia"/>
+        </w:rPr>
+        <w:t>作成に使用した曲数</w:t>
       </w:r>
     </w:p>
     <w:tbl>
@@ -911,11 +961,6 @@
             </w:r>
           </w:p>
           <w:p>
-            <w:pPr>
-              <w:rPr>
-                <w:rFonts w:hint="eastAsia"/>
-              </w:rPr>
-            </w:pPr>
             <w:r>
               <w:t>58曲</w:t>
             </w:r>
@@ -931,11 +976,6 @@
             </w:r>
           </w:p>
           <w:p>
-            <w:pPr>
-              <w:rPr>
-                <w:rFonts w:hint="eastAsia"/>
-              </w:rPr>
-            </w:pPr>
             <w:r>
               <w:t>128曲</w:t>
             </w:r>
@@ -951,11 +991,6 @@
             </w:r>
           </w:p>
           <w:p>
-            <w:pPr>
-              <w:rPr>
-                <w:rFonts w:hint="eastAsia"/>
-              </w:rPr>
-            </w:pPr>
             <w:r>
               <w:t>63曲</w:t>
             </w:r>
@@ -968,24 +1003,17 @@
           <w:p>
             <w:pPr>
               <w:rPr>
-                <w:sz w:val="18"/>
-                <w:szCs w:val="18"/>
+                <w:szCs w:val="21"/>
               </w:rPr>
             </w:pPr>
             <w:r>
               <w:rPr>
-                <w:sz w:val="18"/>
-                <w:szCs w:val="18"/>
+                <w:szCs w:val="21"/>
               </w:rPr>
               <w:t>International</w:t>
             </w:r>
           </w:p>
           <w:p>
-            <w:pPr>
-              <w:rPr>
-                <w:rFonts w:hint="eastAsia"/>
-              </w:rPr>
-            </w:pPr>
             <w:r>
               <w:t>38曲</w:t>
             </w:r>
@@ -1001,11 +1029,6 @@
             </w:r>
           </w:p>
           <w:p>
-            <w:pPr>
-              <w:rPr>
-                <w:rFonts w:hint="eastAsia"/>
-              </w:rPr>
-            </w:pPr>
             <w:r>
               <w:t>72曲</w:t>
             </w:r>
@@ -1023,11 +1046,6 @@
             </w:r>
           </w:p>
           <w:p>
-            <w:pPr>
-              <w:rPr>
-                <w:rFonts w:hint="eastAsia"/>
-              </w:rPr>
-            </w:pPr>
             <w:r>
               <w:t>40曲</w:t>
             </w:r>
@@ -1043,11 +1061,6 @@
             </w:r>
           </w:p>
           <w:p>
-            <w:pPr>
-              <w:rPr>
-                <w:rFonts w:hint="eastAsia"/>
-              </w:rPr>
-            </w:pPr>
             <w:r>
               <w:t>65曲</w:t>
             </w:r>
@@ -1063,11 +1076,6 @@
             </w:r>
           </w:p>
           <w:p>
-            <w:pPr>
-              <w:rPr>
-                <w:rFonts w:hint="eastAsia"/>
-              </w:rPr>
-            </w:pPr>
             <w:r>
               <w:t>93曲</w:t>
             </w:r>
@@ -1083,11 +1091,6 @@
             </w:r>
           </w:p>
           <w:p>
-            <w:pPr>
-              <w:rPr>
-                <w:rFonts w:hint="eastAsia"/>
-              </w:rPr>
-            </w:pPr>
             <w:r>
               <w:t>49曲</w:t>
             </w:r>
@@ -1105,11 +1108,6 @@
             <w:proofErr w:type="spellEnd"/>
           </w:p>
           <w:p>
-            <w:pPr>
-              <w:rPr>
-                <w:rFonts w:hint="eastAsia"/>
-              </w:rPr>
-            </w:pPr>
             <w:r>
               <w:t>120曲</w:t>
             </w:r>
@@ -1119,91 +1117,162 @@
     </w:tbl>
     <w:p>
       <w:pPr>
-        <w:rPr>
-          <w:rFonts w:hint="eastAsia"/>
+        <w:pStyle w:val="af3"/>
+        <w:keepNext/>
+        <w:widowControl w:val="0"/>
+        <w:numPr>
+          <w:ilvl w:val="0"/>
+          <w:numId w:val="30"/>
+        </w:numPr>
+        <w:tabs>
+          <w:tab w:val="left" w:pos="426"/>
+        </w:tabs>
+        <w:adjustRightInd w:val="0"/>
+        <w:spacing w:beforeLines="50" w:before="120"/>
+        <w:ind w:leftChars="0"/>
+        <w:jc w:val="both"/>
+        <w:textAlignment w:val="baseline"/>
+        <w:outlineLvl w:val="0"/>
+        <w:rPr>
+          <w:rFonts w:ascii="ＭＳ ゴシック" w:eastAsia="ＭＳ ゴシック" w:hAnsi="ＭＳ ゴシック" w:cs="ＭＳ ゴシック" w:hint="eastAsia"/>
+          <w:vanish/>
+          <w:sz w:val="21"/>
+          <w:szCs w:val="20"/>
         </w:rPr>
       </w:pPr>
     </w:p>
     <w:p>
       <w:pPr>
+        <w:pStyle w:val="af3"/>
+        <w:keepNext/>
+        <w:widowControl w:val="0"/>
+        <w:numPr>
+          <w:ilvl w:val="0"/>
+          <w:numId w:val="30"/>
+        </w:numPr>
+        <w:tabs>
+          <w:tab w:val="left" w:pos="426"/>
+        </w:tabs>
+        <w:adjustRightInd w:val="0"/>
+        <w:spacing w:beforeLines="50" w:before="120"/>
+        <w:ind w:leftChars="0"/>
+        <w:jc w:val="both"/>
+        <w:textAlignment w:val="baseline"/>
+        <w:outlineLvl w:val="0"/>
+        <w:rPr>
+          <w:rFonts w:ascii="ＭＳ ゴシック" w:eastAsia="ＭＳ ゴシック" w:hAnsi="ＭＳ ゴシック" w:cs="ＭＳ ゴシック" w:hint="eastAsia"/>
+          <w:vanish/>
+          <w:sz w:val="21"/>
+          <w:szCs w:val="20"/>
+        </w:rPr>
+      </w:pPr>
+    </w:p>
+    <w:p>
+      <w:pPr>
+        <w:pStyle w:val="af3"/>
+        <w:keepNext/>
+        <w:widowControl w:val="0"/>
+        <w:numPr>
+          <w:ilvl w:val="0"/>
+          <w:numId w:val="30"/>
+        </w:numPr>
+        <w:tabs>
+          <w:tab w:val="left" w:pos="426"/>
+        </w:tabs>
+        <w:adjustRightInd w:val="0"/>
+        <w:spacing w:beforeLines="50" w:before="120"/>
+        <w:ind w:leftChars="0"/>
+        <w:jc w:val="both"/>
+        <w:textAlignment w:val="baseline"/>
+        <w:outlineLvl w:val="0"/>
+        <w:rPr>
+          <w:rFonts w:ascii="ＭＳ ゴシック" w:eastAsia="ＭＳ ゴシック" w:hAnsi="ＭＳ ゴシック" w:cs="ＭＳ ゴシック" w:hint="eastAsia"/>
+          <w:vanish/>
+          <w:sz w:val="21"/>
+          <w:szCs w:val="20"/>
+        </w:rPr>
+      </w:pPr>
+    </w:p>
+    <w:p>
+      <w:pPr>
+        <w:pStyle w:val="1"/>
+        <w:numPr>
+          <w:ilvl w:val="0"/>
+          <w:numId w:val="30"/>
+        </w:numPr>
+        <w:spacing w:before="120"/>
+      </w:pPr>
+      <w:r>
+        <w:rPr>
+          <w:rFonts w:hint="eastAsia"/>
+        </w:rPr>
+        <w:t>まとめと今後の展望</w:t>
+      </w:r>
+    </w:p>
+    <w:p>
+      <w:r>
+        <w:rPr>
+          <w:rFonts w:hint="eastAsia"/>
+        </w:rPr>
+        <w:t xml:space="preserve">　</w:t>
+      </w:r>
+      <w:r>
+        <w:rPr>
+          <w:rFonts w:hint="eastAsia"/>
+        </w:rPr>
+        <w:t>本システムを導入することで，</w:t>
+      </w:r>
+      <w:r>
+        <w:rPr>
+          <w:rFonts w:hint="eastAsia"/>
+        </w:rPr>
+        <w:t>分類精度の向上は見られなかったが，処理速度の向上は実現することができたため，ジャンル推定することが可能である見込みを得ることができた．</w:t>
+      </w:r>
+    </w:p>
+    <w:p>
+      <w:pPr>
+        <w:rPr>
+          <w:rFonts w:hint="eastAsia"/>
+        </w:rPr>
+      </w:pPr>
+      <w:r>
+        <w:rPr>
+          <w:rFonts w:hint="eastAsia"/>
+        </w:rPr>
+        <w:t xml:space="preserve">　</w:t>
+      </w:r>
+      <w:r>
+        <w:rPr>
+          <w:rFonts w:hint="eastAsia"/>
+        </w:rPr>
+        <w:t>本システムでジャンル推定のできた楽曲コンテンツと動画コンテンツとをジャンルマッチングすることで付加価値の高い動画コンテンツを提供するシステムの実現</w:t>
+      </w:r>
+      <w:r>
+        <w:rPr>
+          <w:rFonts w:hint="eastAsia"/>
+        </w:rPr>
+        <w:t>が期待される</w:t>
+      </w:r>
+      <w:r>
+        <w:rPr>
+          <w:rFonts w:hint="eastAsia"/>
+        </w:rPr>
+        <w:t>．</w:t>
+      </w:r>
+    </w:p>
+    <w:p>
+      <w:pPr>
         <w:pStyle w:val="1"/>
         <w:spacing w:before="120"/>
-      </w:pPr>
-      <w:r>
-        <w:rPr>
-          <w:rFonts w:hint="eastAsia"/>
-        </w:rPr>
-        <w:t>まとめと今後の展望</w:t>
-      </w:r>
-    </w:p>
-    <w:p>
-      <w:r>
-        <w:rPr>
-          <w:rFonts w:hint="eastAsia"/>
-        </w:rPr>
-        <w:t xml:space="preserve">　</w:t>
-      </w:r>
-      <w:r>
-        <w:rPr>
-          <w:rFonts w:hint="eastAsia"/>
-        </w:rPr>
-        <w:t>分類精度の向上は見られなかったが，処理速度の向上は実現することができたため，ジャンル推定することが可能である見込みを得ることができた．</w:t>
-      </w:r>
-      <w:bookmarkStart w:id="0" w:name="_GoBack"/>
-      <w:bookmarkEnd w:id="0"/>
-    </w:p>
-    <w:p>
-      <w:r>
-        <w:rPr>
-          <w:rFonts w:hint="eastAsia"/>
-        </w:rPr>
-        <w:t xml:space="preserve">　</w:t>
-      </w:r>
-      <w:r>
-        <w:rPr>
-          <w:rFonts w:hint="eastAsia"/>
-        </w:rPr>
-        <w:t>本システムでジャンル推定のできた楽曲コンテンツと動画コンテンツとをジャンルマッチングすることで付加価値の高い動画コンテンツを提供するシステムの実現</w:t>
-      </w:r>
-      <w:r>
-        <w:rPr>
-          <w:rFonts w:hint="eastAsia"/>
-        </w:rPr>
-        <w:t>が期待される</w:t>
-      </w:r>
-      <w:r>
-        <w:rPr>
-          <w:rFonts w:hint="eastAsia"/>
-        </w:rPr>
-        <w:t>．</w:t>
-      </w:r>
-    </w:p>
-    <w:p/>
-    <w:p>
-      <w:pPr>
-        <w:pStyle w:val="1"/>
-        <w:spacing w:before="120"/>
+        <w:rPr>
+          <w:rFonts w:hint="eastAsia"/>
+        </w:rPr>
       </w:pPr>
       <w:r>
         <w:rPr>
           <w:rFonts w:hint="eastAsia"/>
         </w:rPr>
         <w:t>文献</w:t>
-      </w:r>
-    </w:p>
-    <w:p>
-      <w:pPr>
-        <w:pStyle w:val="a5"/>
-        <w:numPr>
-          <w:ilvl w:val="0"/>
-          <w:numId w:val="25"/>
-        </w:numPr>
-      </w:pPr>
-      <w:r>
-        <w:rPr>
-          <w:rFonts w:hint="eastAsia"/>
-        </w:rPr>
-        <w:t>大野直樹，中村聡史，山本岳洋，後藤真孝，音楽動画への印象評価データセット構築とその特性の調査，情報処理学会 研究報告音楽情報科学， 2015年9月1日，pp1-9</w:t>
       </w:r>
     </w:p>
     <w:p>
@@ -1341,13 +1410,14 @@
     <w:r>
       <w:rPr>
         <w:rFonts w:hint="eastAsia"/>
+        <w:color w:val="000000" w:themeColor="text1"/>
       </w:rPr>
       <w:t>２０２</w:t>
     </w:r>
     <w:r>
       <w:rPr>
         <w:rFonts w:hint="eastAsia"/>
-        <w:color w:val="FF0000"/>
+        <w:color w:val="000000" w:themeColor="text1"/>
       </w:rPr>
       <w:t>１</w:t>
     </w:r>
@@ -1803,6 +1873,178 @@
     </w:lvl>
   </w:abstractNum>
   <w:abstractNum w:abstractNumId="12" w15:restartNumberingAfterBreak="0">
+    <w:nsid w:val="15EE09FA"/>
+    <w:multiLevelType w:val="hybridMultilevel"/>
+    <w:tmpl w:val="DEA028D4"/>
+    <w:lvl w:ilvl="0" w:tplc="0409000F">
+      <w:start w:val="1"/>
+      <w:numFmt w:val="decimal"/>
+      <w:lvlText w:val="%1."/>
+      <w:lvlJc w:val="left"/>
+      <w:pPr>
+        <w:ind w:left="420" w:hanging="420"/>
+      </w:pPr>
+    </w:lvl>
+    <w:lvl w:ilvl="1" w:tplc="04090017" w:tentative="1">
+      <w:start w:val="1"/>
+      <w:numFmt w:val="aiueoFullWidth"/>
+      <w:lvlText w:val="(%2)"/>
+      <w:lvlJc w:val="left"/>
+      <w:pPr>
+        <w:ind w:left="840" w:hanging="420"/>
+      </w:pPr>
+    </w:lvl>
+    <w:lvl w:ilvl="2" w:tplc="04090011" w:tentative="1">
+      <w:start w:val="1"/>
+      <w:numFmt w:val="decimalEnclosedCircle"/>
+      <w:lvlText w:val="%3"/>
+      <w:lvlJc w:val="left"/>
+      <w:pPr>
+        <w:ind w:left="1260" w:hanging="420"/>
+      </w:pPr>
+    </w:lvl>
+    <w:lvl w:ilvl="3" w:tplc="0409000F" w:tentative="1">
+      <w:start w:val="1"/>
+      <w:numFmt w:val="decimal"/>
+      <w:lvlText w:val="%4."/>
+      <w:lvlJc w:val="left"/>
+      <w:pPr>
+        <w:ind w:left="1680" w:hanging="420"/>
+      </w:pPr>
+    </w:lvl>
+    <w:lvl w:ilvl="4" w:tplc="04090017" w:tentative="1">
+      <w:start w:val="1"/>
+      <w:numFmt w:val="aiueoFullWidth"/>
+      <w:lvlText w:val="(%5)"/>
+      <w:lvlJc w:val="left"/>
+      <w:pPr>
+        <w:ind w:left="2100" w:hanging="420"/>
+      </w:pPr>
+    </w:lvl>
+    <w:lvl w:ilvl="5" w:tplc="04090011" w:tentative="1">
+      <w:start w:val="1"/>
+      <w:numFmt w:val="decimalEnclosedCircle"/>
+      <w:lvlText w:val="%6"/>
+      <w:lvlJc w:val="left"/>
+      <w:pPr>
+        <w:ind w:left="2520" w:hanging="420"/>
+      </w:pPr>
+    </w:lvl>
+    <w:lvl w:ilvl="6" w:tplc="0409000F" w:tentative="1">
+      <w:start w:val="1"/>
+      <w:numFmt w:val="decimal"/>
+      <w:lvlText w:val="%7."/>
+      <w:lvlJc w:val="left"/>
+      <w:pPr>
+        <w:ind w:left="2940" w:hanging="420"/>
+      </w:pPr>
+    </w:lvl>
+    <w:lvl w:ilvl="7" w:tplc="04090017" w:tentative="1">
+      <w:start w:val="1"/>
+      <w:numFmt w:val="aiueoFullWidth"/>
+      <w:lvlText w:val="(%8)"/>
+      <w:lvlJc w:val="left"/>
+      <w:pPr>
+        <w:ind w:left="3360" w:hanging="420"/>
+      </w:pPr>
+    </w:lvl>
+    <w:lvl w:ilvl="8" w:tplc="04090011" w:tentative="1">
+      <w:start w:val="1"/>
+      <w:numFmt w:val="decimalEnclosedCircle"/>
+      <w:lvlText w:val="%9"/>
+      <w:lvlJc w:val="left"/>
+      <w:pPr>
+        <w:ind w:left="3780" w:hanging="420"/>
+      </w:pPr>
+    </w:lvl>
+  </w:abstractNum>
+  <w:abstractNum w:abstractNumId="13" w15:restartNumberingAfterBreak="0">
+    <w:nsid w:val="1ED8044E"/>
+    <w:multiLevelType w:val="hybridMultilevel"/>
+    <w:tmpl w:val="ADFABDC6"/>
+    <w:lvl w:ilvl="0" w:tplc="0409000F">
+      <w:start w:val="1"/>
+      <w:numFmt w:val="decimal"/>
+      <w:lvlText w:val="%1."/>
+      <w:lvlJc w:val="left"/>
+      <w:pPr>
+        <w:ind w:left="420" w:hanging="420"/>
+      </w:pPr>
+    </w:lvl>
+    <w:lvl w:ilvl="1" w:tplc="04090017" w:tentative="1">
+      <w:start w:val="1"/>
+      <w:numFmt w:val="aiueoFullWidth"/>
+      <w:lvlText w:val="(%2)"/>
+      <w:lvlJc w:val="left"/>
+      <w:pPr>
+        <w:ind w:left="840" w:hanging="420"/>
+      </w:pPr>
+    </w:lvl>
+    <w:lvl w:ilvl="2" w:tplc="04090011" w:tentative="1">
+      <w:start w:val="1"/>
+      <w:numFmt w:val="decimalEnclosedCircle"/>
+      <w:lvlText w:val="%3"/>
+      <w:lvlJc w:val="left"/>
+      <w:pPr>
+        <w:ind w:left="1260" w:hanging="420"/>
+      </w:pPr>
+    </w:lvl>
+    <w:lvl w:ilvl="3" w:tplc="0409000F" w:tentative="1">
+      <w:start w:val="1"/>
+      <w:numFmt w:val="decimal"/>
+      <w:lvlText w:val="%4."/>
+      <w:lvlJc w:val="left"/>
+      <w:pPr>
+        <w:ind w:left="1680" w:hanging="420"/>
+      </w:pPr>
+    </w:lvl>
+    <w:lvl w:ilvl="4" w:tplc="04090017" w:tentative="1">
+      <w:start w:val="1"/>
+      <w:numFmt w:val="aiueoFullWidth"/>
+      <w:lvlText w:val="(%5)"/>
+      <w:lvlJc w:val="left"/>
+      <w:pPr>
+        <w:ind w:left="2100" w:hanging="420"/>
+      </w:pPr>
+    </w:lvl>
+    <w:lvl w:ilvl="5" w:tplc="04090011" w:tentative="1">
+      <w:start w:val="1"/>
+      <w:numFmt w:val="decimalEnclosedCircle"/>
+      <w:lvlText w:val="%6"/>
+      <w:lvlJc w:val="left"/>
+      <w:pPr>
+        <w:ind w:left="2520" w:hanging="420"/>
+      </w:pPr>
+    </w:lvl>
+    <w:lvl w:ilvl="6" w:tplc="0409000F" w:tentative="1">
+      <w:start w:val="1"/>
+      <w:numFmt w:val="decimal"/>
+      <w:lvlText w:val="%7."/>
+      <w:lvlJc w:val="left"/>
+      <w:pPr>
+        <w:ind w:left="2940" w:hanging="420"/>
+      </w:pPr>
+    </w:lvl>
+    <w:lvl w:ilvl="7" w:tplc="04090017" w:tentative="1">
+      <w:start w:val="1"/>
+      <w:numFmt w:val="aiueoFullWidth"/>
+      <w:lvlText w:val="(%8)"/>
+      <w:lvlJc w:val="left"/>
+      <w:pPr>
+        <w:ind w:left="3360" w:hanging="420"/>
+      </w:pPr>
+    </w:lvl>
+    <w:lvl w:ilvl="8" w:tplc="04090011" w:tentative="1">
+      <w:start w:val="1"/>
+      <w:numFmt w:val="decimalEnclosedCircle"/>
+      <w:lvlText w:val="%9"/>
+      <w:lvlJc w:val="left"/>
+      <w:pPr>
+        <w:ind w:left="3780" w:hanging="420"/>
+      </w:pPr>
+    </w:lvl>
+  </w:abstractNum>
+  <w:abstractNum w:abstractNumId="14" w15:restartNumberingAfterBreak="0">
     <w:nsid w:val="1FD0236A"/>
     <w:multiLevelType w:val="multilevel"/>
     <w:tmpl w:val="7AE6249C"/>
@@ -1915,7 +2157,7 @@
       </w:pPr>
     </w:lvl>
   </w:abstractNum>
-  <w:abstractNum w:abstractNumId="13" w15:restartNumberingAfterBreak="0">
+  <w:abstractNum w:abstractNumId="15" w15:restartNumberingAfterBreak="0">
     <w:nsid w:val="22792224"/>
     <w:multiLevelType w:val="hybridMultilevel"/>
     <w:tmpl w:val="01FECBD6"/>
@@ -2055,7 +2297,7 @@
       </w:rPr>
     </w:lvl>
   </w:abstractNum>
-  <w:abstractNum w:abstractNumId="14" w15:restartNumberingAfterBreak="0">
+  <w:abstractNum w:abstractNumId="16" w15:restartNumberingAfterBreak="0">
     <w:nsid w:val="2544528D"/>
     <w:multiLevelType w:val="multilevel"/>
     <w:tmpl w:val="69844830"/>
@@ -2195,7 +2437,7 @@
       </w:rPr>
     </w:lvl>
   </w:abstractNum>
-  <w:abstractNum w:abstractNumId="15" w15:restartNumberingAfterBreak="0">
+  <w:abstractNum w:abstractNumId="17" w15:restartNumberingAfterBreak="0">
     <w:nsid w:val="34F96453"/>
     <w:multiLevelType w:val="multilevel"/>
     <w:tmpl w:val="CA2CAB3E"/>
@@ -2335,7 +2577,7 @@
       </w:rPr>
     </w:lvl>
   </w:abstractNum>
-  <w:abstractNum w:abstractNumId="16" w15:restartNumberingAfterBreak="0">
+  <w:abstractNum w:abstractNumId="18" w15:restartNumberingAfterBreak="0">
     <w:nsid w:val="39AA7528"/>
     <w:multiLevelType w:val="multilevel"/>
     <w:tmpl w:val="9A680ED4"/>
@@ -2448,7 +2690,7 @@
       </w:pPr>
     </w:lvl>
   </w:abstractNum>
-  <w:abstractNum w:abstractNumId="17" w15:restartNumberingAfterBreak="0">
+  <w:abstractNum w:abstractNumId="19" w15:restartNumberingAfterBreak="0">
     <w:nsid w:val="3C9D07E3"/>
     <w:multiLevelType w:val="multilevel"/>
     <w:tmpl w:val="89D2BF66"/>
@@ -2561,7 +2803,7 @@
       </w:pPr>
     </w:lvl>
   </w:abstractNum>
-  <w:abstractNum w:abstractNumId="18" w15:restartNumberingAfterBreak="0">
+  <w:abstractNum w:abstractNumId="20" w15:restartNumberingAfterBreak="0">
     <w:nsid w:val="41A93E3E"/>
     <w:multiLevelType w:val="hybridMultilevel"/>
     <w:tmpl w:val="50E822D2"/>
@@ -2701,7 +2943,7 @@
       </w:rPr>
     </w:lvl>
   </w:abstractNum>
-  <w:abstractNum w:abstractNumId="19" w15:restartNumberingAfterBreak="0">
+  <w:abstractNum w:abstractNumId="21" w15:restartNumberingAfterBreak="0">
     <w:nsid w:val="41F767CE"/>
     <w:multiLevelType w:val="hybridMultilevel"/>
     <w:tmpl w:val="D756B6EC"/>
@@ -2841,7 +3083,7 @@
       </w:rPr>
     </w:lvl>
   </w:abstractNum>
-  <w:abstractNum w:abstractNumId="20" w15:restartNumberingAfterBreak="0">
+  <w:abstractNum w:abstractNumId="22" w15:restartNumberingAfterBreak="0">
     <w:nsid w:val="44B3373F"/>
     <w:multiLevelType w:val="hybridMultilevel"/>
     <w:tmpl w:val="E392FE58"/>
@@ -2930,7 +3172,93 @@
       </w:pPr>
     </w:lvl>
   </w:abstractNum>
-  <w:abstractNum w:abstractNumId="21" w15:restartNumberingAfterBreak="0">
+  <w:abstractNum w:abstractNumId="23" w15:restartNumberingAfterBreak="0">
+    <w:nsid w:val="494E747E"/>
+    <w:multiLevelType w:val="hybridMultilevel"/>
+    <w:tmpl w:val="CA828478"/>
+    <w:lvl w:ilvl="0" w:tplc="0409000F">
+      <w:start w:val="1"/>
+      <w:numFmt w:val="decimal"/>
+      <w:lvlText w:val="%1."/>
+      <w:lvlJc w:val="left"/>
+      <w:pPr>
+        <w:ind w:left="420" w:hanging="420"/>
+      </w:pPr>
+    </w:lvl>
+    <w:lvl w:ilvl="1" w:tplc="04090017" w:tentative="1">
+      <w:start w:val="1"/>
+      <w:numFmt w:val="aiueoFullWidth"/>
+      <w:lvlText w:val="(%2)"/>
+      <w:lvlJc w:val="left"/>
+      <w:pPr>
+        <w:ind w:left="840" w:hanging="420"/>
+      </w:pPr>
+    </w:lvl>
+    <w:lvl w:ilvl="2" w:tplc="04090011" w:tentative="1">
+      <w:start w:val="1"/>
+      <w:numFmt w:val="decimalEnclosedCircle"/>
+      <w:lvlText w:val="%3"/>
+      <w:lvlJc w:val="left"/>
+      <w:pPr>
+        <w:ind w:left="1260" w:hanging="420"/>
+      </w:pPr>
+    </w:lvl>
+    <w:lvl w:ilvl="3" w:tplc="0409000F" w:tentative="1">
+      <w:start w:val="1"/>
+      <w:numFmt w:val="decimal"/>
+      <w:lvlText w:val="%4."/>
+      <w:lvlJc w:val="left"/>
+      <w:pPr>
+        <w:ind w:left="1680" w:hanging="420"/>
+      </w:pPr>
+    </w:lvl>
+    <w:lvl w:ilvl="4" w:tplc="04090017" w:tentative="1">
+      <w:start w:val="1"/>
+      <w:numFmt w:val="aiueoFullWidth"/>
+      <w:lvlText w:val="(%5)"/>
+      <w:lvlJc w:val="left"/>
+      <w:pPr>
+        <w:ind w:left="2100" w:hanging="420"/>
+      </w:pPr>
+    </w:lvl>
+    <w:lvl w:ilvl="5" w:tplc="04090011" w:tentative="1">
+      <w:start w:val="1"/>
+      <w:numFmt w:val="decimalEnclosedCircle"/>
+      <w:lvlText w:val="%6"/>
+      <w:lvlJc w:val="left"/>
+      <w:pPr>
+        <w:ind w:left="2520" w:hanging="420"/>
+      </w:pPr>
+    </w:lvl>
+    <w:lvl w:ilvl="6" w:tplc="0409000F" w:tentative="1">
+      <w:start w:val="1"/>
+      <w:numFmt w:val="decimal"/>
+      <w:lvlText w:val="%7."/>
+      <w:lvlJc w:val="left"/>
+      <w:pPr>
+        <w:ind w:left="2940" w:hanging="420"/>
+      </w:pPr>
+    </w:lvl>
+    <w:lvl w:ilvl="7" w:tplc="04090017" w:tentative="1">
+      <w:start w:val="1"/>
+      <w:numFmt w:val="aiueoFullWidth"/>
+      <w:lvlText w:val="(%8)"/>
+      <w:lvlJc w:val="left"/>
+      <w:pPr>
+        <w:ind w:left="3360" w:hanging="420"/>
+      </w:pPr>
+    </w:lvl>
+    <w:lvl w:ilvl="8" w:tplc="04090011" w:tentative="1">
+      <w:start w:val="1"/>
+      <w:numFmt w:val="decimalEnclosedCircle"/>
+      <w:lvlText w:val="%9"/>
+      <w:lvlJc w:val="left"/>
+      <w:pPr>
+        <w:ind w:left="3780" w:hanging="420"/>
+      </w:pPr>
+    </w:lvl>
+  </w:abstractNum>
+  <w:abstractNum w:abstractNumId="24" w15:restartNumberingAfterBreak="0">
     <w:nsid w:val="523A51AD"/>
     <w:multiLevelType w:val="multilevel"/>
     <w:tmpl w:val="0409001F"/>
@@ -3044,7 +3372,7 @@
       </w:rPr>
     </w:lvl>
   </w:abstractNum>
-  <w:abstractNum w:abstractNumId="22" w15:restartNumberingAfterBreak="0">
+  <w:abstractNum w:abstractNumId="25" w15:restartNumberingAfterBreak="0">
     <w:nsid w:val="540F1870"/>
     <w:multiLevelType w:val="hybridMultilevel"/>
     <w:tmpl w:val="8DA4693E"/>
@@ -3160,7 +3488,7 @@
       </w:pPr>
     </w:lvl>
   </w:abstractNum>
-  <w:abstractNum w:abstractNumId="23" w15:restartNumberingAfterBreak="0">
+  <w:abstractNum w:abstractNumId="26" w15:restartNumberingAfterBreak="0">
     <w:nsid w:val="70466D90"/>
     <w:multiLevelType w:val="hybridMultilevel"/>
     <w:tmpl w:val="1068A4E2"/>
@@ -3300,7 +3628,93 @@
       </w:rPr>
     </w:lvl>
   </w:abstractNum>
-  <w:abstractNum w:abstractNumId="24" w15:restartNumberingAfterBreak="0">
+  <w:abstractNum w:abstractNumId="27" w15:restartNumberingAfterBreak="0">
+    <w:nsid w:val="74152492"/>
+    <w:multiLevelType w:val="hybridMultilevel"/>
+    <w:tmpl w:val="80EC81B4"/>
+    <w:lvl w:ilvl="0" w:tplc="0409000F">
+      <w:start w:val="1"/>
+      <w:numFmt w:val="decimal"/>
+      <w:lvlText w:val="%1."/>
+      <w:lvlJc w:val="left"/>
+      <w:pPr>
+        <w:ind w:left="420" w:hanging="420"/>
+      </w:pPr>
+    </w:lvl>
+    <w:lvl w:ilvl="1" w:tplc="04090017" w:tentative="1">
+      <w:start w:val="1"/>
+      <w:numFmt w:val="aiueoFullWidth"/>
+      <w:lvlText w:val="(%2)"/>
+      <w:lvlJc w:val="left"/>
+      <w:pPr>
+        <w:ind w:left="840" w:hanging="420"/>
+      </w:pPr>
+    </w:lvl>
+    <w:lvl w:ilvl="2" w:tplc="04090011" w:tentative="1">
+      <w:start w:val="1"/>
+      <w:numFmt w:val="decimalEnclosedCircle"/>
+      <w:lvlText w:val="%3"/>
+      <w:lvlJc w:val="left"/>
+      <w:pPr>
+        <w:ind w:left="1260" w:hanging="420"/>
+      </w:pPr>
+    </w:lvl>
+    <w:lvl w:ilvl="3" w:tplc="0409000F" w:tentative="1">
+      <w:start w:val="1"/>
+      <w:numFmt w:val="decimal"/>
+      <w:lvlText w:val="%4."/>
+      <w:lvlJc w:val="left"/>
+      <w:pPr>
+        <w:ind w:left="1680" w:hanging="420"/>
+      </w:pPr>
+    </w:lvl>
+    <w:lvl w:ilvl="4" w:tplc="04090017" w:tentative="1">
+      <w:start w:val="1"/>
+      <w:numFmt w:val="aiueoFullWidth"/>
+      <w:lvlText w:val="(%5)"/>
+      <w:lvlJc w:val="left"/>
+      <w:pPr>
+        <w:ind w:left="2100" w:hanging="420"/>
+      </w:pPr>
+    </w:lvl>
+    <w:lvl w:ilvl="5" w:tplc="04090011" w:tentative="1">
+      <w:start w:val="1"/>
+      <w:numFmt w:val="decimalEnclosedCircle"/>
+      <w:lvlText w:val="%6"/>
+      <w:lvlJc w:val="left"/>
+      <w:pPr>
+        <w:ind w:left="2520" w:hanging="420"/>
+      </w:pPr>
+    </w:lvl>
+    <w:lvl w:ilvl="6" w:tplc="0409000F" w:tentative="1">
+      <w:start w:val="1"/>
+      <w:numFmt w:val="decimal"/>
+      <w:lvlText w:val="%7."/>
+      <w:lvlJc w:val="left"/>
+      <w:pPr>
+        <w:ind w:left="2940" w:hanging="420"/>
+      </w:pPr>
+    </w:lvl>
+    <w:lvl w:ilvl="7" w:tplc="04090017" w:tentative="1">
+      <w:start w:val="1"/>
+      <w:numFmt w:val="aiueoFullWidth"/>
+      <w:lvlText w:val="(%8)"/>
+      <w:lvlJc w:val="left"/>
+      <w:pPr>
+        <w:ind w:left="3360" w:hanging="420"/>
+      </w:pPr>
+    </w:lvl>
+    <w:lvl w:ilvl="8" w:tplc="04090011" w:tentative="1">
+      <w:start w:val="1"/>
+      <w:numFmt w:val="decimalEnclosedCircle"/>
+      <w:lvlText w:val="%9"/>
+      <w:lvlJc w:val="left"/>
+      <w:pPr>
+        <w:ind w:left="3780" w:hanging="420"/>
+      </w:pPr>
+    </w:lvl>
+  </w:abstractNum>
+  <w:abstractNum w:abstractNumId="28" w15:restartNumberingAfterBreak="0">
     <w:nsid w:val="75A92094"/>
     <w:multiLevelType w:val="hybridMultilevel"/>
     <w:tmpl w:val="2D101A4C"/>
@@ -3389,7 +3803,7 @@
       </w:pPr>
     </w:lvl>
   </w:abstractNum>
-  <w:abstractNum w:abstractNumId="25" w15:restartNumberingAfterBreak="0">
+  <w:abstractNum w:abstractNumId="29" w15:restartNumberingAfterBreak="0">
     <w:nsid w:val="7B3613AD"/>
     <w:multiLevelType w:val="hybridMultilevel"/>
     <w:tmpl w:val="57E67B38"/>
@@ -3529,19 +3943,19 @@
     </w:lvl>
   </w:abstractNum>
   <w:num w:numId="1">
-    <w:abstractNumId w:val="22"/>
+    <w:abstractNumId w:val="25"/>
   </w:num>
   <w:num w:numId="2">
-    <w:abstractNumId w:val="25"/>
+    <w:abstractNumId w:val="29"/>
   </w:num>
   <w:num w:numId="3">
-    <w:abstractNumId w:val="16"/>
+    <w:abstractNumId w:val="18"/>
   </w:num>
   <w:num w:numId="4">
-    <w:abstractNumId w:val="19"/>
+    <w:abstractNumId w:val="21"/>
   </w:num>
   <w:num w:numId="5">
-    <w:abstractNumId w:val="20"/>
+    <w:abstractNumId w:val="22"/>
   </w:num>
   <w:num w:numId="6">
     <w:abstractNumId w:val="9"/>
@@ -3574,37 +3988,49 @@
     <w:abstractNumId w:val="0"/>
   </w:num>
   <w:num w:numId="16">
+    <w:abstractNumId w:val="16"/>
+  </w:num>
+  <w:num w:numId="17">
+    <w:abstractNumId w:val="19"/>
+  </w:num>
+  <w:num w:numId="18">
     <w:abstractNumId w:val="14"/>
   </w:num>
-  <w:num w:numId="17">
+  <w:num w:numId="19">
     <w:abstractNumId w:val="17"/>
   </w:num>
-  <w:num w:numId="18">
-    <w:abstractNumId w:val="12"/>
-  </w:num>
-  <w:num w:numId="19">
-    <w:abstractNumId w:val="15"/>
-  </w:num>
   <w:num w:numId="20">
-    <w:abstractNumId w:val="21"/>
+    <w:abstractNumId w:val="24"/>
   </w:num>
   <w:num w:numId="21">
     <w:abstractNumId w:val="10"/>
   </w:num>
   <w:num w:numId="22">
-    <w:abstractNumId w:val="18"/>
+    <w:abstractNumId w:val="20"/>
   </w:num>
   <w:num w:numId="23">
-    <w:abstractNumId w:val="13"/>
+    <w:abstractNumId w:val="15"/>
   </w:num>
   <w:num w:numId="24">
-    <w:abstractNumId w:val="23"/>
+    <w:abstractNumId w:val="26"/>
   </w:num>
   <w:num w:numId="25">
-    <w:abstractNumId w:val="24"/>
+    <w:abstractNumId w:val="28"/>
   </w:num>
   <w:num w:numId="26">
     <w:abstractNumId w:val="11"/>
+  </w:num>
+  <w:num w:numId="27">
+    <w:abstractNumId w:val="27"/>
+  </w:num>
+  <w:num w:numId="28">
+    <w:abstractNumId w:val="13"/>
+  </w:num>
+  <w:num w:numId="29">
+    <w:abstractNumId w:val="12"/>
+  </w:num>
+  <w:num w:numId="30">
+    <w:abstractNumId w:val="23"/>
   </w:num>
 </w:numbering>
 </file>
@@ -4059,6 +4485,7 @@
   <w:style w:type="character" w:default="1" w:styleId="a0">
     <w:name w:val="Default Paragraph Font"/>
     <w:uiPriority w:val="1"/>
+    <w:semiHidden/>
     <w:unhideWhenUsed/>
   </w:style>
   <w:style w:type="table" w:default="1" w:styleId="a1">
@@ -4598,21 +5025,6 @@
 </file>
 
 <file path=customXml/item1.xml><?xml version="1.0" encoding="utf-8"?>
-<p:properties xmlns:p="http://schemas.microsoft.com/office/2006/metadata/properties" xmlns:xsi="http://www.w3.org/2001/XMLSchema-instance" xmlns:pc="http://schemas.microsoft.com/office/infopath/2007/PartnerControls">
-  <documentManagement/>
-</p:properties>
-</file>
-
-<file path=customXml/item2.xml><?xml version="1.0" encoding="utf-8"?>
-<?mso-contentType ?>
-<FormTemplates xmlns="http://schemas.microsoft.com/sharepoint/v3/contenttype/forms">
-  <Display>DocumentLibraryForm</Display>
-  <Edit>DocumentLibraryForm</Edit>
-  <New>DocumentLibraryForm</New>
-</FormTemplates>
-</file>
-
-<file path=customXml/item3.xml><?xml version="1.0" encoding="utf-8"?>
 <ct:contentTypeSchema xmlns:ct="http://schemas.microsoft.com/office/2006/metadata/contentType" xmlns:ma="http://schemas.microsoft.com/office/2006/metadata/properties/metaAttributes" ct:_="" ma:_="" ma:contentTypeName="ドキュメント" ma:contentTypeID="0x010100C7348866649B01418AF4A0DFE79FEF16" ma:contentTypeVersion="11" ma:contentTypeDescription="新しいドキュメントを作成します。" ma:contentTypeScope="" ma:versionID="531ae5e088db58e8b55ee0f66d7b132b">
   <xsd:schema xmlns:xsd="http://www.w3.org/2001/XMLSchema" xmlns:xs="http://www.w3.org/2001/XMLSchema" xmlns:p="http://schemas.microsoft.com/office/2006/metadata/properties" xmlns:ns2="cf55fc55-4327-41c2-a333-e2c16e0d2d03" xmlns:ns3="32fd9209-356f-4534-a5b8-e7a2d6d6cd04" targetNamespace="http://schemas.microsoft.com/office/2006/metadata/properties" ma:root="true" ma:fieldsID="2af80e717c4d9e4dbcf21631ac2f9607" ns2:_="" ns3:_="">
     <xsd:import namespace="cf55fc55-4327-41c2-a333-e2c16e0d2d03"/>
@@ -4823,24 +5235,22 @@
 </ct:contentTypeSchema>
 </file>
 
-<file path=customXml/itemProps1.xml><?xml version="1.0" encoding="utf-8"?>
-<ds:datastoreItem xmlns:ds="http://schemas.openxmlformats.org/officeDocument/2006/customXml" ds:itemID="{EF73D149-B6BA-4EE1-A67D-C5D6430B3662}">
-  <ds:schemaRefs>
-    <ds:schemaRef ds:uri="http://schemas.microsoft.com/office/2006/metadata/properties"/>
-    <ds:schemaRef ds:uri="http://schemas.microsoft.com/office/infopath/2007/PartnerControls"/>
-  </ds:schemaRefs>
-</ds:datastoreItem>
+<file path=customXml/item2.xml><?xml version="1.0" encoding="utf-8"?>
+<?mso-contentType ?>
+<FormTemplates xmlns="http://schemas.microsoft.com/sharepoint/v3/contenttype/forms">
+  <Display>DocumentLibraryForm</Display>
+  <Edit>DocumentLibraryForm</Edit>
+  <New>DocumentLibraryForm</New>
+</FormTemplates>
 </file>
 
-<file path=customXml/itemProps2.xml><?xml version="1.0" encoding="utf-8"?>
-<ds:datastoreItem xmlns:ds="http://schemas.openxmlformats.org/officeDocument/2006/customXml" ds:itemID="{9FEBE914-2FDB-4EC5-A3FA-E8D2F50003D0}">
-  <ds:schemaRefs>
-    <ds:schemaRef ds:uri="http://schemas.microsoft.com/sharepoint/v3/contenttype/forms"/>
-  </ds:schemaRefs>
-</ds:datastoreItem>
+<file path=customXml/item3.xml><?xml version="1.0" encoding="utf-8"?>
+<p:properties xmlns:p="http://schemas.microsoft.com/office/2006/metadata/properties" xmlns:xsi="http://www.w3.org/2001/XMLSchema-instance" xmlns:pc="http://schemas.microsoft.com/office/infopath/2007/PartnerControls">
+  <documentManagement/>
+</p:properties>
 </file>
 
-<file path=customXml/itemProps3.xml><?xml version="1.0" encoding="utf-8"?>
+<file path=customXml/itemProps1.xml><?xml version="1.0" encoding="utf-8"?>
 <ds:datastoreItem xmlns:ds="http://schemas.openxmlformats.org/officeDocument/2006/customXml" ds:itemID="{151F7338-F447-469D-BB86-EA285BF36830}">
   <ds:schemaRefs>
     <ds:schemaRef ds:uri="http://schemas.microsoft.com/office/2006/metadata/contentType"/>
@@ -4857,4 +5267,21 @@
     <ds:schemaRef ds:uri="http://schemas.microsoft.com/internal/obd"/>
   </ds:schemaRefs>
 </ds:datastoreItem>
+</file>
+
+<file path=customXml/itemProps2.xml><?xml version="1.0" encoding="utf-8"?>
+<ds:datastoreItem xmlns:ds="http://schemas.openxmlformats.org/officeDocument/2006/customXml" ds:itemID="{9FEBE914-2FDB-4EC5-A3FA-E8D2F50003D0}">
+  <ds:schemaRefs>
+    <ds:schemaRef ds:uri="http://schemas.microsoft.com/sharepoint/v3/contenttype/forms"/>
+  </ds:schemaRefs>
+</ds:datastoreItem>
+</file>
+
+<file path=customXml/itemProps3.xml><?xml version="1.0" encoding="utf-8"?>
+<ds:datastoreItem xmlns:ds="http://schemas.openxmlformats.org/officeDocument/2006/customXml" ds:itemID="{EF73D149-B6BA-4EE1-A67D-C5D6430B3662}">
+  <ds:schemaRefs>
+    <ds:schemaRef ds:uri="http://schemas.microsoft.com/office/2006/metadata/properties"/>
+    <ds:schemaRef ds:uri="http://schemas.microsoft.com/office/infopath/2007/PartnerControls"/>
+  </ds:schemaRefs>
+</ds:datastoreItem>
 </file>
--- a/1821144_yoshii_abstract.docx
+++ b/1821144_yoshii_abstract.docx
@@ -11,8 +11,6 @@
           <w:szCs w:val="28"/>
         </w:rPr>
       </w:pPr>
-      <w:bookmarkStart w:id="0" w:name="_GoBack"/>
-      <w:bookmarkEnd w:id="0"/>
       <w:r>
         <w:rPr>
           <w:rFonts w:hint="eastAsia"/>
@@ -82,7 +80,7 @@
         <w:pStyle w:val="ad"/>
         <w:spacing w:before="240"/>
         <w:rPr>
-          <w:rFonts w:eastAsia="SimSun" w:hint="eastAsia"/>
+          <w:rFonts w:eastAsia="SimSun"/>
           <w:lang w:eastAsia="zh-CN"/>
         </w:rPr>
       </w:pPr>
@@ -265,16 +263,11 @@
       <w:pPr>
         <w:keepNext/>
       </w:pPr>
-    </w:p>
-    <w:p>
-      <w:pPr>
-        <w:keepNext/>
-      </w:pPr>
       <w:r>
         <w:drawing>
-          <wp:inline distT="0" distB="0" distL="0" distR="0" wp14:anchorId="5C3ACCC6" wp14:editId="65654947">
-            <wp:extent cx="2931795" cy="1352550"/>
-            <wp:effectExtent l="0" t="0" r="1905" b="0"/>
+          <wp:inline distT="0" distB="0" distL="0" distR="0" wp14:anchorId="3887D7B5" wp14:editId="5212BEEB">
+            <wp:extent cx="2931795" cy="1403350"/>
+            <wp:effectExtent l="0" t="0" r="1905" b="6350"/>
             <wp:docPr id="1" name="図 1"/>
             <wp:cNvGraphicFramePr>
               <a:graphicFrameLocks xmlns:a="http://schemas.openxmlformats.org/drawingml/2006/main" noChangeAspect="1"/>
@@ -288,13 +281,13 @@
                   </pic:nvPicPr>
                   <pic:blipFill rotWithShape="1">
                     <a:blip r:embed="rId12"/>
-                    <a:srcRect t="28596" b="9879"/>
+                    <a:srcRect t="27152" b="9012"/>
                     <a:stretch/>
                   </pic:blipFill>
                   <pic:spPr bwMode="auto">
                     <a:xfrm>
                       <a:off x="0" y="0"/>
-                      <a:ext cx="2931795" cy="1352550"/>
+                      <a:ext cx="2931795" cy="1403350"/>
                     </a:xfrm>
                     <a:prstGeom prst="rect">
                       <a:avLst/>
@@ -362,28 +355,19 @@
         </w:rPr>
         <w:t>提案システムの流れ</w:t>
       </w:r>
+      <w:bookmarkStart w:id="0" w:name="_GoBack"/>
+      <w:bookmarkEnd w:id="0"/>
     </w:p>
     <w:p>
       <w:pPr>
         <w:keepNext/>
-        <w:rPr>
-          <w:noProof/>
-        </w:rPr>
-      </w:pPr>
-    </w:p>
-    <w:p>
-      <w:pPr>
-        <w:keepNext/>
-      </w:pPr>
-      <w:r>
-        <w:rPr>
-          <w:noProof/>
-        </w:rPr>
+      </w:pPr>
+      <w:r>
         <w:drawing>
-          <wp:inline distT="0" distB="0" distL="0" distR="0" wp14:anchorId="4DA2E192" wp14:editId="7CB48C8E">
-            <wp:extent cx="2931795" cy="1847850"/>
+          <wp:inline distT="0" distB="0" distL="0" distR="0" wp14:anchorId="61899F90" wp14:editId="2E96C826">
+            <wp:extent cx="2931795" cy="2198370"/>
             <wp:effectExtent l="0" t="0" r="1905" b="0"/>
-            <wp:docPr id="3" name="図 3"/>
+            <wp:docPr id="2" name="図 2"/>
             <wp:cNvGraphicFramePr>
               <a:graphicFrameLocks xmlns:a="http://schemas.openxmlformats.org/drawingml/2006/main" noChangeAspect="1"/>
             </wp:cNvGraphicFramePr>
@@ -394,27 +378,20 @@
                     <pic:cNvPr id="1" name=""/>
                     <pic:cNvPicPr/>
                   </pic:nvPicPr>
-                  <pic:blipFill rotWithShape="1">
+                  <pic:blipFill>
                     <a:blip r:embed="rId13"/>
-                    <a:srcRect t="10976" b="4968"/>
-                    <a:stretch/>
+                    <a:stretch>
+                      <a:fillRect/>
+                    </a:stretch>
                   </pic:blipFill>
-                  <pic:spPr bwMode="auto">
+                  <pic:spPr>
                     <a:xfrm>
                       <a:off x="0" y="0"/>
-                      <a:ext cx="2931795" cy="1847850"/>
+                      <a:ext cx="2931795" cy="2198370"/>
                     </a:xfrm>
                     <a:prstGeom prst="rect">
                       <a:avLst/>
                     </a:prstGeom>
-                    <a:ln>
-                      <a:noFill/>
-                    </a:ln>
-                    <a:extLst>
-                      <a:ext uri="{53640926-AAD7-44D8-BBD7-CCE9431645EC}">
-                        <a14:shadowObscured xmlns:a14="http://schemas.microsoft.com/office/drawing/2010/main"/>
-                      </a:ext>
-                    </a:extLst>
                   </pic:spPr>
                 </pic:pic>
               </a:graphicData>
@@ -1134,7 +1111,7 @@
         <w:textAlignment w:val="baseline"/>
         <w:outlineLvl w:val="0"/>
         <w:rPr>
-          <w:rFonts w:ascii="ＭＳ ゴシック" w:eastAsia="ＭＳ ゴシック" w:hAnsi="ＭＳ ゴシック" w:cs="ＭＳ ゴシック" w:hint="eastAsia"/>
+          <w:rFonts w:ascii="ＭＳ ゴシック" w:eastAsia="ＭＳ ゴシック" w:hAnsi="ＭＳ ゴシック" w:cs="ＭＳ ゴシック"/>
           <w:vanish/>
           <w:sz w:val="21"/>
           <w:szCs w:val="20"/>
@@ -1160,7 +1137,7 @@
         <w:textAlignment w:val="baseline"/>
         <w:outlineLvl w:val="0"/>
         <w:rPr>
-          <w:rFonts w:ascii="ＭＳ ゴシック" w:eastAsia="ＭＳ ゴシック" w:hAnsi="ＭＳ ゴシック" w:cs="ＭＳ ゴシック" w:hint="eastAsia"/>
+          <w:rFonts w:ascii="ＭＳ ゴシック" w:eastAsia="ＭＳ ゴシック" w:hAnsi="ＭＳ ゴシック" w:cs="ＭＳ ゴシック"/>
           <w:vanish/>
           <w:sz w:val="21"/>
           <w:szCs w:val="20"/>
@@ -1186,7 +1163,7 @@
         <w:textAlignment w:val="baseline"/>
         <w:outlineLvl w:val="0"/>
         <w:rPr>
-          <w:rFonts w:ascii="ＭＳ ゴシック" w:eastAsia="ＭＳ ゴシック" w:hAnsi="ＭＳ ゴシック" w:cs="ＭＳ ゴシック" w:hint="eastAsia"/>
+          <w:rFonts w:ascii="ＭＳ ゴシック" w:eastAsia="ＭＳ ゴシック" w:hAnsi="ＭＳ ゴシック" w:cs="ＭＳ ゴシック"/>
           <w:vanish/>
           <w:sz w:val="21"/>
           <w:szCs w:val="20"/>
@@ -1230,11 +1207,6 @@
       </w:r>
     </w:p>
     <w:p>
-      <w:pPr>
-        <w:rPr>
-          <w:rFonts w:hint="eastAsia"/>
-        </w:rPr>
-      </w:pPr>
       <w:r>
         <w:rPr>
           <w:rFonts w:hint="eastAsia"/>
@@ -1264,9 +1236,6 @@
       <w:pPr>
         <w:pStyle w:val="1"/>
         <w:spacing w:before="120"/>
-        <w:rPr>
-          <w:rFonts w:hint="eastAsia"/>
-        </w:rPr>
       </w:pPr>
       <w:r>
         <w:rPr>
@@ -5025,6 +4994,21 @@
 </file>
 
 <file path=customXml/item1.xml><?xml version="1.0" encoding="utf-8"?>
+<p:properties xmlns:p="http://schemas.microsoft.com/office/2006/metadata/properties" xmlns:xsi="http://www.w3.org/2001/XMLSchema-instance" xmlns:pc="http://schemas.microsoft.com/office/infopath/2007/PartnerControls">
+  <documentManagement/>
+</p:properties>
+</file>
+
+<file path=customXml/item2.xml><?xml version="1.0" encoding="utf-8"?>
+<?mso-contentType ?>
+<FormTemplates xmlns="http://schemas.microsoft.com/sharepoint/v3/contenttype/forms">
+  <Display>DocumentLibraryForm</Display>
+  <Edit>DocumentLibraryForm</Edit>
+  <New>DocumentLibraryForm</New>
+</FormTemplates>
+</file>
+
+<file path=customXml/item3.xml><?xml version="1.0" encoding="utf-8"?>
 <ct:contentTypeSchema xmlns:ct="http://schemas.microsoft.com/office/2006/metadata/contentType" xmlns:ma="http://schemas.microsoft.com/office/2006/metadata/properties/metaAttributes" ct:_="" ma:_="" ma:contentTypeName="ドキュメント" ma:contentTypeID="0x010100C7348866649B01418AF4A0DFE79FEF16" ma:contentTypeVersion="11" ma:contentTypeDescription="新しいドキュメントを作成します。" ma:contentTypeScope="" ma:versionID="531ae5e088db58e8b55ee0f66d7b132b">
   <xsd:schema xmlns:xsd="http://www.w3.org/2001/XMLSchema" xmlns:xs="http://www.w3.org/2001/XMLSchema" xmlns:p="http://schemas.microsoft.com/office/2006/metadata/properties" xmlns:ns2="cf55fc55-4327-41c2-a333-e2c16e0d2d03" xmlns:ns3="32fd9209-356f-4534-a5b8-e7a2d6d6cd04" targetNamespace="http://schemas.microsoft.com/office/2006/metadata/properties" ma:root="true" ma:fieldsID="2af80e717c4d9e4dbcf21631ac2f9607" ns2:_="" ns3:_="">
     <xsd:import namespace="cf55fc55-4327-41c2-a333-e2c16e0d2d03"/>
@@ -5235,22 +5219,24 @@
 </ct:contentTypeSchema>
 </file>
 
-<file path=customXml/item2.xml><?xml version="1.0" encoding="utf-8"?>
-<?mso-contentType ?>
-<FormTemplates xmlns="http://schemas.microsoft.com/sharepoint/v3/contenttype/forms">
-  <Display>DocumentLibraryForm</Display>
-  <Edit>DocumentLibraryForm</Edit>
-  <New>DocumentLibraryForm</New>
-</FormTemplates>
+<file path=customXml/itemProps1.xml><?xml version="1.0" encoding="utf-8"?>
+<ds:datastoreItem xmlns:ds="http://schemas.openxmlformats.org/officeDocument/2006/customXml" ds:itemID="{EF73D149-B6BA-4EE1-A67D-C5D6430B3662}">
+  <ds:schemaRefs>
+    <ds:schemaRef ds:uri="http://schemas.microsoft.com/office/2006/metadata/properties"/>
+    <ds:schemaRef ds:uri="http://schemas.microsoft.com/office/infopath/2007/PartnerControls"/>
+  </ds:schemaRefs>
+</ds:datastoreItem>
 </file>
 
-<file path=customXml/item3.xml><?xml version="1.0" encoding="utf-8"?>
-<p:properties xmlns:p="http://schemas.microsoft.com/office/2006/metadata/properties" xmlns:xsi="http://www.w3.org/2001/XMLSchema-instance" xmlns:pc="http://schemas.microsoft.com/office/infopath/2007/PartnerControls">
-  <documentManagement/>
-</p:properties>
+<file path=customXml/itemProps2.xml><?xml version="1.0" encoding="utf-8"?>
+<ds:datastoreItem xmlns:ds="http://schemas.openxmlformats.org/officeDocument/2006/customXml" ds:itemID="{9FEBE914-2FDB-4EC5-A3FA-E8D2F50003D0}">
+  <ds:schemaRefs>
+    <ds:schemaRef ds:uri="http://schemas.microsoft.com/sharepoint/v3/contenttype/forms"/>
+  </ds:schemaRefs>
+</ds:datastoreItem>
 </file>
 
-<file path=customXml/itemProps1.xml><?xml version="1.0" encoding="utf-8"?>
+<file path=customXml/itemProps3.xml><?xml version="1.0" encoding="utf-8"?>
 <ds:datastoreItem xmlns:ds="http://schemas.openxmlformats.org/officeDocument/2006/customXml" ds:itemID="{151F7338-F447-469D-BB86-EA285BF36830}">
   <ds:schemaRefs>
     <ds:schemaRef ds:uri="http://schemas.microsoft.com/office/2006/metadata/contentType"/>
@@ -5267,21 +5253,4 @@
     <ds:schemaRef ds:uri="http://schemas.microsoft.com/internal/obd"/>
   </ds:schemaRefs>
 </ds:datastoreItem>
-</file>
-
-<file path=customXml/itemProps2.xml><?xml version="1.0" encoding="utf-8"?>
-<ds:datastoreItem xmlns:ds="http://schemas.openxmlformats.org/officeDocument/2006/customXml" ds:itemID="{9FEBE914-2FDB-4EC5-A3FA-E8D2F50003D0}">
-  <ds:schemaRefs>
-    <ds:schemaRef ds:uri="http://schemas.microsoft.com/sharepoint/v3/contenttype/forms"/>
-  </ds:schemaRefs>
-</ds:datastoreItem>
-</file>
-
-<file path=customXml/itemProps3.xml><?xml version="1.0" encoding="utf-8"?>
-<ds:datastoreItem xmlns:ds="http://schemas.openxmlformats.org/officeDocument/2006/customXml" ds:itemID="{EF73D149-B6BA-4EE1-A67D-C5D6430B3662}">
-  <ds:schemaRefs>
-    <ds:schemaRef ds:uri="http://schemas.microsoft.com/office/2006/metadata/properties"/>
-    <ds:schemaRef ds:uri="http://schemas.microsoft.com/office/infopath/2007/PartnerControls"/>
-  </ds:schemaRefs>
-</ds:datastoreItem>
 </file>
--- a/1821144_yoshii_abstract.docx
+++ b/1821144_yoshii_abstract.docx
@@ -248,9 +248,6 @@
           <w:numId w:val="20"/>
         </w:numPr>
         <w:spacing w:beforeLines="100" w:before="240"/>
-        <w:rPr>
-          <w:rFonts w:hint="eastAsia"/>
-        </w:rPr>
       </w:pPr>
       <w:r>
         <w:rPr>
@@ -264,6 +261,9 @@
         <w:keepNext/>
       </w:pPr>
       <w:r>
+        <w:rPr>
+          <w:noProof/>
+        </w:rPr>
         <w:drawing>
           <wp:inline distT="0" distB="0" distL="0" distR="0" wp14:anchorId="3887D7B5" wp14:editId="5212BEEB">
             <wp:extent cx="2931795" cy="1403350"/>
@@ -312,9 +312,6 @@
       <w:pPr>
         <w:pStyle w:val="ae"/>
         <w:jc w:val="center"/>
-        <w:rPr>
-          <w:rFonts w:hint="eastAsia"/>
-        </w:rPr>
       </w:pPr>
       <w:r>
         <w:rPr>
@@ -355,14 +352,15 @@
         </w:rPr>
         <w:t>提案システムの流れ</w:t>
       </w:r>
-      <w:bookmarkStart w:id="0" w:name="_GoBack"/>
-      <w:bookmarkEnd w:id="0"/>
     </w:p>
     <w:p>
       <w:pPr>
         <w:keepNext/>
       </w:pPr>
       <w:r>
+        <w:rPr>
+          <w:noProof/>
+        </w:rPr>
         <w:drawing>
           <wp:inline distT="0" distB="0" distL="0" distR="0" wp14:anchorId="61899F90" wp14:editId="2E96C826">
             <wp:extent cx="2931795" cy="2198370"/>
@@ -712,13 +710,13 @@
     <w:tbl>
       <w:tblPr>
         <w:tblStyle w:val="af2"/>
-        <w:tblW w:w="0" w:type="auto"/>
+        <w:tblW w:w="4673" w:type="dxa"/>
         <w:tblLook w:val="04A0" w:firstRow="1" w:lastRow="0" w:firstColumn="1" w:lastColumn="0" w:noHBand="0" w:noVBand="1"/>
       </w:tblPr>
       <w:tblGrid>
         <w:gridCol w:w="1696"/>
-        <w:gridCol w:w="1375"/>
-        <w:gridCol w:w="1536"/>
+        <w:gridCol w:w="1560"/>
+        <w:gridCol w:w="1417"/>
       </w:tblGrid>
       <w:tr>
         <w:tc>
@@ -729,7 +727,7 @@
         </w:tc>
         <w:tc>
           <w:tcPr>
-            <w:tcW w:w="1375" w:type="dxa"/>
+            <w:tcW w:w="1560" w:type="dxa"/>
           </w:tcPr>
           <w:p>
             <w:r>
@@ -738,11 +736,20 @@
               </w:rPr>
               <w:t>処理時間</w:t>
             </w:r>
+            <w:r>
+              <w:rPr>
+                <w:rFonts w:hint="eastAsia"/>
+              </w:rPr>
+              <w:t>[秒</w:t>
+            </w:r>
+            <w:r>
+              <w:t>]</w:t>
+            </w:r>
           </w:p>
         </w:tc>
         <w:tc>
           <w:tcPr>
-            <w:tcW w:w="1536" w:type="dxa"/>
+            <w:tcW w:w="1417" w:type="dxa"/>
           </w:tcPr>
           <w:p>
             <w:r>
@@ -750,6 +757,15 @@
                 <w:rFonts w:hint="eastAsia"/>
               </w:rPr>
               <w:t>分類精度</w:t>
+            </w:r>
+            <w:r>
+              <w:rPr>
+                <w:rFonts w:hint="eastAsia"/>
+              </w:rPr>
+              <w:t>[</w:t>
+            </w:r>
+            <w:r>
+              <w:t>%]</w:t>
             </w:r>
           </w:p>
         </w:tc>
@@ -770,9 +786,12 @@
         </w:tc>
         <w:tc>
           <w:tcPr>
-            <w:tcW w:w="1375" w:type="dxa"/>
+            <w:tcW w:w="1560" w:type="dxa"/>
           </w:tcPr>
           <w:p>
+            <w:pPr>
+              <w:jc w:val="right"/>
+            </w:pPr>
             <w:r>
               <w:rPr>
                 <w:rFonts w:hint="eastAsia"/>
@@ -782,19 +801,16 @@
             <w:r>
               <w:t>42.65</w:t>
             </w:r>
-            <w:r>
-              <w:rPr>
-                <w:rFonts w:hint="eastAsia"/>
-              </w:rPr>
-              <w:t>秒</w:t>
-            </w:r>
           </w:p>
         </w:tc>
         <w:tc>
           <w:tcPr>
-            <w:tcW w:w="1536" w:type="dxa"/>
+            <w:tcW w:w="1417" w:type="dxa"/>
           </w:tcPr>
           <w:p>
+            <w:pPr>
+              <w:jc w:val="right"/>
+            </w:pPr>
             <w:r>
               <w:rPr>
                 <w:rFonts w:hint="eastAsia"/>
@@ -802,7 +818,7 @@
               <w:t>7</w:t>
             </w:r>
             <w:r>
-              <w:t>6.2%</w:t>
+              <w:t>6.2</w:t>
             </w:r>
           </w:p>
         </w:tc>
@@ -823,9 +839,12 @@
         </w:tc>
         <w:tc>
           <w:tcPr>
-            <w:tcW w:w="1375" w:type="dxa"/>
+            <w:tcW w:w="1560" w:type="dxa"/>
           </w:tcPr>
           <w:p>
+            <w:pPr>
+              <w:jc w:val="right"/>
+            </w:pPr>
             <w:r>
               <w:rPr>
                 <w:rFonts w:hint="eastAsia"/>
@@ -835,19 +854,16 @@
             <w:r>
               <w:t>28.08</w:t>
             </w:r>
-            <w:r>
-              <w:rPr>
-                <w:rFonts w:hint="eastAsia"/>
-              </w:rPr>
-              <w:t>秒</w:t>
-            </w:r>
           </w:p>
         </w:tc>
         <w:tc>
           <w:tcPr>
-            <w:tcW w:w="1536" w:type="dxa"/>
+            <w:tcW w:w="1417" w:type="dxa"/>
           </w:tcPr>
           <w:p>
+            <w:pPr>
+              <w:jc w:val="right"/>
+            </w:pPr>
             <w:r>
               <w:rPr>
                 <w:rFonts w:hint="eastAsia"/>
@@ -855,7 +871,7 @@
               <w:t>7</w:t>
             </w:r>
             <w:r>
-              <w:t>8.5%</w:t>
+              <w:t>8.5</w:t>
             </w:r>
           </w:p>
         </w:tc>
@@ -916,182 +932,282 @@
     <w:tbl>
       <w:tblPr>
         <w:tblStyle w:val="af2"/>
-        <w:tblW w:w="0" w:type="auto"/>
-        <w:tblLayout w:type="fixed"/>
+        <w:tblW w:w="4673" w:type="dxa"/>
         <w:tblLook w:val="04A0" w:firstRow="1" w:lastRow="0" w:firstColumn="1" w:lastColumn="0" w:noHBand="0" w:noVBand="1"/>
       </w:tblPr>
       <w:tblGrid>
-        <w:gridCol w:w="846"/>
-        <w:gridCol w:w="830"/>
-        <w:gridCol w:w="1013"/>
-        <w:gridCol w:w="1134"/>
-        <w:gridCol w:w="784"/>
+        <w:gridCol w:w="4673"/>
       </w:tblGrid>
       <w:tr>
         <w:tc>
           <w:tcPr>
-            <w:tcW w:w="846" w:type="dxa"/>
-          </w:tcPr>
-          <w:p>
-            <w:r>
-              <w:t>Electric</w:t>
-            </w:r>
-          </w:p>
-          <w:p>
-            <w:r>
-              <w:t>58曲</w:t>
-            </w:r>
-          </w:p>
-        </w:tc>
-        <w:tc>
-          <w:tcPr>
-            <w:tcW w:w="830" w:type="dxa"/>
-          </w:tcPr>
-          <w:p>
-            <w:r>
-              <w:t>Folk</w:t>
-            </w:r>
-          </w:p>
-          <w:p>
-            <w:r>
-              <w:t>128曲</w:t>
-            </w:r>
-          </w:p>
-        </w:tc>
-        <w:tc>
-          <w:tcPr>
-            <w:tcW w:w="1013" w:type="dxa"/>
-          </w:tcPr>
-          <w:p>
-            <w:r>
-              <w:t>Hip-Hop</w:t>
-            </w:r>
-          </w:p>
-          <w:p>
-            <w:r>
-              <w:t>63曲</w:t>
-            </w:r>
-          </w:p>
-        </w:tc>
-        <w:tc>
-          <w:tcPr>
-            <w:tcW w:w="1134" w:type="dxa"/>
+            <w:tcW w:w="4673" w:type="dxa"/>
           </w:tcPr>
           <w:p>
             <w:pPr>
               <w:rPr>
-                <w:szCs w:val="21"/>
+                <w:rFonts w:hint="eastAsia"/>
               </w:rPr>
             </w:pPr>
             <w:r>
               <w:rPr>
-                <w:szCs w:val="21"/>
+                <w:rFonts w:hint="eastAsia"/>
               </w:rPr>
-              <w:t>International</w:t>
+              <w:t>E</w:t>
+            </w:r>
+            <w:r>
+              <w:t>lectric</w:t>
+            </w:r>
+            <w:r>
+              <w:rPr>
+                <w:rFonts w:hint="eastAsia"/>
+              </w:rPr>
+              <w:t>:</w:t>
+            </w:r>
+            <w:r>
+              <w:t>58</w:t>
+            </w:r>
+            <w:r>
+              <w:rPr>
+                <w:rFonts w:hint="eastAsia"/>
+              </w:rPr>
+              <w:t>曲</w:t>
+            </w:r>
+            <w:r>
+              <w:rPr>
+                <w:rFonts w:hint="eastAsia"/>
+              </w:rPr>
+              <w:t>,</w:t>
+            </w:r>
+            <w:r>
+              <w:rPr>
+                <w:rFonts w:hint="eastAsia"/>
+              </w:rPr>
+              <w:t>F</w:t>
+            </w:r>
+            <w:r>
+              <w:t>olk</w:t>
+            </w:r>
+            <w:r>
+              <w:rPr>
+                <w:rFonts w:hint="eastAsia"/>
+              </w:rPr>
+              <w:t>:</w:t>
+            </w:r>
+            <w:r>
+              <w:t>128</w:t>
+            </w:r>
+            <w:r>
+              <w:rPr>
+                <w:rFonts w:hint="eastAsia"/>
+              </w:rPr>
+              <w:t>曲</w:t>
+            </w:r>
+            <w:r>
+              <w:rPr>
+                <w:rFonts w:hint="eastAsia"/>
+              </w:rPr>
+              <w:t>,</w:t>
+            </w:r>
+            <w:r>
+              <w:rPr>
+                <w:rFonts w:hint="eastAsia"/>
+              </w:rPr>
+              <w:t>H</w:t>
+            </w:r>
+            <w:r>
+              <w:t>ip-Hop</w:t>
+            </w:r>
+            <w:r>
+              <w:rPr>
+                <w:rFonts w:hint="eastAsia"/>
+              </w:rPr>
+              <w:t>:</w:t>
+            </w:r>
+            <w:r>
+              <w:t>63</w:t>
+            </w:r>
+            <w:r>
+              <w:rPr>
+                <w:rFonts w:hint="eastAsia"/>
+              </w:rPr>
+              <w:t>曲</w:t>
+            </w:r>
+            <w:r>
+              <w:rPr>
+                <w:rFonts w:hint="eastAsia"/>
+              </w:rPr>
+              <w:t>,</w:t>
             </w:r>
           </w:p>
           <w:p>
             <w:r>
-              <w:t>38曲</w:t>
-            </w:r>
-          </w:p>
-        </w:tc>
-        <w:tc>
-          <w:tcPr>
-            <w:tcW w:w="784" w:type="dxa"/>
-          </w:tcPr>
-          <w:p>
-            <w:r>
-              <w:t>Metal</w:t>
+              <w:rPr>
+                <w:rFonts w:hint="eastAsia"/>
+              </w:rPr>
+              <w:t>I</w:t>
+            </w:r>
+            <w:r>
+              <w:t>nternational:38</w:t>
+            </w:r>
+            <w:r>
+              <w:rPr>
+                <w:rFonts w:hint="eastAsia"/>
+              </w:rPr>
+              <w:t>曲</w:t>
+            </w:r>
+            <w:r>
+              <w:rPr>
+                <w:rFonts w:hint="eastAsia"/>
+              </w:rPr>
+              <w:t>,</w:t>
+            </w:r>
+            <w:r>
+              <w:rPr>
+                <w:rFonts w:hint="eastAsia"/>
+              </w:rPr>
+              <w:t>M</w:t>
+            </w:r>
+            <w:r>
+              <w:t>etal:72</w:t>
+            </w:r>
+            <w:r>
+              <w:rPr>
+                <w:rFonts w:hint="eastAsia"/>
+              </w:rPr>
+              <w:t>曲</w:t>
+            </w:r>
+            <w:r>
+              <w:rPr>
+                <w:rFonts w:hint="eastAsia"/>
+              </w:rPr>
+              <w:t>,</w:t>
+            </w:r>
+            <w:r>
+              <w:t>Latin40</w:t>
+            </w:r>
+            <w:r>
+              <w:rPr>
+                <w:rFonts w:hint="eastAsia"/>
+              </w:rPr>
+              <w:t>曲</w:t>
+            </w:r>
+            <w:r>
+              <w:rPr>
+                <w:rFonts w:hint="eastAsia"/>
+              </w:rPr>
+              <w:t>,</w:t>
             </w:r>
           </w:p>
           <w:p>
-            <w:r>
-              <w:t>72曲</w:t>
-            </w:r>
-          </w:p>
-        </w:tc>
-      </w:tr>
-      <w:tr>
-        <w:tc>
-          <w:tcPr>
-            <w:tcW w:w="846" w:type="dxa"/>
-          </w:tcPr>
-          <w:p>
-            <w:r>
-              <w:t>Latin</w:t>
-            </w:r>
-          </w:p>
-          <w:p>
-            <w:r>
-              <w:t>40曲</w:t>
-            </w:r>
-          </w:p>
-        </w:tc>
-        <w:tc>
-          <w:tcPr>
-            <w:tcW w:w="830" w:type="dxa"/>
-          </w:tcPr>
-          <w:p>
-            <w:r>
-              <w:t>Pop</w:t>
-            </w:r>
-          </w:p>
-          <w:p>
-            <w:r>
-              <w:t>65曲</w:t>
-            </w:r>
-          </w:p>
-        </w:tc>
-        <w:tc>
-          <w:tcPr>
-            <w:tcW w:w="1013" w:type="dxa"/>
-          </w:tcPr>
-          <w:p>
-            <w:r>
-              <w:t>Rock</w:t>
-            </w:r>
-          </w:p>
-          <w:p>
-            <w:r>
-              <w:t>93曲</w:t>
-            </w:r>
-          </w:p>
-        </w:tc>
-        <w:tc>
-          <w:tcPr>
-            <w:tcW w:w="1134" w:type="dxa"/>
-          </w:tcPr>
-          <w:p>
-            <w:r>
-              <w:t>Punk</w:t>
-            </w:r>
-          </w:p>
-          <w:p>
-            <w:r>
-              <w:t>49曲</w:t>
-            </w:r>
-          </w:p>
-        </w:tc>
-        <w:tc>
-          <w:tcPr>
-            <w:tcW w:w="784" w:type="dxa"/>
-          </w:tcPr>
-          <w:p>
-            <w:proofErr w:type="spellStart"/>
-            <w:r>
-              <w:t>Etc</w:t>
-            </w:r>
-            <w:proofErr w:type="spellEnd"/>
-          </w:p>
-          <w:p>
-            <w:r>
-              <w:t>120曲</w:t>
+            <w:pPr>
+              <w:rPr>
+                <w:rFonts w:hint="eastAsia"/>
+              </w:rPr>
+            </w:pPr>
+            <w:r>
+              <w:rPr>
+                <w:rFonts w:hint="eastAsia"/>
+              </w:rPr>
+              <w:t>P</w:t>
+            </w:r>
+            <w:r>
+              <w:t>op:65</w:t>
+            </w:r>
+            <w:r>
+              <w:rPr>
+                <w:rFonts w:hint="eastAsia"/>
+              </w:rPr>
+              <w:t>曲</w:t>
+            </w:r>
+            <w:r>
+              <w:rPr>
+                <w:rFonts w:hint="eastAsia"/>
+              </w:rPr>
+              <w:t>,</w:t>
+            </w:r>
+            <w:bookmarkStart w:id="0" w:name="_GoBack"/>
+            <w:bookmarkEnd w:id="0"/>
+            <w:r>
+              <w:t>Rock:93</w:t>
+            </w:r>
+            <w:r>
+              <w:rPr>
+                <w:rFonts w:hint="eastAsia"/>
+              </w:rPr>
+              <w:t>曲</w:t>
+            </w:r>
+            <w:r>
+              <w:rPr>
+                <w:rFonts w:hint="eastAsia"/>
+              </w:rPr>
+              <w:t>,</w:t>
+            </w:r>
+            <w:r>
+              <w:rPr>
+                <w:rFonts w:hint="eastAsia"/>
+              </w:rPr>
+              <w:t>P</w:t>
+            </w:r>
+            <w:r>
+              <w:t>unk</w:t>
+            </w:r>
+            <w:r>
+              <w:rPr>
+                <w:rFonts w:hint="eastAsia"/>
+              </w:rPr>
+              <w:t>:</w:t>
+            </w:r>
+            <w:r>
+              <w:t>49</w:t>
+            </w:r>
+            <w:r>
+              <w:rPr>
+                <w:rFonts w:hint="eastAsia"/>
+              </w:rPr>
+              <w:t>曲</w:t>
+            </w:r>
+            <w:r>
+              <w:rPr>
+                <w:rFonts w:hint="eastAsia"/>
+              </w:rPr>
+              <w:t>,</w:t>
+            </w:r>
+            <w:r>
+              <w:rPr>
+                <w:rFonts w:hint="eastAsia"/>
+              </w:rPr>
+              <w:t>E</w:t>
+            </w:r>
+            <w:r>
+              <w:t>tc:</w:t>
+            </w:r>
+            <w:r>
+              <w:rPr>
+                <w:rFonts w:hint="eastAsia"/>
+              </w:rPr>
+              <w:t>1</w:t>
+            </w:r>
+            <w:r>
+              <w:t>20</w:t>
+            </w:r>
+            <w:r>
+              <w:rPr>
+                <w:rFonts w:hint="eastAsia"/>
+              </w:rPr>
+              <w:t>曲</w:t>
             </w:r>
           </w:p>
         </w:tc>
       </w:tr>
     </w:tbl>
+    <w:p>
+      <w:pPr>
+        <w:rPr>
+          <w:rFonts w:hint="eastAsia"/>
+        </w:rPr>
+      </w:pPr>
+    </w:p>
     <w:p>
       <w:pPr>
         <w:pStyle w:val="af3"/>
@@ -4994,21 +5110,6 @@
 </file>
 
 <file path=customXml/item1.xml><?xml version="1.0" encoding="utf-8"?>
-<p:properties xmlns:p="http://schemas.microsoft.com/office/2006/metadata/properties" xmlns:xsi="http://www.w3.org/2001/XMLSchema-instance" xmlns:pc="http://schemas.microsoft.com/office/infopath/2007/PartnerControls">
-  <documentManagement/>
-</p:properties>
-</file>
-
-<file path=customXml/item2.xml><?xml version="1.0" encoding="utf-8"?>
-<?mso-contentType ?>
-<FormTemplates xmlns="http://schemas.microsoft.com/sharepoint/v3/contenttype/forms">
-  <Display>DocumentLibraryForm</Display>
-  <Edit>DocumentLibraryForm</Edit>
-  <New>DocumentLibraryForm</New>
-</FormTemplates>
-</file>
-
-<file path=customXml/item3.xml><?xml version="1.0" encoding="utf-8"?>
 <ct:contentTypeSchema xmlns:ct="http://schemas.microsoft.com/office/2006/metadata/contentType" xmlns:ma="http://schemas.microsoft.com/office/2006/metadata/properties/metaAttributes" ct:_="" ma:_="" ma:contentTypeName="ドキュメント" ma:contentTypeID="0x010100C7348866649B01418AF4A0DFE79FEF16" ma:contentTypeVersion="11" ma:contentTypeDescription="新しいドキュメントを作成します。" ma:contentTypeScope="" ma:versionID="531ae5e088db58e8b55ee0f66d7b132b">
   <xsd:schema xmlns:xsd="http://www.w3.org/2001/XMLSchema" xmlns:xs="http://www.w3.org/2001/XMLSchema" xmlns:p="http://schemas.microsoft.com/office/2006/metadata/properties" xmlns:ns2="cf55fc55-4327-41c2-a333-e2c16e0d2d03" xmlns:ns3="32fd9209-356f-4534-a5b8-e7a2d6d6cd04" targetNamespace="http://schemas.microsoft.com/office/2006/metadata/properties" ma:root="true" ma:fieldsID="2af80e717c4d9e4dbcf21631ac2f9607" ns2:_="" ns3:_="">
     <xsd:import namespace="cf55fc55-4327-41c2-a333-e2c16e0d2d03"/>
@@ -5219,24 +5320,22 @@
 </ct:contentTypeSchema>
 </file>
 
-<file path=customXml/itemProps1.xml><?xml version="1.0" encoding="utf-8"?>
-<ds:datastoreItem xmlns:ds="http://schemas.openxmlformats.org/officeDocument/2006/customXml" ds:itemID="{EF73D149-B6BA-4EE1-A67D-C5D6430B3662}">
-  <ds:schemaRefs>
-    <ds:schemaRef ds:uri="http://schemas.microsoft.com/office/2006/metadata/properties"/>
-    <ds:schemaRef ds:uri="http://schemas.microsoft.com/office/infopath/2007/PartnerControls"/>
-  </ds:schemaRefs>
-</ds:datastoreItem>
+<file path=customXml/item2.xml><?xml version="1.0" encoding="utf-8"?>
+<?mso-contentType ?>
+<FormTemplates xmlns="http://schemas.microsoft.com/sharepoint/v3/contenttype/forms">
+  <Display>DocumentLibraryForm</Display>
+  <Edit>DocumentLibraryForm</Edit>
+  <New>DocumentLibraryForm</New>
+</FormTemplates>
 </file>
 
-<file path=customXml/itemProps2.xml><?xml version="1.0" encoding="utf-8"?>
-<ds:datastoreItem xmlns:ds="http://schemas.openxmlformats.org/officeDocument/2006/customXml" ds:itemID="{9FEBE914-2FDB-4EC5-A3FA-E8D2F50003D0}">
-  <ds:schemaRefs>
-    <ds:schemaRef ds:uri="http://schemas.microsoft.com/sharepoint/v3/contenttype/forms"/>
-  </ds:schemaRefs>
-</ds:datastoreItem>
+<file path=customXml/item3.xml><?xml version="1.0" encoding="utf-8"?>
+<p:properties xmlns:p="http://schemas.microsoft.com/office/2006/metadata/properties" xmlns:xsi="http://www.w3.org/2001/XMLSchema-instance" xmlns:pc="http://schemas.microsoft.com/office/infopath/2007/PartnerControls">
+  <documentManagement/>
+</p:properties>
 </file>
 
-<file path=customXml/itemProps3.xml><?xml version="1.0" encoding="utf-8"?>
+<file path=customXml/itemProps1.xml><?xml version="1.0" encoding="utf-8"?>
 <ds:datastoreItem xmlns:ds="http://schemas.openxmlformats.org/officeDocument/2006/customXml" ds:itemID="{151F7338-F447-469D-BB86-EA285BF36830}">
   <ds:schemaRefs>
     <ds:schemaRef ds:uri="http://schemas.microsoft.com/office/2006/metadata/contentType"/>
@@ -5253,4 +5352,21 @@
     <ds:schemaRef ds:uri="http://schemas.microsoft.com/internal/obd"/>
   </ds:schemaRefs>
 </ds:datastoreItem>
+</file>
+
+<file path=customXml/itemProps2.xml><?xml version="1.0" encoding="utf-8"?>
+<ds:datastoreItem xmlns:ds="http://schemas.openxmlformats.org/officeDocument/2006/customXml" ds:itemID="{9FEBE914-2FDB-4EC5-A3FA-E8D2F50003D0}">
+  <ds:schemaRefs>
+    <ds:schemaRef ds:uri="http://schemas.microsoft.com/sharepoint/v3/contenttype/forms"/>
+  </ds:schemaRefs>
+</ds:datastoreItem>
+</file>
+
+<file path=customXml/itemProps3.xml><?xml version="1.0" encoding="utf-8"?>
+<ds:datastoreItem xmlns:ds="http://schemas.openxmlformats.org/officeDocument/2006/customXml" ds:itemID="{EF73D149-B6BA-4EE1-A67D-C5D6430B3662}">
+  <ds:schemaRefs>
+    <ds:schemaRef ds:uri="http://schemas.microsoft.com/office/2006/metadata/properties"/>
+    <ds:schemaRef ds:uri="http://schemas.microsoft.com/office/infopath/2007/PartnerControls"/>
+  </ds:schemaRefs>
+</ds:datastoreItem>
 </file>